--- a/04 - PO/UML/4.Exercices Diagrammes de classes v1.0.1 ST 1.docx
+++ b/04 - PO/UML/4.Exercices Diagrammes de classes v1.0.1 ST 1.docx
@@ -1,6 +1,6 @@
 
 <file path=word/document.xml><?xml version="1.0" encoding="utf-8"?>
-<w:document xmlns:wpc="http://schemas.microsoft.com/office/word/2010/wordprocessingCanvas" xmlns:mc="http://schemas.openxmlformats.org/markup-compatibility/2006" xmlns:o="urn:schemas-microsoft-com:office:office" xmlns:r="http://schemas.openxmlformats.org/officeDocument/2006/relationships" xmlns:m="http://schemas.openxmlformats.org/officeDocument/2006/math" xmlns:v="urn:schemas-microsoft-com:vml" xmlns:wp14="http://schemas.microsoft.com/office/word/2010/wordprocessingDrawing" xmlns:wp="http://schemas.openxmlformats.org/drawingml/2006/wordprocessingDrawing" xmlns:w10="urn:schemas-microsoft-com:office:word" xmlns:w="http://schemas.openxmlformats.org/wordprocessingml/2006/main" xmlns:w14="http://schemas.microsoft.com/office/word/2010/wordml" xmlns:wpg="http://schemas.microsoft.com/office/word/2010/wordprocessingGroup" xmlns:wpi="http://schemas.microsoft.com/office/word/2010/wordprocessingInk" xmlns:wne="http://schemas.microsoft.com/office/word/2006/wordml" xmlns:wps="http://schemas.microsoft.com/office/word/2010/wordprocessingShape" mc:Ignorable="w14 wp14">
+<w:document xmlns:wpc="http://schemas.microsoft.com/office/word/2010/wordprocessingCanvas" xmlns:cx="http://schemas.microsoft.com/office/drawing/2014/chartex" xmlns:cx1="http://schemas.microsoft.com/office/drawing/2015/9/8/chartex" xmlns:cx2="http://schemas.microsoft.com/office/drawing/2015/10/21/chartex" xmlns:cx3="http://schemas.microsoft.com/office/drawing/2016/5/9/chartex" xmlns:cx4="http://schemas.microsoft.com/office/drawing/2016/5/10/chartex" xmlns:cx5="http://schemas.microsoft.com/office/drawing/2016/5/11/chartex" xmlns:cx6="http://schemas.microsoft.com/office/drawing/2016/5/12/chartex" xmlns:cx7="http://schemas.microsoft.com/office/drawing/2016/5/13/chartex" xmlns:cx8="http://schemas.microsoft.com/office/drawing/2016/5/14/chartex" xmlns:mc="http://schemas.openxmlformats.org/markup-compatibility/2006" xmlns:aink="http://schemas.microsoft.com/office/drawing/2016/ink" xmlns:am3d="http://schemas.microsoft.com/office/drawing/2017/model3d" xmlns:o="urn:schemas-microsoft-com:office:office" xmlns:oel="http://schemas.microsoft.com/office/2019/extlst" xmlns:r="http://schemas.openxmlformats.org/officeDocument/2006/relationships" xmlns:m="http://schemas.openxmlformats.org/officeDocument/2006/math" xmlns:v="urn:schemas-microsoft-com:vml" xmlns:wp14="http://schemas.microsoft.com/office/word/2010/wordprocessingDrawing" xmlns:wp="http://schemas.openxmlformats.org/drawingml/2006/wordprocessingDrawing" xmlns:w10="urn:schemas-microsoft-com:office:word" xmlns:w="http://schemas.openxmlformats.org/wordprocessingml/2006/main" xmlns:w14="http://schemas.microsoft.com/office/word/2010/wordml" xmlns:w15="http://schemas.microsoft.com/office/word/2012/wordml" xmlns:w16cex="http://schemas.microsoft.com/office/word/2018/wordml/cex" xmlns:w16cid="http://schemas.microsoft.com/office/word/2016/wordml/cid" xmlns:w16="http://schemas.microsoft.com/office/word/2018/wordml" xmlns:w16du="http://schemas.microsoft.com/office/word/2023/wordml/word16du" xmlns:w16sdtdh="http://schemas.microsoft.com/office/word/2020/wordml/sdtdatahash" xmlns:w16sdtfl="http://schemas.microsoft.com/office/word/2024/wordml/sdtformatlock" xmlns:w16se="http://schemas.microsoft.com/office/word/2015/wordml/symex" xmlns:wpg="http://schemas.microsoft.com/office/word/2010/wordprocessingGroup" xmlns:wpi="http://schemas.microsoft.com/office/word/2010/wordprocessingInk" xmlns:wne="http://schemas.microsoft.com/office/word/2006/wordml" xmlns:wps="http://schemas.microsoft.com/office/word/2010/wordprocessingShape" mc:Ignorable="w14 w15 w16se w16cid w16 w16cex w16sdtdh w16sdtfl w16du wp14">
   <w:body>
     <w:sdt>
       <w:sdtPr>
@@ -19,7 +19,6 @@
           <w:docPartUnique/>
         </w:docPartObj>
       </w:sdtPr>
-      <w:sdtEndPr/>
       <w:sdtContent>
         <w:p>
           <w:pPr>
@@ -835,11 +834,10 @@
             </w:r>
             <w:r>
               <w:rPr>
-                <w:rFonts w:eastAsiaTheme="minorEastAsia"/>
-                <w:noProof/>
-                <w:lang w:eastAsia="fr-FR"/>
-              </w:rPr>
-              <w:tab/>
+                <w:rStyle w:val="Lienhypertexte"/>
+                <w:noProof/>
+              </w:rPr>
+              <w:t xml:space="preserve">   </w:t>
             </w:r>
             <w:r>
               <w:rPr>
@@ -921,11 +919,10 @@
             </w:r>
             <w:r>
               <w:rPr>
-                <w:rFonts w:eastAsiaTheme="minorEastAsia"/>
-                <w:noProof/>
-                <w:lang w:eastAsia="fr-FR"/>
-              </w:rPr>
-              <w:tab/>
+                <w:rStyle w:val="Lienhypertexte"/>
+                <w:noProof/>
+              </w:rPr>
+              <w:t xml:space="preserve">   </w:t>
             </w:r>
             <w:r>
               <w:rPr>
@@ -1007,11 +1004,10 @@
             </w:r>
             <w:r>
               <w:rPr>
-                <w:rFonts w:eastAsiaTheme="minorEastAsia"/>
-                <w:noProof/>
-                <w:lang w:eastAsia="fr-FR"/>
-              </w:rPr>
-              <w:tab/>
+                <w:rStyle w:val="Lienhypertexte"/>
+                <w:noProof/>
+              </w:rPr>
+              <w:t xml:space="preserve">   </w:t>
             </w:r>
             <w:r>
               <w:rPr>
@@ -1102,11 +1098,10 @@
             </w:r>
             <w:r>
               <w:rPr>
-                <w:rFonts w:eastAsiaTheme="minorEastAsia"/>
-                <w:noProof/>
-                <w:lang w:eastAsia="fr-FR"/>
-              </w:rPr>
-              <w:tab/>
+                <w:rStyle w:val="Lienhypertexte"/>
+                <w:noProof/>
+              </w:rPr>
+              <w:t xml:space="preserve">   </w:t>
             </w:r>
             <w:r>
               <w:rPr>
@@ -1188,11 +1183,10 @@
             </w:r>
             <w:r>
               <w:rPr>
-                <w:rFonts w:eastAsiaTheme="minorEastAsia"/>
-                <w:noProof/>
-                <w:lang w:eastAsia="fr-FR"/>
-              </w:rPr>
-              <w:tab/>
+                <w:rStyle w:val="Lienhypertexte"/>
+                <w:noProof/>
+              </w:rPr>
+              <w:t xml:space="preserve">   </w:t>
             </w:r>
             <w:r>
               <w:rPr>
@@ -1285,7 +1279,10 @@
       </w:pPr>
       <w:r>
         <w:lastRenderedPageBreak/>
-        <w:t>Enoncés</w:t>
+        <w:t>É</w:t>
+      </w:r>
+      <w:r>
+        <w:t>noncés</w:t>
       </w:r>
     </w:p>
     <w:p>
@@ -1564,7 +1561,7 @@
                     </pic:cNvPicPr>
                   </pic:nvPicPr>
                   <pic:blipFill>
-                    <a:blip r:embed="rId12">
+                    <a:blip r:embed="rId11">
                       <a:extLst>
                         <a:ext uri="{28A0092B-C50C-407E-A947-70E740481C1C}">
                           <a14:useLocalDpi xmlns:a14="http://schemas.microsoft.com/office/drawing/2010/main" val="0"/>
@@ -1839,7 +1836,7 @@
                     </pic:cNvPicPr>
                   </pic:nvPicPr>
                   <pic:blipFill>
-                    <a:blip r:embed="rId13">
+                    <a:blip r:embed="rId12">
                       <a:extLst>
                         <a:ext uri="{28A0092B-C50C-407E-A947-70E740481C1C}">
                           <a14:useLocalDpi xmlns:a14="http://schemas.microsoft.com/office/drawing/2010/main" val="0"/>
@@ -2040,19 +2037,6 @@
           <w:szCs w:val="20"/>
         </w:rPr>
       </w:pPr>
-    </w:p>
-    <w:p>
-      <w:pPr>
-        <w:autoSpaceDE w:val="0"/>
-        <w:autoSpaceDN w:val="0"/>
-        <w:adjustRightInd w:val="0"/>
-        <w:spacing w:after="0" w:line="240" w:lineRule="auto"/>
-        <w:rPr>
-          <w:rFonts w:ascii="Arial" w:hAnsi="Arial" w:cs="Arial"/>
-          <w:sz w:val="20"/>
-          <w:szCs w:val="20"/>
-        </w:rPr>
-      </w:pPr>
       <w:r>
         <w:rPr>
           <w:rFonts w:ascii="Arial" w:hAnsi="Arial" w:cs="Arial"/>
@@ -2129,7 +2113,7 @@
                     </pic:cNvPicPr>
                   </pic:nvPicPr>
                   <pic:blipFill>
-                    <a:blip r:embed="rId14">
+                    <a:blip r:embed="rId13">
                       <a:extLst>
                         <a:ext uri="{28A0092B-C50C-407E-A947-70E740481C1C}">
                           <a14:useLocalDpi xmlns:a14="http://schemas.microsoft.com/office/drawing/2010/main" val="0"/>
@@ -2442,7 +2426,7 @@
                     </pic:cNvPicPr>
                   </pic:nvPicPr>
                   <pic:blipFill>
-                    <a:blip r:embed="rId15">
+                    <a:blip r:embed="rId14">
                       <a:extLst>
                         <a:ext uri="{28A0092B-C50C-407E-A947-70E740481C1C}">
                           <a14:useLocalDpi xmlns:a14="http://schemas.microsoft.com/office/drawing/2010/main" val="0"/>
@@ -2492,7 +2476,7 @@
         <w:autoSpaceDE w:val="0"/>
         <w:autoSpaceDN w:val="0"/>
         <w:adjustRightInd w:val="0"/>
-        <w:spacing w:after="0" w:line="240" w:lineRule="auto"/>
+        <w:spacing w:after="120" w:line="240" w:lineRule="auto"/>
         <w:rPr>
           <w:rFonts w:ascii="Arial" w:hAnsi="Arial" w:cs="Arial"/>
           <w:sz w:val="20"/>
@@ -2841,7 +2825,25 @@
           <w:sz w:val="20"/>
           <w:szCs w:val="20"/>
         </w:rPr>
-        <w:t>Une escale a une heure d’arrivée et une heure de départ.</w:t>
+        <w:t xml:space="preserve">Une escale </w:t>
+      </w:r>
+      <w:proofErr w:type="spellStart"/>
+      <w:r>
+        <w:rPr>
+          <w:rFonts w:ascii="Arial" w:hAnsi="Arial" w:cs="Arial"/>
+          <w:sz w:val="20"/>
+          <w:szCs w:val="20"/>
+        </w:rPr>
+        <w:t>a</w:t>
+      </w:r>
+      <w:proofErr w:type="spellEnd"/>
+      <w:r>
+        <w:rPr>
+          <w:rFonts w:ascii="Arial" w:hAnsi="Arial" w:cs="Arial"/>
+          <w:sz w:val="20"/>
+          <w:szCs w:val="20"/>
+        </w:rPr>
+        <w:t xml:space="preserve"> une heure d’arrivée et une heure de départ.</w:t>
       </w:r>
     </w:p>
     <w:p>
@@ -2880,7 +2882,23 @@
           <w:sz w:val="20"/>
           <w:szCs w:val="20"/>
         </w:rPr>
-        <w:t>Proposez également une séparation en deux packages: un qui représente le domaine Vol et un qui représente le domaine réservation.</w:t>
+        <w:t xml:space="preserve">Proposez également une séparation en deux </w:t>
+      </w:r>
+      <w:r>
+        <w:rPr>
+          <w:rFonts w:ascii="Arial" w:hAnsi="Arial" w:cs="Arial"/>
+          <w:sz w:val="20"/>
+          <w:szCs w:val="20"/>
+        </w:rPr>
+        <w:t>packages :</w:t>
+      </w:r>
+      <w:r>
+        <w:rPr>
+          <w:rFonts w:ascii="Arial" w:hAnsi="Arial" w:cs="Arial"/>
+          <w:sz w:val="20"/>
+          <w:szCs w:val="20"/>
+        </w:rPr>
+        <w:t xml:space="preserve"> un qui représente le domaine Vol et un qui représente le domaine réservation.</w:t>
       </w:r>
     </w:p>
     <w:p>
@@ -2983,13 +3001,17 @@
         <w:spacing w:after="0" w:line="240" w:lineRule="auto"/>
         <w:rPr>
           <w:rFonts w:ascii="Arial" w:hAnsi="Arial" w:cs="Arial"/>
-          <w:sz w:val="20"/>
-          <w:szCs w:val="20"/>
-        </w:rPr>
-      </w:pPr>
-      <w:r>
-        <w:rPr>
-          <w:rFonts w:ascii="Arial" w:hAnsi="Arial" w:cs="Arial"/>
+          <w:b/>
+          <w:bCs/>
+          <w:sz w:val="20"/>
+          <w:szCs w:val="20"/>
+        </w:rPr>
+      </w:pPr>
+      <w:r>
+        <w:rPr>
+          <w:rFonts w:ascii="Arial" w:hAnsi="Arial" w:cs="Arial"/>
+          <w:b/>
+          <w:bCs/>
           <w:sz w:val="20"/>
           <w:szCs w:val="20"/>
         </w:rPr>
@@ -3555,7 +3577,7 @@
         <w:autoSpaceDE w:val="0"/>
         <w:autoSpaceDN w:val="0"/>
         <w:adjustRightInd w:val="0"/>
-        <w:spacing w:after="0" w:line="240" w:lineRule="auto"/>
+        <w:spacing w:after="120" w:line="240" w:lineRule="auto"/>
         <w:rPr>
           <w:rFonts w:ascii="Arial" w:hAnsi="Arial" w:cs="Arial"/>
           <w:b/>
@@ -3583,21 +3605,6 @@
         <w:spacing w:after="0" w:line="240" w:lineRule="auto"/>
         <w:rPr>
           <w:rFonts w:ascii="Arial" w:hAnsi="Arial" w:cs="Arial"/>
-          <w:b/>
-          <w:bCs/>
-          <w:sz w:val="20"/>
-          <w:szCs w:val="20"/>
-        </w:rPr>
-      </w:pPr>
-    </w:p>
-    <w:p>
-      <w:pPr>
-        <w:autoSpaceDE w:val="0"/>
-        <w:autoSpaceDN w:val="0"/>
-        <w:adjustRightInd w:val="0"/>
-        <w:spacing w:after="0" w:line="240" w:lineRule="auto"/>
-        <w:rPr>
-          <w:rFonts w:ascii="Arial" w:hAnsi="Arial" w:cs="Arial"/>
           <w:sz w:val="20"/>
           <w:szCs w:val="20"/>
         </w:rPr>
@@ -3626,14 +3633,6 @@
         </w:rPr>
         <w:t>On fera apparaître les méthodes pertinentes étant donné le problème posé.</w:t>
       </w:r>
-      <w:r>
-        <w:rPr>
-          <w:rFonts w:ascii="Arial" w:hAnsi="Arial" w:cs="Arial"/>
-          <w:sz w:val="20"/>
-          <w:szCs w:val="20"/>
-        </w:rPr>
-        <w:t>.</w:t>
-      </w:r>
     </w:p>
     <w:p>
       <w:pPr>
@@ -3654,15 +3653,15 @@
       </w:r>
       <w:bookmarkEnd w:id="7"/>
     </w:p>
-    <w:p/>
-    <w:p>
-      <w:pPr>
-        <w:autoSpaceDE w:val="0"/>
-        <w:autoSpaceDN w:val="0"/>
-        <w:adjustRightInd w:val="0"/>
-        <w:spacing w:after="0" w:line="240" w:lineRule="auto"/>
-        <w:rPr>
-          <w:rFonts w:ascii="FreeSerif" w:hAnsi="FreeSerif" w:cs="FreeSerif"/>
+    <w:p>
+      <w:pPr>
+        <w:autoSpaceDE w:val="0"/>
+        <w:autoSpaceDN w:val="0"/>
+        <w:adjustRightInd w:val="0"/>
+        <w:spacing w:after="0" w:line="240" w:lineRule="auto"/>
+        <w:jc w:val="both"/>
+        <w:rPr>
+          <w:rFonts w:ascii="Arial" w:hAnsi="Arial" w:cs="Arial"/>
           <w:color w:val="000000"/>
           <w:sz w:val="20"/>
           <w:szCs w:val="20"/>
@@ -3670,7 +3669,7 @@
       </w:pPr>
       <w:r>
         <w:rPr>
-          <w:rFonts w:ascii="FreeSerif" w:hAnsi="FreeSerif" w:cs="FreeSerif"/>
+          <w:rFonts w:ascii="Arial" w:hAnsi="Arial" w:cs="Arial"/>
           <w:color w:val="000000"/>
           <w:sz w:val="20"/>
           <w:szCs w:val="20"/>
@@ -3684,8 +3683,9 @@
         <w:autoSpaceDN w:val="0"/>
         <w:adjustRightInd w:val="0"/>
         <w:spacing w:after="0" w:line="240" w:lineRule="auto"/>
-        <w:rPr>
-          <w:rFonts w:ascii="FreeSerifBold" w:hAnsi="FreeSerifBold" w:cs="FreeSerifBold"/>
+        <w:jc w:val="both"/>
+        <w:rPr>
+          <w:rFonts w:ascii="Arial" w:hAnsi="Arial" w:cs="Arial"/>
           <w:b/>
           <w:bCs/>
           <w:color w:val="000000"/>
@@ -3699,6 +3699,467 @@
         <w:autoSpaceDE w:val="0"/>
         <w:autoSpaceDN w:val="0"/>
         <w:adjustRightInd w:val="0"/>
+        <w:spacing w:after="120" w:line="240" w:lineRule="auto"/>
+        <w:jc w:val="both"/>
+        <w:rPr>
+          <w:rFonts w:ascii="Arial" w:hAnsi="Arial" w:cs="Arial"/>
+          <w:b/>
+          <w:bCs/>
+          <w:color w:val="000000"/>
+          <w:sz w:val="20"/>
+          <w:szCs w:val="24"/>
+        </w:rPr>
+      </w:pPr>
+      <w:r>
+        <w:rPr>
+          <w:rFonts w:ascii="Arial" w:hAnsi="Arial" w:cs="Arial"/>
+          <w:b/>
+          <w:bCs/>
+          <w:color w:val="000000"/>
+          <w:sz w:val="20"/>
+          <w:szCs w:val="24"/>
+        </w:rPr>
+        <w:t>Pokémons</w:t>
+      </w:r>
+    </w:p>
+    <w:p>
+      <w:pPr>
+        <w:autoSpaceDE w:val="0"/>
+        <w:autoSpaceDN w:val="0"/>
+        <w:adjustRightInd w:val="0"/>
+        <w:spacing w:after="0" w:line="240" w:lineRule="auto"/>
+        <w:jc w:val="both"/>
+        <w:rPr>
+          <w:rFonts w:ascii="Arial" w:hAnsi="Arial" w:cs="Arial"/>
+          <w:color w:val="000000"/>
+          <w:sz w:val="20"/>
+          <w:szCs w:val="20"/>
+        </w:rPr>
+      </w:pPr>
+      <w:r>
+        <w:rPr>
+          <w:rFonts w:ascii="Arial" w:hAnsi="Arial" w:cs="Arial"/>
+          <w:color w:val="000000"/>
+          <w:sz w:val="20"/>
+          <w:szCs w:val="20"/>
+        </w:rPr>
+        <w:t>Elle</w:t>
+      </w:r>
+      <w:r>
+        <w:rPr>
+          <w:rFonts w:ascii="Arial" w:hAnsi="Arial" w:cs="Arial"/>
+          <w:color w:val="000000"/>
+          <w:sz w:val="20"/>
+          <w:szCs w:val="20"/>
+        </w:rPr>
+        <w:t xml:space="preserve"> est identifiée par un nom unique. Elle est décrite par différentes </w:t>
+      </w:r>
+      <w:r>
+        <w:rPr>
+          <w:rFonts w:ascii="Arial" w:hAnsi="Arial" w:cs="Arial"/>
+          <w:i/>
+          <w:iCs/>
+          <w:color w:val="000000"/>
+          <w:sz w:val="20"/>
+          <w:szCs w:val="20"/>
+        </w:rPr>
+        <w:t xml:space="preserve">espèce de Pokémon </w:t>
+      </w:r>
+      <w:r>
+        <w:rPr>
+          <w:rFonts w:ascii="Arial" w:hAnsi="Arial" w:cs="Arial"/>
+          <w:color w:val="000000"/>
+          <w:sz w:val="20"/>
+          <w:szCs w:val="20"/>
+        </w:rPr>
+        <w:t xml:space="preserve">caractéristiques morphologiques (couleur et taille moyenne), et un ou deux (jamais zéro) </w:t>
+      </w:r>
+      <w:r>
+        <w:rPr>
+          <w:rFonts w:ascii="Arial" w:hAnsi="Arial" w:cs="Arial"/>
+          <w:i/>
+          <w:iCs/>
+          <w:color w:val="000000"/>
+          <w:sz w:val="20"/>
+          <w:szCs w:val="20"/>
+        </w:rPr>
+        <w:t xml:space="preserve">types </w:t>
+      </w:r>
+      <w:r>
+        <w:rPr>
+          <w:rFonts w:ascii="Arial" w:hAnsi="Arial" w:cs="Arial"/>
+          <w:color w:val="000000"/>
+          <w:sz w:val="20"/>
+          <w:szCs w:val="20"/>
+        </w:rPr>
+        <w:t>(feu, eau, acier, ...). Il existe naturellement plusieurs espèces de même type. Une espèce peut être l'</w:t>
+      </w:r>
+      <w:r>
+        <w:rPr>
+          <w:rFonts w:ascii="Arial" w:hAnsi="Arial" w:cs="Arial"/>
+          <w:i/>
+          <w:iCs/>
+          <w:color w:val="000000"/>
+          <w:sz w:val="20"/>
+          <w:szCs w:val="20"/>
+        </w:rPr>
+        <w:t xml:space="preserve">évolution </w:t>
+      </w:r>
+      <w:r>
+        <w:rPr>
+          <w:rFonts w:ascii="Arial" w:hAnsi="Arial" w:cs="Arial"/>
+          <w:color w:val="000000"/>
+          <w:sz w:val="20"/>
+          <w:szCs w:val="20"/>
+        </w:rPr>
+        <w:t>d'une autre espèce. Par exemple, Raichu est l'évolution de Pikachu. On considère qu'une espèce ne peut évoluer, au plus, qu'en une seule autre espèce, et que deux espèces différentes ne peuvent jamais évoluer en une même espèce.</w:t>
+      </w:r>
+    </w:p>
+    <w:p>
+      <w:pPr>
+        <w:autoSpaceDE w:val="0"/>
+        <w:autoSpaceDN w:val="0"/>
+        <w:adjustRightInd w:val="0"/>
+        <w:spacing w:after="0" w:line="240" w:lineRule="auto"/>
+        <w:jc w:val="both"/>
+        <w:rPr>
+          <w:rFonts w:ascii="Arial" w:hAnsi="Arial" w:cs="Arial"/>
+          <w:color w:val="000000"/>
+          <w:sz w:val="20"/>
+          <w:szCs w:val="20"/>
+        </w:rPr>
+      </w:pPr>
+      <w:r>
+        <w:rPr>
+          <w:rFonts w:ascii="Arial" w:hAnsi="Arial" w:cs="Arial"/>
+          <w:color w:val="000000"/>
+          <w:sz w:val="20"/>
+          <w:szCs w:val="20"/>
+        </w:rPr>
+        <w:t xml:space="preserve">Un </w:t>
+      </w:r>
+      <w:r>
+        <w:rPr>
+          <w:rFonts w:ascii="Arial" w:hAnsi="Arial" w:cs="Arial"/>
+          <w:i/>
+          <w:iCs/>
+          <w:color w:val="000000"/>
+          <w:sz w:val="20"/>
+          <w:szCs w:val="20"/>
+        </w:rPr>
+        <w:t xml:space="preserve">Pokémon </w:t>
+      </w:r>
+      <w:r>
+        <w:rPr>
+          <w:rFonts w:ascii="Arial" w:hAnsi="Arial" w:cs="Arial"/>
+          <w:color w:val="000000"/>
+          <w:sz w:val="20"/>
+          <w:szCs w:val="20"/>
+        </w:rPr>
+        <w:t>est un monstre d'une espèce précise. Il est identifié par un numéro unique distribué par la Ligue</w:t>
+      </w:r>
+      <w:r>
+        <w:rPr>
+          <w:rFonts w:ascii="Arial" w:hAnsi="Arial" w:cs="Arial"/>
+          <w:color w:val="000000"/>
+          <w:sz w:val="20"/>
+          <w:szCs w:val="20"/>
+        </w:rPr>
+        <w:t xml:space="preserve"> </w:t>
+      </w:r>
+      <w:r>
+        <w:rPr>
+          <w:rFonts w:ascii="Arial" w:hAnsi="Arial" w:cs="Arial"/>
+          <w:color w:val="000000"/>
+          <w:sz w:val="20"/>
+          <w:szCs w:val="20"/>
+        </w:rPr>
+        <w:t>Pokémon. Il est caractérisé par un surnom affectif (pas nécessairement unique), un niveau (un entier compris entre 1 et 100 qui mesure ses aptitudes au combat), et un nombre de points de pouvoir (un entier positif qui limite ses capacités magiques).</w:t>
+      </w:r>
+    </w:p>
+    <w:p>
+      <w:pPr>
+        <w:autoSpaceDE w:val="0"/>
+        <w:autoSpaceDN w:val="0"/>
+        <w:adjustRightInd w:val="0"/>
+        <w:spacing w:after="0" w:line="240" w:lineRule="auto"/>
+        <w:jc w:val="both"/>
+        <w:rPr>
+          <w:rFonts w:ascii="Arial" w:hAnsi="Arial" w:cs="Arial"/>
+          <w:color w:val="000000"/>
+          <w:sz w:val="20"/>
+          <w:szCs w:val="20"/>
+        </w:rPr>
+      </w:pPr>
+      <w:r>
+        <w:rPr>
+          <w:rFonts w:ascii="Arial" w:hAnsi="Arial" w:cs="Arial"/>
+          <w:color w:val="000000"/>
+          <w:sz w:val="20"/>
+          <w:szCs w:val="20"/>
+        </w:rPr>
+        <w:t xml:space="preserve">Un Pokémon connaît des </w:t>
+      </w:r>
+      <w:r>
+        <w:rPr>
+          <w:rFonts w:ascii="Arial" w:hAnsi="Arial" w:cs="Arial"/>
+          <w:i/>
+          <w:iCs/>
+          <w:color w:val="000000"/>
+          <w:sz w:val="20"/>
+          <w:szCs w:val="20"/>
+        </w:rPr>
+        <w:t>attaques</w:t>
+      </w:r>
+      <w:r>
+        <w:rPr>
+          <w:rFonts w:ascii="Arial" w:hAnsi="Arial" w:cs="Arial"/>
+          <w:color w:val="000000"/>
+          <w:sz w:val="20"/>
+          <w:szCs w:val="20"/>
+        </w:rPr>
+        <w:t>. Une attaque est identifiée par un nom unique. Elle est également caractérisée par sa valeur de puissance (un entier positif), et un ou deux (jamais zéro) types. Chaque attaque requière un nombre donné de points de pouvoir pour être lancée. On notera qu'un Pokémon peut apprendre des attaques d'un type différent du sien.</w:t>
+      </w:r>
+    </w:p>
+    <w:p>
+      <w:pPr>
+        <w:autoSpaceDE w:val="0"/>
+        <w:autoSpaceDN w:val="0"/>
+        <w:adjustRightInd w:val="0"/>
+        <w:spacing w:after="0" w:line="240" w:lineRule="auto"/>
+        <w:jc w:val="both"/>
+        <w:rPr>
+          <w:rFonts w:ascii="Arial" w:hAnsi="Arial" w:cs="Arial"/>
+          <w:color w:val="000000"/>
+          <w:sz w:val="20"/>
+          <w:szCs w:val="20"/>
+        </w:rPr>
+      </w:pPr>
+    </w:p>
+    <w:p>
+      <w:pPr>
+        <w:autoSpaceDE w:val="0"/>
+        <w:autoSpaceDN w:val="0"/>
+        <w:adjustRightInd w:val="0"/>
+        <w:spacing w:after="120" w:line="240" w:lineRule="auto"/>
+        <w:jc w:val="both"/>
+        <w:rPr>
+          <w:rFonts w:ascii="Arial" w:hAnsi="Arial" w:cs="Arial"/>
+          <w:b/>
+          <w:bCs/>
+          <w:color w:val="000000"/>
+          <w:sz w:val="20"/>
+          <w:szCs w:val="24"/>
+        </w:rPr>
+      </w:pPr>
+      <w:r>
+        <w:rPr>
+          <w:rFonts w:ascii="Arial" w:hAnsi="Arial" w:cs="Arial"/>
+          <w:b/>
+          <w:bCs/>
+          <w:color w:val="000000"/>
+          <w:sz w:val="20"/>
+          <w:szCs w:val="24"/>
+        </w:rPr>
+        <w:t>Dresseurs de Pokémon et tournois</w:t>
+      </w:r>
+    </w:p>
+    <w:p>
+      <w:pPr>
+        <w:autoSpaceDE w:val="0"/>
+        <w:autoSpaceDN w:val="0"/>
+        <w:adjustRightInd w:val="0"/>
+        <w:spacing w:after="0" w:line="240" w:lineRule="auto"/>
+        <w:jc w:val="both"/>
+        <w:rPr>
+          <w:rFonts w:ascii="Arial" w:hAnsi="Arial" w:cs="Arial"/>
+          <w:color w:val="000000"/>
+          <w:sz w:val="20"/>
+          <w:szCs w:val="20"/>
+        </w:rPr>
+      </w:pPr>
+      <w:r>
+        <w:rPr>
+          <w:rFonts w:ascii="Arial" w:hAnsi="Arial" w:cs="Arial"/>
+          <w:color w:val="000000"/>
+          <w:sz w:val="20"/>
+          <w:szCs w:val="20"/>
+        </w:rPr>
+        <w:t xml:space="preserve">Chaque </w:t>
+      </w:r>
+      <w:r>
+        <w:rPr>
+          <w:rFonts w:ascii="Arial" w:hAnsi="Arial" w:cs="Arial"/>
+          <w:i/>
+          <w:iCs/>
+          <w:color w:val="000000"/>
+          <w:sz w:val="20"/>
+          <w:szCs w:val="20"/>
+        </w:rPr>
+        <w:t xml:space="preserve">dresseur </w:t>
+      </w:r>
+      <w:r>
+        <w:rPr>
+          <w:rFonts w:ascii="Arial" w:hAnsi="Arial" w:cs="Arial"/>
+          <w:color w:val="000000"/>
+          <w:sz w:val="20"/>
+          <w:szCs w:val="20"/>
+        </w:rPr>
+        <w:t xml:space="preserve">de Pokémon est identifié par un numéro unique distribué par la Ligue Pokémon. Il est caractérisé par un nom, un prénom, et un </w:t>
+      </w:r>
+      <w:r>
+        <w:rPr>
+          <w:rFonts w:ascii="Arial" w:hAnsi="Arial" w:cs="Arial"/>
+          <w:i/>
+          <w:iCs/>
+          <w:color w:val="000000"/>
+          <w:sz w:val="20"/>
+          <w:szCs w:val="20"/>
+        </w:rPr>
+        <w:t xml:space="preserve">centre </w:t>
+      </w:r>
+      <w:r>
+        <w:rPr>
+          <w:rFonts w:ascii="Arial" w:hAnsi="Arial" w:cs="Arial"/>
+          <w:color w:val="000000"/>
+          <w:sz w:val="20"/>
+          <w:szCs w:val="20"/>
+        </w:rPr>
+        <w:t>de rattachement. Il peut dresser plusieurs Pokémon, d'espèces et de niveaux différents. Un Pokémon n'a qu'un seul dresseur (son maître).</w:t>
+      </w:r>
+    </w:p>
+    <w:p>
+      <w:pPr>
+        <w:autoSpaceDE w:val="0"/>
+        <w:autoSpaceDN w:val="0"/>
+        <w:adjustRightInd w:val="0"/>
+        <w:spacing w:after="0" w:line="240" w:lineRule="auto"/>
+        <w:jc w:val="both"/>
+        <w:rPr>
+          <w:rFonts w:ascii="Arial" w:hAnsi="Arial" w:cs="Arial"/>
+          <w:color w:val="000000"/>
+          <w:sz w:val="20"/>
+          <w:szCs w:val="20"/>
+        </w:rPr>
+      </w:pPr>
+      <w:r>
+        <w:rPr>
+          <w:rFonts w:ascii="Arial" w:hAnsi="Arial" w:cs="Arial"/>
+          <w:color w:val="000000"/>
+          <w:sz w:val="20"/>
+          <w:szCs w:val="20"/>
+        </w:rPr>
+        <w:t>Un centre est identifié par un numéro de certification unique, également distribué par la Ligue Pokémon.</w:t>
+      </w:r>
+    </w:p>
+    <w:p>
+      <w:pPr>
+        <w:autoSpaceDE w:val="0"/>
+        <w:autoSpaceDN w:val="0"/>
+        <w:adjustRightInd w:val="0"/>
+        <w:spacing w:after="0" w:line="240" w:lineRule="auto"/>
+        <w:jc w:val="both"/>
+        <w:rPr>
+          <w:rFonts w:ascii="Arial" w:hAnsi="Arial" w:cs="Arial"/>
+          <w:color w:val="000000"/>
+          <w:sz w:val="20"/>
+          <w:szCs w:val="20"/>
+        </w:rPr>
+      </w:pPr>
+      <w:r>
+        <w:rPr>
+          <w:rFonts w:ascii="Arial" w:hAnsi="Arial" w:cs="Arial"/>
+          <w:color w:val="000000"/>
+          <w:sz w:val="20"/>
+          <w:szCs w:val="20"/>
+        </w:rPr>
+        <w:t xml:space="preserve">Un </w:t>
+      </w:r>
+      <w:r>
+        <w:rPr>
+          <w:rFonts w:ascii="Arial" w:hAnsi="Arial" w:cs="Arial"/>
+          <w:i/>
+          <w:iCs/>
+          <w:color w:val="000000"/>
+          <w:sz w:val="20"/>
+          <w:szCs w:val="20"/>
+        </w:rPr>
+        <w:t xml:space="preserve">combat de Pokémon </w:t>
+      </w:r>
+      <w:r>
+        <w:rPr>
+          <w:rFonts w:ascii="Arial" w:hAnsi="Arial" w:cs="Arial"/>
+          <w:color w:val="000000"/>
+          <w:sz w:val="20"/>
+          <w:szCs w:val="20"/>
+        </w:rPr>
+        <w:t>est la rencontre de deux dresseurs Pokémon. Il a lieu à une date précise, dans un centre certifié par la Ligue (les combats de rue sont interdits). Un vainqueur est proclamé à l'issu de chaque combat.</w:t>
+      </w:r>
+    </w:p>
+    <w:p>
+      <w:pPr>
+        <w:autoSpaceDE w:val="0"/>
+        <w:autoSpaceDN w:val="0"/>
+        <w:adjustRightInd w:val="0"/>
+        <w:spacing w:after="0" w:line="240" w:lineRule="auto"/>
+        <w:jc w:val="both"/>
+        <w:rPr>
+          <w:rFonts w:ascii="Arial" w:hAnsi="Arial" w:cs="Arial"/>
+          <w:color w:val="000000"/>
+          <w:sz w:val="20"/>
+          <w:szCs w:val="20"/>
+        </w:rPr>
+      </w:pPr>
+    </w:p>
+    <w:p>
+      <w:pPr>
+        <w:autoSpaceDE w:val="0"/>
+        <w:autoSpaceDN w:val="0"/>
+        <w:adjustRightInd w:val="0"/>
+        <w:spacing w:after="0" w:line="240" w:lineRule="auto"/>
+        <w:jc w:val="both"/>
+        <w:rPr>
+          <w:rFonts w:ascii="Arial" w:hAnsi="Arial" w:cs="Arial"/>
+          <w:color w:val="000000"/>
+          <w:sz w:val="20"/>
+          <w:szCs w:val="20"/>
+        </w:rPr>
+      </w:pPr>
+      <w:r>
+        <w:rPr>
+          <w:rFonts w:ascii="Arial" w:hAnsi="Arial" w:cs="Arial"/>
+          <w:color w:val="000000"/>
+          <w:sz w:val="20"/>
+          <w:szCs w:val="20"/>
+        </w:rPr>
+        <w:t xml:space="preserve">Les combats sont parfois organisés dans le cadre de </w:t>
+      </w:r>
+      <w:r>
+        <w:rPr>
+          <w:rFonts w:ascii="Arial" w:hAnsi="Arial" w:cs="Arial"/>
+          <w:i/>
+          <w:iCs/>
+          <w:color w:val="000000"/>
+          <w:sz w:val="20"/>
+          <w:szCs w:val="20"/>
+        </w:rPr>
+        <w:t>tournois</w:t>
+      </w:r>
+      <w:r>
+        <w:rPr>
+          <w:rFonts w:ascii="Arial" w:hAnsi="Arial" w:cs="Arial"/>
+          <w:color w:val="000000"/>
+          <w:sz w:val="20"/>
+          <w:szCs w:val="20"/>
+        </w:rPr>
+        <w:t>. Chaque tournoi est identifié par un numéro d'homologation unique distribué par la Ligue. Ils sont organisés par un centre certifié (mais tous les combats d'un tournoi n'ont pas forcément lieu dans le centre organisateur).</w:t>
+      </w:r>
+    </w:p>
+    <w:p>
+      <w:pPr>
+        <w:autoSpaceDE w:val="0"/>
+        <w:autoSpaceDN w:val="0"/>
+        <w:adjustRightInd w:val="0"/>
         <w:spacing w:after="0" w:line="240" w:lineRule="auto"/>
         <w:rPr>
           <w:rFonts w:ascii="FreeSerifBold" w:hAnsi="FreeSerifBold" w:cs="FreeSerifBold"/>
@@ -3706,488 +4167,33 @@
           <w:bCs/>
           <w:color w:val="000000"/>
           <w:sz w:val="20"/>
-          <w:szCs w:val="24"/>
-        </w:rPr>
-      </w:pPr>
-      <w:r>
+          <w:szCs w:val="20"/>
+        </w:rPr>
+      </w:pPr>
+    </w:p>
+    <w:p>
+      <w:pPr>
+        <w:autoSpaceDE w:val="0"/>
+        <w:autoSpaceDN w:val="0"/>
+        <w:adjustRightInd w:val="0"/>
+        <w:spacing w:after="0" w:line="240" w:lineRule="auto"/>
         <w:rPr>
           <w:rFonts w:ascii="FreeSerifBold" w:hAnsi="FreeSerifBold" w:cs="FreeSerifBold"/>
           <w:b/>
           <w:bCs/>
           <w:color w:val="000000"/>
           <w:sz w:val="20"/>
-          <w:szCs w:val="24"/>
-        </w:rPr>
-        <w:t>Pokémons</w:t>
-      </w:r>
-    </w:p>
-    <w:p>
-      <w:pPr>
-        <w:autoSpaceDE w:val="0"/>
-        <w:autoSpaceDN w:val="0"/>
-        <w:adjustRightInd w:val="0"/>
-        <w:spacing w:after="0" w:line="240" w:lineRule="auto"/>
-        <w:rPr>
-          <w:rFonts w:ascii="FreeSerifBold" w:hAnsi="FreeSerifBold" w:cs="FreeSerifBold"/>
-          <w:b/>
-          <w:bCs/>
-          <w:color w:val="000000"/>
-          <w:sz w:val="20"/>
-          <w:szCs w:val="24"/>
-        </w:rPr>
-      </w:pPr>
-    </w:p>
-    <w:p>
-      <w:pPr>
-        <w:autoSpaceDE w:val="0"/>
-        <w:autoSpaceDN w:val="0"/>
-        <w:adjustRightInd w:val="0"/>
-        <w:spacing w:after="0" w:line="240" w:lineRule="auto"/>
-        <w:rPr>
-          <w:rFonts w:ascii="FreeSerif" w:hAnsi="FreeSerif" w:cs="FreeSerif"/>
-          <w:color w:val="000000"/>
-          <w:sz w:val="20"/>
-          <w:szCs w:val="20"/>
-        </w:rPr>
-      </w:pPr>
-      <w:r>
-        <w:rPr>
-          <w:rFonts w:ascii="FreeSerif" w:hAnsi="FreeSerif" w:cs="FreeSerif"/>
-          <w:color w:val="000000"/>
-          <w:sz w:val="20"/>
-          <w:szCs w:val="20"/>
-        </w:rPr>
-        <w:t xml:space="preserve">Une est identifiée par un nom unique. Elle est décrite par différentes </w:t>
-      </w:r>
-      <w:r>
-        <w:rPr>
-          <w:rFonts w:ascii="FreeSerifItalic" w:hAnsi="FreeSerifItalic" w:cs="FreeSerifItalic"/>
-          <w:i/>
-          <w:iCs/>
-          <w:color w:val="000000"/>
-          <w:sz w:val="20"/>
-          <w:szCs w:val="20"/>
-        </w:rPr>
-        <w:t xml:space="preserve">espèce de Pokémon </w:t>
-      </w:r>
-      <w:r>
-        <w:rPr>
-          <w:rFonts w:ascii="FreeSerif" w:hAnsi="FreeSerif" w:cs="FreeSerif"/>
-          <w:color w:val="000000"/>
-          <w:sz w:val="20"/>
-          <w:szCs w:val="20"/>
-        </w:rPr>
-        <w:t xml:space="preserve">caractéristiques morphologiques (couleur et taille moyenne), et un ou deux (jamais zéro) </w:t>
-      </w:r>
-      <w:r>
-        <w:rPr>
-          <w:rFonts w:ascii="FreeSerifItalic" w:hAnsi="FreeSerifItalic" w:cs="FreeSerifItalic"/>
-          <w:i/>
-          <w:iCs/>
-          <w:color w:val="000000"/>
-          <w:sz w:val="20"/>
-          <w:szCs w:val="20"/>
-        </w:rPr>
-        <w:t xml:space="preserve">types </w:t>
-      </w:r>
-      <w:r>
-        <w:rPr>
-          <w:rFonts w:ascii="FreeSerif" w:hAnsi="FreeSerif" w:cs="FreeSerif"/>
-          <w:color w:val="000000"/>
-          <w:sz w:val="20"/>
-          <w:szCs w:val="20"/>
-        </w:rPr>
-        <w:t>(feu, eau, acier, ...). Il existe naturellement plusieurs espèces de même type. Une espèce peut être l'</w:t>
-      </w:r>
-      <w:r>
-        <w:rPr>
-          <w:rFonts w:ascii="FreeSerifItalic" w:hAnsi="FreeSerifItalic" w:cs="FreeSerifItalic"/>
-          <w:i/>
-          <w:iCs/>
-          <w:color w:val="000000"/>
-          <w:sz w:val="20"/>
-          <w:szCs w:val="20"/>
-        </w:rPr>
-        <w:t xml:space="preserve">évolution </w:t>
-      </w:r>
-      <w:r>
-        <w:rPr>
-          <w:rFonts w:ascii="FreeSerif" w:hAnsi="FreeSerif" w:cs="FreeSerif"/>
-          <w:color w:val="000000"/>
-          <w:sz w:val="20"/>
-          <w:szCs w:val="20"/>
-        </w:rPr>
-        <w:t>d'une autre espèce. Par exemple, Raichu est l'évolution de Pikachu. On considère qu'une espèce ne peut évoluer, au plus, qu'en une seule autre espèce, et que deux espèces différentes ne peuvent jamais évoluer en une même espèce.</w:t>
-      </w:r>
-    </w:p>
-    <w:p>
-      <w:pPr>
-        <w:autoSpaceDE w:val="0"/>
-        <w:autoSpaceDN w:val="0"/>
-        <w:adjustRightInd w:val="0"/>
-        <w:spacing w:after="0" w:line="240" w:lineRule="auto"/>
-        <w:rPr>
-          <w:rFonts w:ascii="FreeSerif" w:hAnsi="FreeSerif" w:cs="FreeSerif"/>
-          <w:color w:val="000000"/>
-          <w:sz w:val="20"/>
-          <w:szCs w:val="20"/>
-        </w:rPr>
-      </w:pPr>
-      <w:r>
-        <w:rPr>
-          <w:rFonts w:ascii="FreeSerif" w:hAnsi="FreeSerif" w:cs="FreeSerif"/>
-          <w:color w:val="000000"/>
-          <w:sz w:val="20"/>
-          <w:szCs w:val="20"/>
-        </w:rPr>
-        <w:t xml:space="preserve">Un </w:t>
-      </w:r>
-      <w:r>
-        <w:rPr>
-          <w:rFonts w:ascii="FreeSerifItalic" w:hAnsi="FreeSerifItalic" w:cs="FreeSerifItalic"/>
-          <w:i/>
-          <w:iCs/>
-          <w:color w:val="000000"/>
-          <w:sz w:val="20"/>
-          <w:szCs w:val="20"/>
-        </w:rPr>
-        <w:t xml:space="preserve">Pokémon </w:t>
-      </w:r>
-      <w:r>
-        <w:rPr>
-          <w:rFonts w:ascii="FreeSerif" w:hAnsi="FreeSerif" w:cs="FreeSerif"/>
-          <w:color w:val="000000"/>
-          <w:sz w:val="20"/>
-          <w:szCs w:val="20"/>
-        </w:rPr>
-        <w:t>est un monstre d'une espèce précise. Il est identifié par un numéro unique distribué par la Ligue</w:t>
-      </w:r>
-      <w:r>
-        <w:rPr>
-          <w:rFonts w:ascii="FreeSerif" w:hAnsi="FreeSerif" w:cs="FreeSerif"/>
-          <w:color w:val="000000"/>
-          <w:sz w:val="20"/>
-          <w:szCs w:val="20"/>
-        </w:rPr>
-        <w:t xml:space="preserve"> </w:t>
-      </w:r>
-      <w:r>
-        <w:rPr>
-          <w:rFonts w:ascii="FreeSerif" w:hAnsi="FreeSerif" w:cs="FreeSerif"/>
-          <w:color w:val="000000"/>
-          <w:sz w:val="20"/>
-          <w:szCs w:val="20"/>
-        </w:rPr>
-        <w:t>Pokémon. Il est caractérisé par un surnom affectif (pas nécessairement unique), un niveau (un entier compris entre 1 et 100 qui mesure ses aptitudes au combat), et un nombre de points de pouvoir (un entier positif qui limite ses capacités magiques).</w:t>
-      </w:r>
-    </w:p>
-    <w:p>
-      <w:pPr>
-        <w:autoSpaceDE w:val="0"/>
-        <w:autoSpaceDN w:val="0"/>
-        <w:adjustRightInd w:val="0"/>
-        <w:spacing w:after="0" w:line="240" w:lineRule="auto"/>
-        <w:rPr>
-          <w:rFonts w:ascii="FreeSerif" w:hAnsi="FreeSerif" w:cs="FreeSerif"/>
-          <w:color w:val="000000"/>
-          <w:sz w:val="20"/>
-          <w:szCs w:val="20"/>
-        </w:rPr>
-      </w:pPr>
-      <w:r>
-        <w:rPr>
-          <w:rFonts w:ascii="FreeSerif" w:hAnsi="FreeSerif" w:cs="FreeSerif"/>
-          <w:color w:val="000000"/>
-          <w:sz w:val="20"/>
-          <w:szCs w:val="20"/>
-        </w:rPr>
-        <w:t xml:space="preserve">Un Pokémon connaît des </w:t>
-      </w:r>
-      <w:r>
-        <w:rPr>
-          <w:rFonts w:ascii="FreeSerifItalic" w:hAnsi="FreeSerifItalic" w:cs="FreeSerifItalic"/>
-          <w:i/>
-          <w:iCs/>
-          <w:color w:val="000000"/>
-          <w:sz w:val="20"/>
-          <w:szCs w:val="20"/>
-        </w:rPr>
-        <w:t>attaques</w:t>
-      </w:r>
-      <w:r>
-        <w:rPr>
-          <w:rFonts w:ascii="FreeSerif" w:hAnsi="FreeSerif" w:cs="FreeSerif"/>
-          <w:color w:val="000000"/>
-          <w:sz w:val="20"/>
-          <w:szCs w:val="20"/>
-        </w:rPr>
-        <w:t>. Une attaque est identifiée par un nom unique. Elle est également caractérisée par sa valeur de puissance (un entier positif), et un ou deux (jamais zéro) types. Chaque attaque requière un nombre donné de points de pouvoir pour être lancée. On notera qu'un Pokémon peut apprendre des attaques d'un type différent du sien.</w:t>
-      </w:r>
-    </w:p>
-    <w:p>
-      <w:pPr>
-        <w:autoSpaceDE w:val="0"/>
-        <w:autoSpaceDN w:val="0"/>
-        <w:adjustRightInd w:val="0"/>
-        <w:spacing w:after="0" w:line="240" w:lineRule="auto"/>
-        <w:rPr>
-          <w:rFonts w:ascii="FreeSerif" w:hAnsi="FreeSerif" w:cs="FreeSerif"/>
-          <w:color w:val="000000"/>
-          <w:sz w:val="20"/>
-          <w:szCs w:val="20"/>
-        </w:rPr>
-      </w:pPr>
-    </w:p>
-    <w:p>
-      <w:pPr>
-        <w:autoSpaceDE w:val="0"/>
-        <w:autoSpaceDN w:val="0"/>
-        <w:adjustRightInd w:val="0"/>
-        <w:spacing w:after="0" w:line="240" w:lineRule="auto"/>
-        <w:rPr>
-          <w:rFonts w:ascii="FreeSerifBold" w:hAnsi="FreeSerifBold" w:cs="FreeSerifBold"/>
-          <w:b/>
-          <w:bCs/>
-          <w:color w:val="000000"/>
-          <w:sz w:val="20"/>
-          <w:szCs w:val="24"/>
-        </w:rPr>
-      </w:pPr>
-      <w:r>
-        <w:rPr>
-          <w:rFonts w:ascii="FreeSerifBold" w:hAnsi="FreeSerifBold" w:cs="FreeSerifBold"/>
-          <w:b/>
-          <w:bCs/>
-          <w:color w:val="000000"/>
-          <w:sz w:val="20"/>
-          <w:szCs w:val="24"/>
-        </w:rPr>
-        <w:t>Dresseurs de Pokémon et tournois</w:t>
-      </w:r>
-    </w:p>
-    <w:p>
-      <w:pPr>
-        <w:autoSpaceDE w:val="0"/>
-        <w:autoSpaceDN w:val="0"/>
-        <w:adjustRightInd w:val="0"/>
-        <w:spacing w:after="0" w:line="240" w:lineRule="auto"/>
-        <w:rPr>
-          <w:rFonts w:ascii="FreeSerifBold" w:hAnsi="FreeSerifBold" w:cs="FreeSerifBold"/>
-          <w:b/>
-          <w:bCs/>
-          <w:color w:val="000000"/>
-          <w:sz w:val="20"/>
-          <w:szCs w:val="24"/>
-        </w:rPr>
-      </w:pPr>
-    </w:p>
-    <w:p>
-      <w:pPr>
-        <w:autoSpaceDE w:val="0"/>
-        <w:autoSpaceDN w:val="0"/>
-        <w:adjustRightInd w:val="0"/>
-        <w:spacing w:after="0" w:line="240" w:lineRule="auto"/>
-        <w:rPr>
-          <w:rFonts w:ascii="FreeSerif" w:hAnsi="FreeSerif" w:cs="FreeSerif"/>
-          <w:color w:val="000000"/>
-          <w:sz w:val="20"/>
-          <w:szCs w:val="20"/>
-        </w:rPr>
-      </w:pPr>
-      <w:r>
-        <w:rPr>
-          <w:rFonts w:ascii="FreeSerif" w:hAnsi="FreeSerif" w:cs="FreeSerif"/>
-          <w:color w:val="000000"/>
-          <w:sz w:val="20"/>
-          <w:szCs w:val="20"/>
-        </w:rPr>
-        <w:t xml:space="preserve">Chaque </w:t>
-      </w:r>
-      <w:r>
-        <w:rPr>
-          <w:rFonts w:ascii="FreeSerifItalic" w:hAnsi="FreeSerifItalic" w:cs="FreeSerifItalic"/>
-          <w:i/>
-          <w:iCs/>
-          <w:color w:val="000000"/>
-          <w:sz w:val="20"/>
-          <w:szCs w:val="20"/>
-        </w:rPr>
-        <w:t xml:space="preserve">dresseur </w:t>
-      </w:r>
-      <w:r>
-        <w:rPr>
-          <w:rFonts w:ascii="FreeSerif" w:hAnsi="FreeSerif" w:cs="FreeSerif"/>
-          <w:color w:val="000000"/>
-          <w:sz w:val="20"/>
-          <w:szCs w:val="20"/>
-        </w:rPr>
-        <w:t xml:space="preserve">de Pokémon est identifié par un numéro unique distribué par la Ligue Pokémon. Il est caractérisé par un nom, un prénom, et un </w:t>
-      </w:r>
-      <w:r>
-        <w:rPr>
-          <w:rFonts w:ascii="FreeSerifItalic" w:hAnsi="FreeSerifItalic" w:cs="FreeSerifItalic"/>
-          <w:i/>
-          <w:iCs/>
-          <w:color w:val="000000"/>
-          <w:sz w:val="20"/>
-          <w:szCs w:val="20"/>
-        </w:rPr>
-        <w:t xml:space="preserve">centre </w:t>
-      </w:r>
-      <w:r>
-        <w:rPr>
-          <w:rFonts w:ascii="FreeSerif" w:hAnsi="FreeSerif" w:cs="FreeSerif"/>
-          <w:color w:val="000000"/>
-          <w:sz w:val="20"/>
-          <w:szCs w:val="20"/>
-        </w:rPr>
-        <w:t>de rattachement. Il peut dresser plusieurs Pokémon, d'espèces et de niveaux différents. Un Pokémon n'a qu'un seul dresseur (son maître).</w:t>
-      </w:r>
-    </w:p>
-    <w:p>
-      <w:pPr>
-        <w:autoSpaceDE w:val="0"/>
-        <w:autoSpaceDN w:val="0"/>
-        <w:adjustRightInd w:val="0"/>
-        <w:spacing w:after="0" w:line="240" w:lineRule="auto"/>
-        <w:rPr>
-          <w:rFonts w:ascii="FreeSerif" w:hAnsi="FreeSerif" w:cs="FreeSerif"/>
-          <w:color w:val="000000"/>
-          <w:sz w:val="20"/>
-          <w:szCs w:val="20"/>
-        </w:rPr>
-      </w:pPr>
-      <w:r>
-        <w:rPr>
-          <w:rFonts w:ascii="FreeSerif" w:hAnsi="FreeSerif" w:cs="FreeSerif"/>
-          <w:color w:val="000000"/>
-          <w:sz w:val="20"/>
-          <w:szCs w:val="20"/>
-        </w:rPr>
-        <w:t>Un centre est identifié par un numéro de certification unique, également distribué par la Ligue Pokémon.</w:t>
-      </w:r>
-    </w:p>
-    <w:p>
-      <w:pPr>
-        <w:autoSpaceDE w:val="0"/>
-        <w:autoSpaceDN w:val="0"/>
-        <w:adjustRightInd w:val="0"/>
-        <w:spacing w:after="0" w:line="240" w:lineRule="auto"/>
-        <w:rPr>
-          <w:rFonts w:ascii="FreeSerif" w:hAnsi="FreeSerif" w:cs="FreeSerif"/>
-          <w:color w:val="000000"/>
-          <w:sz w:val="20"/>
-          <w:szCs w:val="20"/>
-        </w:rPr>
-      </w:pPr>
-      <w:r>
-        <w:rPr>
-          <w:rFonts w:ascii="FreeSerif" w:hAnsi="FreeSerif" w:cs="FreeSerif"/>
-          <w:color w:val="000000"/>
-          <w:sz w:val="20"/>
-          <w:szCs w:val="20"/>
-        </w:rPr>
-        <w:t xml:space="preserve">Un </w:t>
-      </w:r>
-      <w:r>
-        <w:rPr>
-          <w:rFonts w:ascii="FreeSerifItalic" w:hAnsi="FreeSerifItalic" w:cs="FreeSerifItalic"/>
-          <w:i/>
-          <w:iCs/>
-          <w:color w:val="000000"/>
-          <w:sz w:val="20"/>
-          <w:szCs w:val="20"/>
-        </w:rPr>
-        <w:t xml:space="preserve">combat de Pokémon </w:t>
-      </w:r>
-      <w:r>
-        <w:rPr>
-          <w:rFonts w:ascii="FreeSerif" w:hAnsi="FreeSerif" w:cs="FreeSerif"/>
-          <w:color w:val="000000"/>
-          <w:sz w:val="20"/>
-          <w:szCs w:val="20"/>
-        </w:rPr>
-        <w:t>est la rencontre de deux dresseurs Pokémon. Il a lieu à une date précise, dans un centre certifié par la Ligue (les combats de rue sont interdits). Un vainqueur est proclamé à l'issu de chaque combat.</w:t>
-      </w:r>
-    </w:p>
-    <w:p>
-      <w:pPr>
-        <w:autoSpaceDE w:val="0"/>
-        <w:autoSpaceDN w:val="0"/>
-        <w:adjustRightInd w:val="0"/>
-        <w:spacing w:after="0" w:line="240" w:lineRule="auto"/>
-        <w:rPr>
-          <w:rFonts w:ascii="FreeSerif" w:hAnsi="FreeSerif" w:cs="FreeSerif"/>
-          <w:color w:val="000000"/>
-          <w:sz w:val="20"/>
-          <w:szCs w:val="20"/>
-        </w:rPr>
-      </w:pPr>
-      <w:r>
-        <w:rPr>
-          <w:rFonts w:ascii="FreeSerif" w:hAnsi="FreeSerif" w:cs="FreeSerif"/>
-          <w:color w:val="000000"/>
-          <w:sz w:val="20"/>
-          <w:szCs w:val="20"/>
-        </w:rPr>
-        <w:lastRenderedPageBreak/>
-        <w:t xml:space="preserve">Les combats sont parfois organisés dans le cadre de </w:t>
-      </w:r>
-      <w:r>
-        <w:rPr>
-          <w:rFonts w:ascii="FreeSerifItalic" w:hAnsi="FreeSerifItalic" w:cs="FreeSerifItalic"/>
-          <w:i/>
-          <w:iCs/>
-          <w:color w:val="000000"/>
-          <w:sz w:val="20"/>
-          <w:szCs w:val="20"/>
-        </w:rPr>
-        <w:t>tournois</w:t>
-      </w:r>
-      <w:r>
-        <w:rPr>
-          <w:rFonts w:ascii="FreeSerif" w:hAnsi="FreeSerif" w:cs="FreeSerif"/>
-          <w:color w:val="000000"/>
-          <w:sz w:val="20"/>
-          <w:szCs w:val="20"/>
-        </w:rPr>
-        <w:t>. Chaque tournoi est identifié par un numéro d'homologation unique distribué par la Ligue. Ils sont organisés par un centre certifié (mais tous les combats d'un tournoi n'ont pas forcément lieu dans le centre organisateur).</w:t>
-      </w:r>
-    </w:p>
-    <w:p>
-      <w:pPr>
-        <w:autoSpaceDE w:val="0"/>
-        <w:autoSpaceDN w:val="0"/>
-        <w:adjustRightInd w:val="0"/>
-        <w:spacing w:after="0" w:line="240" w:lineRule="auto"/>
-        <w:rPr>
-          <w:rFonts w:ascii="FreeSerifBold" w:hAnsi="FreeSerifBold" w:cs="FreeSerifBold"/>
-          <w:b/>
-          <w:bCs/>
-          <w:color w:val="000000"/>
-          <w:sz w:val="20"/>
-          <w:szCs w:val="20"/>
-        </w:rPr>
-      </w:pPr>
-    </w:p>
-    <w:p>
-      <w:pPr>
-        <w:autoSpaceDE w:val="0"/>
-        <w:autoSpaceDN w:val="0"/>
-        <w:adjustRightInd w:val="0"/>
-        <w:spacing w:after="0" w:line="240" w:lineRule="auto"/>
-      </w:pPr>
-      <w:r>
-        <w:rPr>
-          <w:rFonts w:ascii="FreeSerifBold" w:hAnsi="FreeSerifBold" w:cs="FreeSerifBold"/>
-          <w:b/>
-          <w:bCs/>
-          <w:color w:val="000000"/>
-          <w:sz w:val="20"/>
-          <w:szCs w:val="20"/>
-        </w:rPr>
-        <w:t>Question</w:t>
-      </w:r>
+          <w:szCs w:val="20"/>
+        </w:rPr>
+      </w:pPr>
+    </w:p>
+    <w:p>
+      <w:pPr>
+        <w:autoSpaceDE w:val="0"/>
+        <w:autoSpaceDN w:val="0"/>
+        <w:adjustRightInd w:val="0"/>
+        <w:spacing w:after="0" w:line="240" w:lineRule="auto"/>
+      </w:pPr>
       <w:r>
         <w:rPr>
           <w:rFonts w:ascii="FreeSerifBold" w:hAnsi="FreeSerifBold" w:cs="FreeSerifBold"/>
@@ -4248,7 +4254,7 @@
                     <pic:cNvPicPr/>
                   </pic:nvPicPr>
                   <pic:blipFill>
-                    <a:blip r:embed="rId16">
+                    <a:blip r:embed="rId15">
                       <a:extLst>
                         <a:ext uri="{28A0092B-C50C-407E-A947-70E740481C1C}">
                           <a14:useLocalDpi xmlns:a14="http://schemas.microsoft.com/office/drawing/2010/main" val="0"/>
@@ -4299,6 +4305,58 @@
         <w:spacing w:after="0" w:line="240" w:lineRule="auto"/>
         <w:rPr>
           <w:rFonts w:ascii="FreeSerif" w:hAnsi="FreeSerif" w:cs="FreeSerif"/>
+          <w:color w:val="000000"/>
+          <w:sz w:val="20"/>
+          <w:szCs w:val="20"/>
+        </w:rPr>
+      </w:pPr>
+    </w:p>
+    <w:p>
+      <w:pPr>
+        <w:autoSpaceDE w:val="0"/>
+        <w:autoSpaceDN w:val="0"/>
+        <w:adjustRightInd w:val="0"/>
+        <w:spacing w:after="120" w:line="240" w:lineRule="auto"/>
+        <w:rPr>
+          <w:rFonts w:ascii="Arial" w:hAnsi="Arial" w:cs="Arial"/>
+          <w:b/>
+          <w:bCs/>
+          <w:color w:val="000000"/>
+          <w:sz w:val="20"/>
+          <w:szCs w:val="20"/>
+        </w:rPr>
+      </w:pPr>
+      <w:r>
+        <w:rPr>
+          <w:rFonts w:ascii="Arial" w:hAnsi="Arial" w:cs="Arial"/>
+          <w:b/>
+          <w:bCs/>
+          <w:color w:val="000000"/>
+          <w:sz w:val="20"/>
+          <w:szCs w:val="20"/>
+        </w:rPr>
+        <w:t>Question</w:t>
+      </w:r>
+      <w:r>
+        <w:rPr>
+          <w:rFonts w:ascii="Arial" w:hAnsi="Arial" w:cs="Arial"/>
+          <w:b/>
+          <w:bCs/>
+          <w:color w:val="000000"/>
+          <w:sz w:val="20"/>
+          <w:szCs w:val="20"/>
+        </w:rPr>
+        <w:t xml:space="preserve"> </w:t>
+      </w:r>
+    </w:p>
+    <w:p>
+      <w:pPr>
+        <w:autoSpaceDE w:val="0"/>
+        <w:autoSpaceDN w:val="0"/>
+        <w:adjustRightInd w:val="0"/>
+        <w:spacing w:after="0" w:line="240" w:lineRule="auto"/>
+        <w:rPr>
+          <w:rFonts w:ascii="Arial" w:hAnsi="Arial" w:cs="Arial"/>
           <w:color w:val="FFFFFF"/>
           <w:sz w:val="60"/>
           <w:szCs w:val="60"/>
@@ -4306,7 +4364,7 @@
       </w:pPr>
       <w:r>
         <w:rPr>
-          <w:rFonts w:ascii="FreeSerif" w:hAnsi="FreeSerif" w:cs="FreeSerif"/>
+          <w:rFonts w:ascii="Arial" w:hAnsi="Arial" w:cs="Arial"/>
           <w:color w:val="000000"/>
           <w:sz w:val="20"/>
           <w:szCs w:val="20"/>
@@ -4350,6 +4408,7 @@
     </w:p>
     <w:p>
       <w:pPr>
+        <w:jc w:val="both"/>
         <w:rPr>
           <w:rFonts w:ascii="Arial" w:hAnsi="Arial" w:cs="Arial"/>
           <w:sz w:val="20"/>
@@ -4399,7 +4458,7 @@
                     </pic:cNvPicPr>
                   </pic:nvPicPr>
                   <pic:blipFill>
-                    <a:blip r:embed="rId17">
+                    <a:blip r:embed="rId16">
                       <a:extLst>
                         <a:ext uri="{28A0092B-C50C-407E-A947-70E740481C1C}">
                           <a14:useLocalDpi xmlns:a14="http://schemas.microsoft.com/office/drawing/2010/main" val="0"/>
@@ -4437,6 +4496,7 @@
         <w:autoSpaceDN w:val="0"/>
         <w:adjustRightInd w:val="0"/>
         <w:spacing w:after="0" w:line="240" w:lineRule="auto"/>
+        <w:jc w:val="both"/>
         <w:rPr>
           <w:rFonts w:ascii="Arial" w:hAnsi="Arial" w:cs="Arial"/>
           <w:sz w:val="20"/>
@@ -4458,6 +4518,7 @@
         <w:autoSpaceDN w:val="0"/>
         <w:adjustRightInd w:val="0"/>
         <w:spacing w:after="0" w:line="240" w:lineRule="auto"/>
+        <w:jc w:val="both"/>
         <w:rPr>
           <w:rFonts w:ascii="Arial" w:hAnsi="Arial" w:cs="Arial"/>
           <w:sz w:val="20"/>
@@ -4476,6 +4537,7 @@
         <w:autoSpaceDN w:val="0"/>
         <w:adjustRightInd w:val="0"/>
         <w:spacing w:after="0" w:line="240" w:lineRule="auto"/>
+        <w:jc w:val="both"/>
         <w:rPr>
           <w:rFonts w:ascii="Arial" w:hAnsi="Arial" w:cs="Arial"/>
           <w:sz w:val="20"/>
@@ -4502,6 +4564,7 @@
         <w:autoSpaceDN w:val="0"/>
         <w:adjustRightInd w:val="0"/>
         <w:spacing w:after="0" w:line="240" w:lineRule="auto"/>
+        <w:jc w:val="both"/>
         <w:rPr>
           <w:rFonts w:ascii="Arial" w:hAnsi="Arial" w:cs="Arial"/>
           <w:sz w:val="20"/>
@@ -4528,6 +4591,7 @@
         <w:autoSpaceDN w:val="0"/>
         <w:adjustRightInd w:val="0"/>
         <w:spacing w:after="0" w:line="240" w:lineRule="auto"/>
+        <w:jc w:val="both"/>
         <w:rPr>
           <w:rFonts w:ascii="Arial" w:hAnsi="Arial" w:cs="Arial"/>
           <w:sz w:val="20"/>
@@ -4554,6 +4618,7 @@
         <w:autoSpaceDN w:val="0"/>
         <w:adjustRightInd w:val="0"/>
         <w:spacing w:after="0" w:line="240" w:lineRule="auto"/>
+        <w:jc w:val="both"/>
         <w:rPr>
           <w:rFonts w:ascii="Arial" w:hAnsi="Arial" w:cs="Arial"/>
           <w:sz w:val="20"/>
@@ -4580,6 +4645,7 @@
         <w:autoSpaceDN w:val="0"/>
         <w:adjustRightInd w:val="0"/>
         <w:spacing w:after="0" w:line="240" w:lineRule="auto"/>
+        <w:jc w:val="both"/>
         <w:rPr>
           <w:rFonts w:ascii="Arial" w:hAnsi="Arial" w:cs="Arial"/>
           <w:sz w:val="20"/>
@@ -4606,6 +4672,7 @@
         <w:autoSpaceDN w:val="0"/>
         <w:adjustRightInd w:val="0"/>
         <w:spacing w:after="0" w:line="240" w:lineRule="auto"/>
+        <w:jc w:val="both"/>
         <w:rPr>
           <w:rFonts w:ascii="Arial" w:hAnsi="Arial" w:cs="Arial"/>
           <w:sz w:val="20"/>
@@ -4632,6 +4699,7 @@
         <w:autoSpaceDN w:val="0"/>
         <w:adjustRightInd w:val="0"/>
         <w:spacing w:after="0" w:line="240" w:lineRule="auto"/>
+        <w:jc w:val="both"/>
         <w:rPr>
           <w:rFonts w:ascii="Arial" w:hAnsi="Arial" w:cs="Arial"/>
           <w:sz w:val="20"/>
@@ -4658,6 +4726,7 @@
         <w:autoSpaceDN w:val="0"/>
         <w:adjustRightInd w:val="0"/>
         <w:spacing w:after="0" w:line="240" w:lineRule="auto"/>
+        <w:jc w:val="both"/>
         <w:rPr>
           <w:rFonts w:ascii="Arial" w:hAnsi="Arial" w:cs="Arial"/>
           <w:sz w:val="20"/>
@@ -4680,6 +4749,7 @@
           <w:ilvl w:val="0"/>
           <w:numId w:val="2"/>
         </w:numPr>
+        <w:jc w:val="both"/>
         <w:rPr>
           <w:rFonts w:ascii="Arial" w:hAnsi="Arial" w:cs="Arial"/>
           <w:sz w:val="20"/>
@@ -4720,6 +4790,7 @@
         <w:autoSpaceDN w:val="0"/>
         <w:adjustRightInd w:val="0"/>
         <w:spacing w:after="0" w:line="240" w:lineRule="auto"/>
+        <w:jc w:val="both"/>
         <w:rPr>
           <w:rFonts w:ascii="Arial" w:hAnsi="Arial" w:cs="Arial"/>
           <w:sz w:val="20"/>
@@ -4741,6 +4812,7 @@
         <w:autoSpaceDN w:val="0"/>
         <w:adjustRightInd w:val="0"/>
         <w:spacing w:after="0" w:line="240" w:lineRule="auto"/>
+        <w:jc w:val="both"/>
         <w:rPr>
           <w:rFonts w:ascii="Arial" w:hAnsi="Arial" w:cs="Arial"/>
           <w:sz w:val="20"/>
@@ -4810,6 +4882,7 @@
         <w:autoSpaceDN w:val="0"/>
         <w:adjustRightInd w:val="0"/>
         <w:spacing w:after="0" w:line="240" w:lineRule="auto"/>
+        <w:jc w:val="both"/>
         <w:rPr>
           <w:rFonts w:ascii="Arial" w:hAnsi="Arial" w:cs="Arial"/>
           <w:sz w:val="20"/>
@@ -4831,6 +4904,7 @@
         <w:autoSpaceDN w:val="0"/>
         <w:adjustRightInd w:val="0"/>
         <w:spacing w:after="0" w:line="240" w:lineRule="auto"/>
+        <w:jc w:val="both"/>
         <w:rPr>
           <w:rFonts w:ascii="Arial" w:hAnsi="Arial" w:cs="Arial"/>
           <w:sz w:val="20"/>
@@ -4884,6 +4958,7 @@
         <w:autoSpaceDN w:val="0"/>
         <w:adjustRightInd w:val="0"/>
         <w:spacing w:after="0" w:line="240" w:lineRule="auto"/>
+        <w:jc w:val="both"/>
         <w:rPr>
           <w:rFonts w:ascii="Arial" w:hAnsi="Arial" w:cs="Arial"/>
           <w:sz w:val="20"/>
@@ -4921,6 +4996,7 @@
         <w:autoSpaceDN w:val="0"/>
         <w:adjustRightInd w:val="0"/>
         <w:spacing w:after="0" w:line="240" w:lineRule="auto"/>
+        <w:jc w:val="both"/>
         <w:rPr>
           <w:rFonts w:ascii="Arial" w:hAnsi="Arial" w:cs="Arial"/>
           <w:sz w:val="20"/>
@@ -4942,19 +5018,21 @@
         <w:autoSpaceDN w:val="0"/>
         <w:adjustRightInd w:val="0"/>
         <w:spacing w:after="0" w:line="240" w:lineRule="auto"/>
-        <w:rPr>
-          <w:rFonts w:ascii="Arial" w:hAnsi="Arial" w:cs="Arial"/>
-          <w:sz w:val="20"/>
-          <w:szCs w:val="20"/>
-        </w:rPr>
-      </w:pPr>
-    </w:p>
-    <w:p>
-      <w:pPr>
-        <w:autoSpaceDE w:val="0"/>
-        <w:autoSpaceDN w:val="0"/>
-        <w:adjustRightInd w:val="0"/>
-        <w:spacing w:after="0" w:line="240" w:lineRule="auto"/>
+        <w:jc w:val="both"/>
+        <w:rPr>
+          <w:rFonts w:ascii="Arial" w:hAnsi="Arial" w:cs="Arial"/>
+          <w:sz w:val="20"/>
+          <w:szCs w:val="20"/>
+        </w:rPr>
+      </w:pPr>
+    </w:p>
+    <w:p>
+      <w:pPr>
+        <w:autoSpaceDE w:val="0"/>
+        <w:autoSpaceDN w:val="0"/>
+        <w:adjustRightInd w:val="0"/>
+        <w:spacing w:after="0" w:line="240" w:lineRule="auto"/>
+        <w:jc w:val="both"/>
         <w:rPr>
           <w:rFonts w:ascii="Arial" w:hAnsi="Arial" w:cs="Arial"/>
           <w:b/>
@@ -4980,6 +5058,7 @@
         <w:autoSpaceDN w:val="0"/>
         <w:adjustRightInd w:val="0"/>
         <w:spacing w:after="0" w:line="240" w:lineRule="auto"/>
+        <w:jc w:val="both"/>
         <w:rPr>
           <w:rFonts w:ascii="Arial" w:hAnsi="Arial" w:cs="Arial"/>
           <w:b/>
@@ -4995,6 +5074,7 @@
         <w:autoSpaceDN w:val="0"/>
         <w:adjustRightInd w:val="0"/>
         <w:spacing w:after="0" w:line="240" w:lineRule="auto"/>
+        <w:jc w:val="both"/>
         <w:rPr>
           <w:rFonts w:ascii="Arial" w:hAnsi="Arial" w:cs="Arial"/>
           <w:sz w:val="20"/>
@@ -5016,6 +5096,7 @@
         <w:autoSpaceDN w:val="0"/>
         <w:adjustRightInd w:val="0"/>
         <w:spacing w:after="0" w:line="240" w:lineRule="auto"/>
+        <w:jc w:val="both"/>
         <w:rPr>
           <w:rFonts w:ascii="Arial" w:hAnsi="Arial" w:cs="Arial"/>
           <w:sz w:val="20"/>
@@ -5034,6 +5115,7 @@
         <w:autoSpaceDN w:val="0"/>
         <w:adjustRightInd w:val="0"/>
         <w:spacing w:after="0" w:line="240" w:lineRule="auto"/>
+        <w:jc w:val="both"/>
         <w:rPr>
           <w:rFonts w:ascii="Arial" w:hAnsi="Arial" w:cs="Arial"/>
           <w:sz w:val="20"/>
@@ -5092,7 +5174,27 @@
           <w:sz w:val="20"/>
           <w:szCs w:val="20"/>
         </w:rPr>
-        <w:t>« Vivamus fermentum semper porta. Nunc diam velit, adipiscing ut tristique vitae, sagittis vel odio.Maecenas convallis ullamcorper ultricies. Curabitur ornare. »</w:t>
+        <w:t>« Vivamus fermentum semper porta. Nunc diam velit, adipiscing ut tristique vitae, sagittis vel odio.</w:t>
+      </w:r>
+      <w:r>
+        <w:rPr>
+          <w:rFonts w:ascii="Arial" w:hAnsi="Arial" w:cs="Arial"/>
+          <w:i/>
+          <w:iCs/>
+          <w:sz w:val="20"/>
+          <w:szCs w:val="20"/>
+        </w:rPr>
+        <w:t xml:space="preserve"> </w:t>
+      </w:r>
+      <w:r>
+        <w:rPr>
+          <w:rFonts w:ascii="Arial" w:hAnsi="Arial" w:cs="Arial"/>
+          <w:i/>
+          <w:iCs/>
+          <w:sz w:val="20"/>
+          <w:szCs w:val="20"/>
+        </w:rPr>
+        <w:t>Maecenas convallis ullamcorper ultricies. Curabitur ornare. »</w:t>
       </w:r>
       <w:r>
         <w:rPr>
@@ -5110,6 +5212,7 @@
         <w:adjustRightInd w:val="0"/>
         <w:spacing w:after="0" w:line="240" w:lineRule="auto"/>
         <w:ind w:left="348"/>
+        <w:jc w:val="both"/>
         <w:rPr>
           <w:rFonts w:ascii="Arial" w:hAnsi="Arial" w:cs="Arial"/>
           <w:sz w:val="20"/>
@@ -5136,6 +5239,7 @@
         <w:autoSpaceDN w:val="0"/>
         <w:adjustRightInd w:val="0"/>
         <w:spacing w:after="0" w:line="240" w:lineRule="auto"/>
+        <w:jc w:val="both"/>
         <w:rPr>
           <w:rFonts w:ascii="Arial" w:hAnsi="Arial" w:cs="Arial"/>
           <w:sz w:val="20"/>
@@ -5162,6 +5266,7 @@
         <w:autoSpaceDN w:val="0"/>
         <w:adjustRightInd w:val="0"/>
         <w:spacing w:after="0" w:line="240" w:lineRule="auto"/>
+        <w:jc w:val="both"/>
         <w:rPr>
           <w:rFonts w:ascii="Arial" w:hAnsi="Arial" w:cs="Arial"/>
           <w:sz w:val="20"/>
@@ -5184,6 +5289,7 @@
         <w:adjustRightInd w:val="0"/>
         <w:spacing w:after="0" w:line="240" w:lineRule="auto"/>
         <w:ind w:left="360"/>
+        <w:jc w:val="both"/>
         <w:rPr>
           <w:rFonts w:ascii="Arial" w:hAnsi="Arial" w:cs="Arial"/>
           <w:sz w:val="20"/>
@@ -5242,6 +5348,7 @@
         <w:adjustRightInd w:val="0"/>
         <w:spacing w:after="0" w:line="240" w:lineRule="auto"/>
         <w:ind w:left="360"/>
+        <w:jc w:val="both"/>
         <w:rPr>
           <w:rFonts w:ascii="Arial" w:hAnsi="Arial" w:cs="Arial"/>
           <w:sz w:val="20"/>
@@ -5260,6 +5367,7 @@
         <w:autoSpaceDN w:val="0"/>
         <w:adjustRightInd w:val="0"/>
         <w:spacing w:after="0" w:line="240" w:lineRule="auto"/>
+        <w:jc w:val="both"/>
         <w:rPr>
           <w:rFonts w:ascii="Arial" w:hAnsi="Arial" w:cs="Arial"/>
           <w:sz w:val="20"/>
@@ -5336,6 +5444,7 @@
         <w:adjustRightInd w:val="0"/>
         <w:spacing w:after="0" w:line="240" w:lineRule="auto"/>
         <w:ind w:left="360"/>
+        <w:jc w:val="both"/>
         <w:rPr>
           <w:rFonts w:ascii="Arial" w:hAnsi="Arial" w:cs="Arial"/>
           <w:sz w:val="20"/>
@@ -5362,6 +5471,7 @@
         <w:autoSpaceDN w:val="0"/>
         <w:adjustRightInd w:val="0"/>
         <w:spacing w:after="0" w:line="240" w:lineRule="auto"/>
+        <w:jc w:val="both"/>
         <w:rPr>
           <w:rFonts w:ascii="Arial" w:hAnsi="Arial" w:cs="Arial"/>
           <w:sz w:val="20"/>
@@ -5385,6 +5495,7 @@
         <w:adjustRightInd w:val="0"/>
         <w:spacing w:after="0" w:line="240" w:lineRule="auto"/>
         <w:ind w:left="348"/>
+        <w:jc w:val="both"/>
         <w:rPr>
           <w:rFonts w:ascii="Arial" w:hAnsi="Arial" w:cs="Arial"/>
           <w:sz w:val="20"/>
@@ -5424,6 +5535,7 @@
         <w:autoSpaceDN w:val="0"/>
         <w:adjustRightInd w:val="0"/>
         <w:spacing w:after="0" w:line="240" w:lineRule="auto"/>
+        <w:jc w:val="both"/>
         <w:rPr>
           <w:rFonts w:ascii="Arial" w:hAnsi="Arial" w:cs="Arial"/>
           <w:sz w:val="20"/>
@@ -5442,6 +5554,7 @@
         <w:autoSpaceDN w:val="0"/>
         <w:adjustRightInd w:val="0"/>
         <w:spacing w:after="0" w:line="240" w:lineRule="auto"/>
+        <w:jc w:val="both"/>
         <w:rPr>
           <w:rFonts w:ascii="Arial" w:hAnsi="Arial" w:cs="Arial"/>
           <w:sz w:val="20"/>
@@ -5468,6 +5581,7 @@
         <w:autoSpaceDN w:val="0"/>
         <w:adjustRightInd w:val="0"/>
         <w:spacing w:after="0" w:line="240" w:lineRule="auto"/>
+        <w:jc w:val="both"/>
         <w:rPr>
           <w:rFonts w:ascii="Arial" w:hAnsi="Arial" w:cs="Arial"/>
           <w:sz w:val="20"/>
@@ -5522,6 +5636,7 @@
         <w:autoSpaceDN w:val="0"/>
         <w:adjustRightInd w:val="0"/>
         <w:spacing w:after="0" w:line="240" w:lineRule="auto"/>
+        <w:jc w:val="both"/>
         <w:rPr>
           <w:rFonts w:ascii="Arial" w:hAnsi="Arial" w:cs="Arial"/>
           <w:sz w:val="20"/>
@@ -5576,6 +5691,7 @@
         <w:autoSpaceDN w:val="0"/>
         <w:adjustRightInd w:val="0"/>
         <w:spacing w:after="0" w:line="240" w:lineRule="auto"/>
+        <w:jc w:val="both"/>
         <w:rPr>
           <w:rFonts w:ascii="Arial" w:hAnsi="Arial" w:cs="Arial"/>
           <w:sz w:val="20"/>
@@ -5625,19 +5741,21 @@
         <w:autoSpaceDN w:val="0"/>
         <w:adjustRightInd w:val="0"/>
         <w:spacing w:after="0" w:line="240" w:lineRule="auto"/>
-        <w:rPr>
-          <w:rFonts w:ascii="Arial" w:hAnsi="Arial" w:cs="Arial"/>
-          <w:sz w:val="20"/>
-          <w:szCs w:val="20"/>
-        </w:rPr>
-      </w:pPr>
-    </w:p>
-    <w:p>
-      <w:pPr>
-        <w:autoSpaceDE w:val="0"/>
-        <w:autoSpaceDN w:val="0"/>
-        <w:adjustRightInd w:val="0"/>
-        <w:spacing w:after="0" w:line="240" w:lineRule="auto"/>
+        <w:jc w:val="both"/>
+        <w:rPr>
+          <w:rFonts w:ascii="Arial" w:hAnsi="Arial" w:cs="Arial"/>
+          <w:sz w:val="20"/>
+          <w:szCs w:val="20"/>
+        </w:rPr>
+      </w:pPr>
+    </w:p>
+    <w:p>
+      <w:pPr>
+        <w:autoSpaceDE w:val="0"/>
+        <w:autoSpaceDN w:val="0"/>
+        <w:adjustRightInd w:val="0"/>
+        <w:spacing w:after="0" w:line="240" w:lineRule="auto"/>
+        <w:jc w:val="both"/>
         <w:rPr>
           <w:rFonts w:ascii="Arial" w:hAnsi="Arial" w:cs="Arial"/>
           <w:sz w:val="20"/>
@@ -5695,6 +5813,7 @@
         <w:autoSpaceDN w:val="0"/>
         <w:adjustRightInd w:val="0"/>
         <w:spacing w:after="0" w:line="240" w:lineRule="auto"/>
+        <w:jc w:val="both"/>
         <w:rPr>
           <w:rFonts w:ascii="Arial" w:hAnsi="Arial" w:cs="Arial"/>
           <w:sz w:val="20"/>
@@ -5709,6 +5828,19 @@
         </w:rPr>
         <w:t>Un groupe industriel construisant des moteurs cherche à organiser la gestion des défauts observés sur des moteurs confrontés à des tests en situation réelle. Pour cela un de ses ingénieurs modélise le processus de gestion des défauts, tel qu'il existe actuellement, par le diagramme de classes suivant.</w:t>
       </w:r>
+    </w:p>
+    <w:p>
+      <w:pPr>
+        <w:autoSpaceDE w:val="0"/>
+        <w:autoSpaceDN w:val="0"/>
+        <w:adjustRightInd w:val="0"/>
+        <w:spacing w:after="0" w:line="240" w:lineRule="auto"/>
+        <w:rPr>
+          <w:rFonts w:ascii="Arial" w:hAnsi="Arial" w:cs="Arial"/>
+          <w:sz w:val="20"/>
+          <w:szCs w:val="20"/>
+        </w:rPr>
+      </w:pPr>
     </w:p>
     <w:p>
       <w:pPr>
@@ -5742,7 +5874,7 @@
                     <pic:cNvPicPr/>
                   </pic:nvPicPr>
                   <pic:blipFill>
-                    <a:blip r:embed="rId18"/>
+                    <a:blip r:embed="rId17"/>
                     <a:stretch>
                       <a:fillRect/>
                     </a:stretch>
@@ -5768,7 +5900,8 @@
         <w:autoSpaceDE w:val="0"/>
         <w:autoSpaceDN w:val="0"/>
         <w:adjustRightInd w:val="0"/>
-        <w:spacing w:after="0" w:line="240" w:lineRule="auto"/>
+        <w:spacing w:after="120" w:line="240" w:lineRule="auto"/>
+        <w:jc w:val="both"/>
         <w:rPr>
           <w:rFonts w:ascii="Arial" w:hAnsi="Arial" w:cs="Arial"/>
           <w:b/>
@@ -5796,6 +5929,7 @@
         <w:autoSpaceDN w:val="0"/>
         <w:adjustRightInd w:val="0"/>
         <w:spacing w:after="0" w:line="240" w:lineRule="auto"/>
+        <w:jc w:val="both"/>
         <w:rPr>
           <w:rFonts w:ascii="Arial" w:hAnsi="Arial" w:cs="Arial"/>
           <w:color w:val="000000"/>
@@ -5819,6 +5953,7 @@
         <w:autoSpaceDN w:val="0"/>
         <w:adjustRightInd w:val="0"/>
         <w:spacing w:after="0" w:line="240" w:lineRule="auto"/>
+        <w:jc w:val="both"/>
         <w:rPr>
           <w:rFonts w:ascii="Arial" w:hAnsi="Arial" w:cs="Arial"/>
           <w:color w:val="000000"/>
@@ -5832,7 +5967,8 @@
         <w:autoSpaceDE w:val="0"/>
         <w:autoSpaceDN w:val="0"/>
         <w:adjustRightInd w:val="0"/>
-        <w:spacing w:after="0" w:line="240" w:lineRule="auto"/>
+        <w:spacing w:after="120" w:line="240" w:lineRule="auto"/>
+        <w:jc w:val="both"/>
         <w:rPr>
           <w:rFonts w:ascii="Arial" w:hAnsi="Arial" w:cs="Arial"/>
           <w:b/>
@@ -5860,6 +5996,7 @@
         <w:autoSpaceDN w:val="0"/>
         <w:adjustRightInd w:val="0"/>
         <w:spacing w:after="0" w:line="240" w:lineRule="auto"/>
+        <w:jc w:val="both"/>
         <w:rPr>
           <w:rFonts w:ascii="Arial" w:hAnsi="Arial" w:cs="Arial"/>
           <w:color w:val="000000"/>
@@ -5883,6 +6020,7 @@
         <w:autoSpaceDN w:val="0"/>
         <w:adjustRightInd w:val="0"/>
         <w:spacing w:after="0" w:line="240" w:lineRule="auto"/>
+        <w:jc w:val="both"/>
         <w:rPr>
           <w:rFonts w:ascii="Arial" w:hAnsi="Arial" w:cs="Arial"/>
           <w:color w:val="000000"/>
@@ -5896,7 +6034,8 @@
         <w:autoSpaceDE w:val="0"/>
         <w:autoSpaceDN w:val="0"/>
         <w:adjustRightInd w:val="0"/>
-        <w:spacing w:after="0" w:line="240" w:lineRule="auto"/>
+        <w:spacing w:after="120" w:line="240" w:lineRule="auto"/>
+        <w:jc w:val="both"/>
         <w:rPr>
           <w:rFonts w:ascii="Arial" w:hAnsi="Arial" w:cs="Arial"/>
           <w:b/>
@@ -5924,6 +6063,7 @@
         <w:autoSpaceDN w:val="0"/>
         <w:adjustRightInd w:val="0"/>
         <w:spacing w:after="0" w:line="240" w:lineRule="auto"/>
+        <w:jc w:val="both"/>
         <w:rPr>
           <w:rFonts w:ascii="Arial" w:hAnsi="Arial" w:cs="Arial"/>
           <w:color w:val="000000"/>
@@ -5947,6 +6087,7 @@
         <w:autoSpaceDN w:val="0"/>
         <w:adjustRightInd w:val="0"/>
         <w:spacing w:after="0" w:line="240" w:lineRule="auto"/>
+        <w:jc w:val="both"/>
         <w:rPr>
           <w:rFonts w:ascii="Arial" w:hAnsi="Arial" w:cs="Arial"/>
           <w:color w:val="000000"/>
@@ -5960,7 +6101,8 @@
         <w:autoSpaceDE w:val="0"/>
         <w:autoSpaceDN w:val="0"/>
         <w:adjustRightInd w:val="0"/>
-        <w:spacing w:after="0" w:line="240" w:lineRule="auto"/>
+        <w:spacing w:after="120" w:line="240" w:lineRule="auto"/>
+        <w:jc w:val="both"/>
         <w:rPr>
           <w:rFonts w:ascii="Arial" w:hAnsi="Arial" w:cs="Arial"/>
           <w:b/>
@@ -5988,6 +6130,7 @@
         <w:autoSpaceDN w:val="0"/>
         <w:adjustRightInd w:val="0"/>
         <w:spacing w:after="0" w:line="240" w:lineRule="auto"/>
+        <w:jc w:val="both"/>
         <w:rPr>
           <w:rFonts w:ascii="Arial" w:hAnsi="Arial" w:cs="Arial"/>
           <w:color w:val="000000"/>
@@ -6051,6 +6194,7 @@
         <w:autoSpaceDN w:val="0"/>
         <w:adjustRightInd w:val="0"/>
         <w:spacing w:after="0" w:line="240" w:lineRule="auto"/>
+        <w:jc w:val="both"/>
         <w:rPr>
           <w:rFonts w:ascii="Arial" w:hAnsi="Arial" w:cs="Arial"/>
           <w:color w:val="000000"/>
@@ -6064,7 +6208,8 @@
         <w:autoSpaceDE w:val="0"/>
         <w:autoSpaceDN w:val="0"/>
         <w:adjustRightInd w:val="0"/>
-        <w:spacing w:after="0" w:line="240" w:lineRule="auto"/>
+        <w:spacing w:after="120" w:line="240" w:lineRule="auto"/>
+        <w:jc w:val="both"/>
         <w:rPr>
           <w:rFonts w:ascii="Arial" w:hAnsi="Arial" w:cs="Arial"/>
           <w:b/>
@@ -6092,6 +6237,7 @@
         <w:autoSpaceDN w:val="0"/>
         <w:adjustRightInd w:val="0"/>
         <w:spacing w:after="0" w:line="240" w:lineRule="auto"/>
+        <w:jc w:val="both"/>
         <w:rPr>
           <w:rFonts w:ascii="Arial" w:hAnsi="Arial" w:cs="Arial"/>
           <w:color w:val="000000"/>
@@ -6178,7 +6324,13 @@
           <w:szCs w:val="20"/>
         </w:rPr>
       </w:pPr>
-      <w:r>
+    </w:p>
+    <w:p>
+      <w:pPr>
+        <w:autoSpaceDE w:val="0"/>
+        <w:autoSpaceDN w:val="0"/>
+        <w:adjustRightInd w:val="0"/>
+        <w:spacing w:after="0" w:line="240" w:lineRule="auto"/>
         <w:rPr>
           <w:rFonts w:ascii="Arial" w:hAnsi="Arial" w:cs="Arial"/>
           <w:b/>
@@ -6187,45 +6339,6 @@
           <w:sz w:val="20"/>
           <w:szCs w:val="20"/>
         </w:rPr>
-        <w:t>Question 6</w:t>
-      </w:r>
-    </w:p>
-    <w:p>
-      <w:pPr>
-        <w:autoSpaceDE w:val="0"/>
-        <w:autoSpaceDN w:val="0"/>
-        <w:adjustRightInd w:val="0"/>
-        <w:spacing w:after="0" w:line="240" w:lineRule="auto"/>
-        <w:rPr>
-          <w:rFonts w:ascii="Arial" w:hAnsi="Arial" w:cs="Arial"/>
-          <w:color w:val="000000"/>
-          <w:sz w:val="20"/>
-          <w:szCs w:val="20"/>
-        </w:rPr>
-      </w:pPr>
-      <w:r>
-        <w:rPr>
-          <w:rFonts w:ascii="Arial" w:hAnsi="Arial" w:cs="Arial"/>
-          <w:color w:val="000000"/>
-          <w:sz w:val="20"/>
-          <w:szCs w:val="20"/>
-        </w:rPr>
-        <w:lastRenderedPageBreak/>
-        <w:t>Ce diagramme permet-il de répondre à la question : Quel est le nombre moyen de défauts rencontrés par les moteurs de chaque modèle ayant été mis en service avant 2000 ? Quelles sont les classes et attributs utiles ?</w:t>
-      </w:r>
-    </w:p>
-    <w:p>
-      <w:pPr>
-        <w:autoSpaceDE w:val="0"/>
-        <w:autoSpaceDN w:val="0"/>
-        <w:adjustRightInd w:val="0"/>
-        <w:spacing w:after="0" w:line="240" w:lineRule="auto"/>
-        <w:rPr>
-          <w:rFonts w:ascii="Arial" w:hAnsi="Arial" w:cs="Arial"/>
-          <w:color w:val="000000"/>
-          <w:sz w:val="20"/>
-          <w:szCs w:val="20"/>
-        </w:rPr>
       </w:pPr>
     </w:p>
     <w:p>
@@ -6243,7 +6356,14 @@
           <w:szCs w:val="20"/>
         </w:rPr>
       </w:pPr>
-      <w:r>
+    </w:p>
+    <w:p>
+      <w:pPr>
+        <w:autoSpaceDE w:val="0"/>
+        <w:autoSpaceDN w:val="0"/>
+        <w:adjustRightInd w:val="0"/>
+        <w:spacing w:after="120" w:line="240" w:lineRule="auto"/>
+        <w:jc w:val="both"/>
         <w:rPr>
           <w:rFonts w:ascii="Arial" w:hAnsi="Arial" w:cs="Arial"/>
           <w:b/>
@@ -6252,6 +6372,83 @@
           <w:sz w:val="20"/>
           <w:szCs w:val="20"/>
         </w:rPr>
+      </w:pPr>
+      <w:r>
+        <w:rPr>
+          <w:rFonts w:ascii="Arial" w:hAnsi="Arial" w:cs="Arial"/>
+          <w:b/>
+          <w:bCs/>
+          <w:color w:val="000000"/>
+          <w:sz w:val="20"/>
+          <w:szCs w:val="20"/>
+        </w:rPr>
+        <w:t>Question 6</w:t>
+      </w:r>
+    </w:p>
+    <w:p>
+      <w:pPr>
+        <w:autoSpaceDE w:val="0"/>
+        <w:autoSpaceDN w:val="0"/>
+        <w:adjustRightInd w:val="0"/>
+        <w:spacing w:after="0" w:line="240" w:lineRule="auto"/>
+        <w:jc w:val="both"/>
+        <w:rPr>
+          <w:rFonts w:ascii="Arial" w:hAnsi="Arial" w:cs="Arial"/>
+          <w:color w:val="000000"/>
+          <w:sz w:val="20"/>
+          <w:szCs w:val="20"/>
+        </w:rPr>
+      </w:pPr>
+      <w:r>
+        <w:rPr>
+          <w:rFonts w:ascii="Arial" w:hAnsi="Arial" w:cs="Arial"/>
+          <w:color w:val="000000"/>
+          <w:sz w:val="20"/>
+          <w:szCs w:val="20"/>
+        </w:rPr>
+        <w:t>Ce diagramme permet-il de répondre à la question : Quel est le nombre moyen de défauts rencontrés par les moteurs de chaque modèle ayant été mis en service avant 2000 ? Quelles sont les classes et attributs utiles ?</w:t>
+      </w:r>
+    </w:p>
+    <w:p>
+      <w:pPr>
+        <w:autoSpaceDE w:val="0"/>
+        <w:autoSpaceDN w:val="0"/>
+        <w:adjustRightInd w:val="0"/>
+        <w:spacing w:after="0" w:line="240" w:lineRule="auto"/>
+        <w:jc w:val="both"/>
+        <w:rPr>
+          <w:rFonts w:ascii="Arial" w:hAnsi="Arial" w:cs="Arial"/>
+          <w:color w:val="000000"/>
+          <w:sz w:val="20"/>
+          <w:szCs w:val="20"/>
+        </w:rPr>
+      </w:pPr>
+    </w:p>
+    <w:p>
+      <w:pPr>
+        <w:autoSpaceDE w:val="0"/>
+        <w:autoSpaceDN w:val="0"/>
+        <w:adjustRightInd w:val="0"/>
+        <w:spacing w:after="120" w:line="240" w:lineRule="auto"/>
+        <w:jc w:val="both"/>
+        <w:rPr>
+          <w:rFonts w:ascii="Arial" w:hAnsi="Arial" w:cs="Arial"/>
+          <w:b/>
+          <w:bCs/>
+          <w:color w:val="000000"/>
+          <w:sz w:val="20"/>
+          <w:szCs w:val="20"/>
+        </w:rPr>
+      </w:pPr>
+      <w:r>
+        <w:rPr>
+          <w:rFonts w:ascii="Arial" w:hAnsi="Arial" w:cs="Arial"/>
+          <w:b/>
+          <w:bCs/>
+          <w:color w:val="000000"/>
+          <w:sz w:val="20"/>
+          <w:szCs w:val="20"/>
+        </w:rPr>
         <w:t>Question 7</w:t>
       </w:r>
     </w:p>
@@ -6261,6 +6458,7 @@
         <w:autoSpaceDN w:val="0"/>
         <w:adjustRightInd w:val="0"/>
         <w:spacing w:after="0" w:line="240" w:lineRule="auto"/>
+        <w:jc w:val="both"/>
         <w:rPr>
           <w:rFonts w:ascii="Arial" w:hAnsi="Arial" w:cs="Arial"/>
           <w:color w:val="000000"/>
@@ -6315,20 +6513,7 @@
         <w:autoSpaceDN w:val="0"/>
         <w:adjustRightInd w:val="0"/>
         <w:spacing w:after="0" w:line="240" w:lineRule="auto"/>
-        <w:rPr>
-          <w:rFonts w:ascii="Arial" w:hAnsi="Arial" w:cs="Arial"/>
-          <w:color w:val="000000"/>
-          <w:sz w:val="20"/>
-          <w:szCs w:val="20"/>
-        </w:rPr>
-      </w:pPr>
-    </w:p>
-    <w:p>
-      <w:pPr>
-        <w:autoSpaceDE w:val="0"/>
-        <w:autoSpaceDN w:val="0"/>
-        <w:adjustRightInd w:val="0"/>
-        <w:spacing w:after="0" w:line="240" w:lineRule="auto"/>
+        <w:jc w:val="both"/>
         <w:rPr>
           <w:rFonts w:ascii="Arial" w:hAnsi="Arial" w:cs="Arial"/>
           <w:sz w:val="20"/>
@@ -6350,6 +6535,7 @@
         <w:autoSpaceDN w:val="0"/>
         <w:adjustRightInd w:val="0"/>
         <w:spacing w:after="0" w:line="240" w:lineRule="auto"/>
+        <w:jc w:val="both"/>
         <w:rPr>
           <w:rFonts w:ascii="Arial" w:hAnsi="Arial" w:cs="Arial"/>
           <w:sz w:val="20"/>
@@ -6371,6 +6557,7 @@
         <w:autoSpaceDN w:val="0"/>
         <w:adjustRightInd w:val="0"/>
         <w:spacing w:after="0" w:line="240" w:lineRule="auto"/>
+        <w:jc w:val="both"/>
         <w:rPr>
           <w:rFonts w:ascii="Arial" w:hAnsi="Arial" w:cs="Arial"/>
           <w:sz w:val="20"/>
@@ -6392,6 +6579,7 @@
         <w:autoSpaceDN w:val="0"/>
         <w:adjustRightInd w:val="0"/>
         <w:spacing w:after="0" w:line="240" w:lineRule="auto"/>
+        <w:jc w:val="both"/>
         <w:rPr>
           <w:rFonts w:ascii="Arial" w:hAnsi="Arial" w:cs="Arial"/>
           <w:sz w:val="20"/>
@@ -6429,6 +6617,7 @@
         <w:autoSpaceDN w:val="0"/>
         <w:adjustRightInd w:val="0"/>
         <w:spacing w:after="0" w:line="240" w:lineRule="auto"/>
+        <w:jc w:val="both"/>
         <w:rPr>
           <w:rFonts w:ascii="Arial" w:hAnsi="Arial" w:cs="Arial"/>
           <w:sz w:val="20"/>
@@ -6494,7 +6683,7 @@
                     <pic:cNvPicPr/>
                   </pic:nvPicPr>
                   <pic:blipFill>
-                    <a:blip r:embed="rId19">
+                    <a:blip r:embed="rId18">
                       <a:extLst>
                         <a:ext uri="{28A0092B-C50C-407E-A947-70E740481C1C}">
                           <a14:useLocalDpi xmlns:a14="http://schemas.microsoft.com/office/drawing/2010/main" val="0"/>
@@ -6533,6 +6722,19 @@
           <w:szCs w:val="20"/>
         </w:rPr>
       </w:pPr>
+    </w:p>
+    <w:p>
+      <w:pPr>
+        <w:autoSpaceDE w:val="0"/>
+        <w:autoSpaceDN w:val="0"/>
+        <w:adjustRightInd w:val="0"/>
+        <w:spacing w:after="0" w:line="240" w:lineRule="auto"/>
+        <w:rPr>
+          <w:rFonts w:ascii="Arial" w:hAnsi="Arial" w:cs="Arial"/>
+          <w:sz w:val="20"/>
+          <w:szCs w:val="20"/>
+        </w:rPr>
+      </w:pPr>
       <w:r>
         <w:rPr>
           <w:rFonts w:ascii="Arial" w:hAnsi="Arial" w:cs="Arial"/>
@@ -6587,19 +6789,11 @@
     </w:p>
     <w:p>
       <w:pPr>
-        <w:rPr>
-          <w:rFonts w:ascii="Arial" w:hAnsi="Arial" w:cs="Arial"/>
-          <w:sz w:val="20"/>
-          <w:szCs w:val="20"/>
-        </w:rPr>
-      </w:pPr>
-    </w:p>
-    <w:p>
-      <w:pPr>
-        <w:autoSpaceDE w:val="0"/>
-        <w:autoSpaceDN w:val="0"/>
-        <w:adjustRightInd w:val="0"/>
-        <w:spacing w:after="0" w:line="240" w:lineRule="auto"/>
+        <w:autoSpaceDE w:val="0"/>
+        <w:autoSpaceDN w:val="0"/>
+        <w:adjustRightInd w:val="0"/>
+        <w:spacing w:after="0" w:line="240" w:lineRule="auto"/>
+        <w:jc w:val="both"/>
         <w:rPr>
           <w:rFonts w:ascii="Arial" w:hAnsi="Arial" w:cs="Arial"/>
           <w:sz w:val="20"/>
@@ -6621,27 +6815,45 @@
         <w:autoSpaceDN w:val="0"/>
         <w:adjustRightInd w:val="0"/>
         <w:spacing w:after="0" w:line="240" w:lineRule="auto"/>
-        <w:rPr>
-          <w:rFonts w:ascii="Arial" w:hAnsi="Arial" w:cs="Arial"/>
-          <w:sz w:val="20"/>
-          <w:szCs w:val="20"/>
-        </w:rPr>
-      </w:pPr>
-      <w:r>
-        <w:rPr>
-          <w:rFonts w:ascii="Arial" w:hAnsi="Arial" w:cs="Arial"/>
-          <w:sz w:val="20"/>
-          <w:szCs w:val="20"/>
-        </w:rPr>
-        <w:t>Il vous a sollicité afin de mettre en oeuvre une base de données de l'Empire.</w:t>
-      </w:r>
-    </w:p>
-    <w:p>
-      <w:pPr>
-        <w:autoSpaceDE w:val="0"/>
-        <w:autoSpaceDN w:val="0"/>
-        <w:adjustRightInd w:val="0"/>
-        <w:spacing w:after="0" w:line="240" w:lineRule="auto"/>
+        <w:jc w:val="both"/>
+        <w:rPr>
+          <w:rFonts w:ascii="Arial" w:hAnsi="Arial" w:cs="Arial"/>
+          <w:sz w:val="20"/>
+          <w:szCs w:val="20"/>
+        </w:rPr>
+      </w:pPr>
+      <w:r>
+        <w:rPr>
+          <w:rFonts w:ascii="Arial" w:hAnsi="Arial" w:cs="Arial"/>
+          <w:sz w:val="20"/>
+          <w:szCs w:val="20"/>
+        </w:rPr>
+        <w:t xml:space="preserve">Il vous a sollicité afin de mettre en </w:t>
+      </w:r>
+      <w:r>
+        <w:rPr>
+          <w:rFonts w:ascii="Arial" w:hAnsi="Arial" w:cs="Arial"/>
+          <w:sz w:val="20"/>
+          <w:szCs w:val="20"/>
+        </w:rPr>
+        <w:t>œuvre</w:t>
+      </w:r>
+      <w:r>
+        <w:rPr>
+          <w:rFonts w:ascii="Arial" w:hAnsi="Arial" w:cs="Arial"/>
+          <w:sz w:val="20"/>
+          <w:szCs w:val="20"/>
+        </w:rPr>
+        <w:t xml:space="preserve"> une base de données de l'Empire.</w:t>
+      </w:r>
+    </w:p>
+    <w:p>
+      <w:pPr>
+        <w:autoSpaceDE w:val="0"/>
+        <w:autoSpaceDN w:val="0"/>
+        <w:adjustRightInd w:val="0"/>
+        <w:spacing w:after="0" w:line="240" w:lineRule="auto"/>
+        <w:jc w:val="both"/>
         <w:rPr>
           <w:rFonts w:ascii="Arial" w:hAnsi="Arial" w:cs="Arial"/>
           <w:sz w:val="20"/>
@@ -6663,20 +6875,21 @@
         <w:autoSpaceDN w:val="0"/>
         <w:adjustRightInd w:val="0"/>
         <w:spacing w:after="0" w:line="240" w:lineRule="auto"/>
-        <w:rPr>
-          <w:rFonts w:ascii="Arial" w:hAnsi="Arial" w:cs="Arial"/>
-          <w:sz w:val="20"/>
-          <w:szCs w:val="20"/>
-        </w:rPr>
-      </w:pPr>
-    </w:p>
-    <w:p>
-      <w:pPr>
-        <w:autoSpaceDE w:val="0"/>
-        <w:autoSpaceDN w:val="0"/>
-        <w:adjustRightInd w:val="0"/>
-        <w:spacing w:after="0" w:line="240" w:lineRule="auto"/>
-        <w:jc w:val="center"/>
+        <w:jc w:val="both"/>
+        <w:rPr>
+          <w:rFonts w:ascii="Arial" w:hAnsi="Arial" w:cs="Arial"/>
+          <w:sz w:val="20"/>
+          <w:szCs w:val="20"/>
+        </w:rPr>
+      </w:pPr>
+    </w:p>
+    <w:p>
+      <w:pPr>
+        <w:autoSpaceDE w:val="0"/>
+        <w:autoSpaceDN w:val="0"/>
+        <w:adjustRightInd w:val="0"/>
+        <w:spacing w:after="0" w:line="240" w:lineRule="auto"/>
+        <w:jc w:val="both"/>
         <w:rPr>
           <w:rFonts w:ascii="Arial" w:hAnsi="Arial" w:cs="Arial"/>
           <w:sz w:val="20"/>
@@ -6697,24 +6910,40 @@
           <w:sz w:val="20"/>
           <w:szCs w:val="20"/>
         </w:rPr>
-        <w:t>ux types de planète telluriques</w:t>
-      </w:r>
-      <w:r>
-        <w:rPr>
-          <w:rFonts w:ascii="Arial" w:hAnsi="Arial" w:cs="Arial"/>
-          <w:sz w:val="20"/>
-          <w:szCs w:val="20"/>
-        </w:rPr>
-        <w:t>: celles où peuvent vivre des sujets de l'Empire, qui peuvent êtres aquatiques et/ou désertiques et/ou forestières, et celles qui sont tout à fait inhabitables. Les satellites sont également des astres, qui gravitent autour d'une planète. Il n'est pas utile d'enregistrer d'autre information que le nom des satellites. Un grand nombre d'espèces extra-terrestres m'ont prêté allégeance. Elles peuplent d'innombrables planètes mais toutes n'ont qu'une planète d'origine. D'ailleurs, une même planète peut être l'origine de plusieurs civilisations extra-terrestres. La détention de ces informations est cruciale pour asseoir ma souveraineté.</w:t>
-      </w:r>
-    </w:p>
-    <w:p>
-      <w:pPr>
-        <w:autoSpaceDE w:val="0"/>
-        <w:autoSpaceDN w:val="0"/>
-        <w:adjustRightInd w:val="0"/>
-        <w:spacing w:after="0" w:line="240" w:lineRule="auto"/>
-        <w:jc w:val="center"/>
+        <w:t xml:space="preserve">ux types de planète </w:t>
+      </w:r>
+      <w:r>
+        <w:rPr>
+          <w:rFonts w:ascii="Arial" w:hAnsi="Arial" w:cs="Arial"/>
+          <w:sz w:val="20"/>
+          <w:szCs w:val="20"/>
+        </w:rPr>
+        <w:t>telluriques</w:t>
+      </w:r>
+      <w:r>
+        <w:rPr>
+          <w:rFonts w:ascii="Arial" w:hAnsi="Arial" w:cs="Arial"/>
+          <w:sz w:val="20"/>
+          <w:szCs w:val="20"/>
+        </w:rPr>
+        <w:t xml:space="preserve"> :</w:t>
+      </w:r>
+      <w:r>
+        <w:rPr>
+          <w:rFonts w:ascii="Arial" w:hAnsi="Arial" w:cs="Arial"/>
+          <w:sz w:val="20"/>
+          <w:szCs w:val="20"/>
+        </w:rPr>
+        <w:t xml:space="preserve"> celles où peuvent vivre des sujets de l'Empire, qui peuvent êtres aquatiques et/ou désertiques et/ou forestières, et celles qui sont tout à fait inhabitables. Les satellites sont également des astres, qui gravitent autour d'une planète. Il n'est pas utile d'enregistrer d'autre information que le nom des satellites. Un grand nombre d'espèces extra-terrestres m'ont prêté allégeance. Elles peuplent d'innombrables planètes mais toutes n'ont qu'une planète d'origine. D'ailleurs, une même planète peut être l'origine de plusieurs civilisations extra-terrestres. La détention de ces informations est cruciale pour asseoir ma souveraineté.</w:t>
+      </w:r>
+    </w:p>
+    <w:p>
+      <w:pPr>
+        <w:autoSpaceDE w:val="0"/>
+        <w:autoSpaceDN w:val="0"/>
+        <w:adjustRightInd w:val="0"/>
+        <w:spacing w:after="0" w:line="240" w:lineRule="auto"/>
+        <w:jc w:val="both"/>
         <w:rPr>
           <w:rFonts w:ascii="Arial" w:hAnsi="Arial" w:cs="Arial"/>
           <w:sz w:val="20"/>
@@ -6736,7 +6965,7 @@
         <w:autoSpaceDN w:val="0"/>
         <w:adjustRightInd w:val="0"/>
         <w:spacing w:after="0" w:line="240" w:lineRule="auto"/>
-        <w:jc w:val="center"/>
+        <w:jc w:val="both"/>
         <w:rPr>
           <w:rFonts w:ascii="Arial" w:hAnsi="Arial" w:cs="Arial"/>
           <w:sz w:val="20"/>
@@ -6758,20 +6987,21 @@
         <w:autoSpaceDN w:val="0"/>
         <w:adjustRightInd w:val="0"/>
         <w:spacing w:after="0" w:line="240" w:lineRule="auto"/>
-        <w:jc w:val="center"/>
-        <w:rPr>
-          <w:rFonts w:ascii="Arial" w:hAnsi="Arial" w:cs="Arial"/>
-          <w:sz w:val="20"/>
-          <w:szCs w:val="20"/>
-        </w:rPr>
-      </w:pPr>
-    </w:p>
-    <w:p>
-      <w:pPr>
-        <w:autoSpaceDE w:val="0"/>
-        <w:autoSpaceDN w:val="0"/>
-        <w:adjustRightInd w:val="0"/>
-        <w:spacing w:after="0" w:line="240" w:lineRule="auto"/>
+        <w:jc w:val="both"/>
+        <w:rPr>
+          <w:rFonts w:ascii="Arial" w:hAnsi="Arial" w:cs="Arial"/>
+          <w:sz w:val="20"/>
+          <w:szCs w:val="20"/>
+        </w:rPr>
+      </w:pPr>
+    </w:p>
+    <w:p>
+      <w:pPr>
+        <w:autoSpaceDE w:val="0"/>
+        <w:autoSpaceDN w:val="0"/>
+        <w:adjustRightInd w:val="0"/>
+        <w:spacing w:after="0" w:line="240" w:lineRule="auto"/>
+        <w:jc w:val="both"/>
         <w:rPr>
           <w:rFonts w:ascii="Arial" w:hAnsi="Arial" w:cs="Arial"/>
           <w:sz w:val="20"/>
@@ -6793,19 +7023,21 @@
         <w:autoSpaceDN w:val="0"/>
         <w:adjustRightInd w:val="0"/>
         <w:spacing w:after="0" w:line="240" w:lineRule="auto"/>
-        <w:rPr>
-          <w:rFonts w:ascii="Arial" w:hAnsi="Arial" w:cs="Arial"/>
-          <w:sz w:val="20"/>
-          <w:szCs w:val="20"/>
-        </w:rPr>
-      </w:pPr>
-    </w:p>
-    <w:p>
-      <w:pPr>
-        <w:autoSpaceDE w:val="0"/>
-        <w:autoSpaceDN w:val="0"/>
-        <w:adjustRightInd w:val="0"/>
-        <w:spacing w:after="0" w:line="240" w:lineRule="auto"/>
+        <w:jc w:val="both"/>
+        <w:rPr>
+          <w:rFonts w:ascii="Arial" w:hAnsi="Arial" w:cs="Arial"/>
+          <w:sz w:val="20"/>
+          <w:szCs w:val="20"/>
+        </w:rPr>
+      </w:pPr>
+    </w:p>
+    <w:p>
+      <w:pPr>
+        <w:autoSpaceDE w:val="0"/>
+        <w:autoSpaceDN w:val="0"/>
+        <w:adjustRightInd w:val="0"/>
+        <w:spacing w:after="0" w:line="240" w:lineRule="auto"/>
+        <w:jc w:val="both"/>
         <w:rPr>
           <w:rFonts w:ascii="Arial" w:hAnsi="Arial" w:cs="Arial"/>
           <w:sz w:val="20"/>
@@ -6836,6 +7068,7 @@
         <w:autoSpaceDN w:val="0"/>
         <w:adjustRightInd w:val="0"/>
         <w:spacing w:after="0" w:line="240" w:lineRule="auto"/>
+        <w:jc w:val="both"/>
         <w:rPr>
           <w:rFonts w:ascii="Arial" w:hAnsi="Arial" w:cs="Arial"/>
           <w:sz w:val="20"/>
@@ -6866,6 +7099,7 @@
         <w:autoSpaceDN w:val="0"/>
         <w:adjustRightInd w:val="0"/>
         <w:spacing w:after="0" w:line="240" w:lineRule="auto"/>
+        <w:jc w:val="both"/>
         <w:rPr>
           <w:rFonts w:ascii="Arial" w:hAnsi="Arial" w:cs="Arial"/>
           <w:sz w:val="20"/>
@@ -6896,6 +7130,7 @@
         <w:autoSpaceDN w:val="0"/>
         <w:adjustRightInd w:val="0"/>
         <w:spacing w:after="0" w:line="240" w:lineRule="auto"/>
+        <w:jc w:val="both"/>
         <w:rPr>
           <w:rFonts w:ascii="Arial" w:hAnsi="Arial" w:cs="Arial"/>
           <w:sz w:val="20"/>
@@ -6927,6 +7162,34 @@
         </w:rPr>
         <w:t xml:space="preserve"> </w:t>
       </w:r>
+    </w:p>
+    <w:p>
+      <w:pPr>
+        <w:autoSpaceDE w:val="0"/>
+        <w:autoSpaceDN w:val="0"/>
+        <w:adjustRightInd w:val="0"/>
+        <w:spacing w:after="0" w:line="240" w:lineRule="auto"/>
+        <w:jc w:val="both"/>
+        <w:rPr>
+          <w:rFonts w:ascii="Arial" w:hAnsi="Arial" w:cs="Arial"/>
+          <w:sz w:val="20"/>
+          <w:szCs w:val="20"/>
+        </w:rPr>
+      </w:pPr>
+    </w:p>
+    <w:p>
+      <w:pPr>
+        <w:autoSpaceDE w:val="0"/>
+        <w:autoSpaceDN w:val="0"/>
+        <w:adjustRightInd w:val="0"/>
+        <w:spacing w:after="0" w:line="240" w:lineRule="auto"/>
+        <w:jc w:val="both"/>
+        <w:rPr>
+          <w:rFonts w:ascii="Arial" w:hAnsi="Arial" w:cs="Arial"/>
+          <w:sz w:val="20"/>
+          <w:szCs w:val="20"/>
+        </w:rPr>
+      </w:pPr>
       <w:r>
         <w:rPr>
           <w:rFonts w:ascii="Arial" w:hAnsi="Arial" w:cs="Arial"/>
@@ -6937,7 +7200,10 @@
       </w:r>
     </w:p>
     <w:p>
-      <w:hyperlink r:id="rId20" w:tooltip="Maître de l'Ordre" w:history="1">
+      <w:pPr>
+        <w:jc w:val="both"/>
+      </w:pPr>
+      <w:hyperlink r:id="rId19" w:tooltip="Maître de l'Ordre" w:history="1">
         <w:r>
           <w:t>Maître de l'Ordre</w:t>
         </w:r>
@@ -6953,8 +7219,9 @@
           <w:ilvl w:val="0"/>
           <w:numId w:val="29"/>
         </w:numPr>
-      </w:pPr>
-      <w:hyperlink r:id="rId21" w:tooltip="Garde du Temple Jedi" w:history="1">
+        <w:jc w:val="both"/>
+      </w:pPr>
+      <w:hyperlink r:id="rId20" w:tooltip="Garde du Temple Jedi" w:history="1">
         <w:r>
           <w:t>Garde du Temple Jedi</w:t>
         </w:r>
@@ -6965,7 +7232,7 @@
       <w:r>
         <w:t xml:space="preserve"> pendant la Guerre des Clones, les Jedi anonymes gardaient le Temple Jedi. Ils étaient armés de </w:t>
       </w:r>
-      <w:hyperlink r:id="rId22" w:tooltip="Pique sabre laser" w:history="1">
+      <w:hyperlink r:id="rId21" w:tooltip="Pique sabre laser" w:history="1">
         <w:r>
           <w:t>piques sabres laser</w:t>
         </w:r>
@@ -6981,11 +7248,12 @@
           <w:ilvl w:val="0"/>
           <w:numId w:val="29"/>
         </w:numPr>
+        <w:jc w:val="both"/>
       </w:pPr>
       <w:r>
         <w:t xml:space="preserve">Jedi enquêteur : Ces détectives aidaient les forces de l'ordre pour résoudre les enquêtes grâce à leur maîtrise de la Force. Ils étaient aidés dans leur tâche par des </w:t>
       </w:r>
-      <w:hyperlink r:id="rId23" w:tooltip="Droïde analyste" w:history="1">
+      <w:hyperlink r:id="rId22" w:tooltip="Droïde analyste" w:history="1">
         <w:r>
           <w:t>droïdes analystes</w:t>
         </w:r>
@@ -7001,8 +7269,9 @@
           <w:ilvl w:val="0"/>
           <w:numId w:val="29"/>
         </w:numPr>
-      </w:pPr>
-      <w:hyperlink r:id="rId24" w:tooltip="Jedi Consulaire" w:history="1">
+        <w:jc w:val="both"/>
+      </w:pPr>
+      <w:hyperlink r:id="rId23" w:tooltip="Jedi Consulaire" w:history="1">
         <w:r>
           <w:t>Jedi Consulaire</w:t>
         </w:r>
@@ -7018,19 +7287,17 @@
           <w:ilvl w:val="0"/>
           <w:numId w:val="29"/>
         </w:numPr>
-      </w:pPr>
-      <w:hyperlink r:id="rId25" w:tooltip="Bibliothécaire en chef" w:history="1">
+        <w:jc w:val="both"/>
+      </w:pPr>
+      <w:hyperlink r:id="rId24" w:tooltip="Bibliothécaire en chef" w:history="1">
         <w:r>
           <w:t>Bibliothécaire en chef</w:t>
         </w:r>
       </w:hyperlink>
       <w:r>
-        <w:t> </w:t>
-      </w:r>
-      <w:r>
-        <w:t xml:space="preserve">: Il était le superviseur des </w:t>
-      </w:r>
-      <w:hyperlink r:id="rId26" w:tooltip="Archives Jedi" w:history="1">
+        <w:t xml:space="preserve"> : Il était le superviseur des </w:t>
+      </w:r>
+      <w:hyperlink r:id="rId25" w:tooltip="Archives Jedi" w:history="1">
         <w:r>
           <w:t>Archives Jedi</w:t>
         </w:r>
@@ -7038,7 +7305,7 @@
       <w:r>
         <w:t xml:space="preserve"> et de la </w:t>
       </w:r>
-      <w:hyperlink r:id="rId27" w:tooltip="Crypte des holocrons" w:history="1">
+      <w:hyperlink r:id="rId26" w:tooltip="Crypte des holocrons" w:history="1">
         <w:r>
           <w:t>crypte des holocrons</w:t>
         </w:r>
@@ -7053,6 +7320,7 @@
         <w:autoSpaceDN w:val="0"/>
         <w:adjustRightInd w:val="0"/>
         <w:spacing w:after="0" w:line="240" w:lineRule="auto"/>
+        <w:jc w:val="both"/>
         <w:rPr>
           <w:rFonts w:ascii="Arial" w:hAnsi="Arial" w:cs="Arial"/>
           <w:sz w:val="20"/>
@@ -7085,46 +7353,45 @@
         </w:rPr>
         <w:t>.</w:t>
       </w:r>
-      <w:bookmarkStart w:id="13" w:name="_GoBack"/>
+      <w:r>
+        <w:rPr>
+          <w:rFonts w:ascii="Arial" w:hAnsi="Arial" w:cs="Arial"/>
+          <w:sz w:val="20"/>
+          <w:szCs w:val="20"/>
+        </w:rPr>
+        <w:br w:type="page"/>
+      </w:r>
+    </w:p>
+    <w:p>
+      <w:pPr>
+        <w:autoSpaceDE w:val="0"/>
+        <w:autoSpaceDN w:val="0"/>
+        <w:adjustRightInd w:val="0"/>
+        <w:spacing w:after="0" w:line="240" w:lineRule="auto"/>
+        <w:rPr>
+          <w:rFonts w:ascii="Arial" w:hAnsi="Arial" w:cs="Arial"/>
+          <w:sz w:val="20"/>
+          <w:szCs w:val="20"/>
+        </w:rPr>
+      </w:pPr>
+    </w:p>
+    <w:p>
+      <w:pPr>
+        <w:pStyle w:val="Titre1"/>
+      </w:pPr>
+      <w:bookmarkStart w:id="13" w:name="_Toc8139848"/>
+      <w:r>
+        <w:t>Exercice 007</w:t>
+      </w:r>
       <w:bookmarkEnd w:id="13"/>
-      <w:r>
-        <w:rPr>
-          <w:rFonts w:ascii="Arial" w:hAnsi="Arial" w:cs="Arial"/>
-          <w:sz w:val="20"/>
-          <w:szCs w:val="20"/>
-        </w:rPr>
-        <w:br w:type="page"/>
-      </w:r>
-    </w:p>
-    <w:p>
-      <w:pPr>
-        <w:autoSpaceDE w:val="0"/>
-        <w:autoSpaceDN w:val="0"/>
-        <w:adjustRightInd w:val="0"/>
-        <w:spacing w:after="0" w:line="240" w:lineRule="auto"/>
-        <w:rPr>
-          <w:rFonts w:ascii="Arial" w:hAnsi="Arial" w:cs="Arial"/>
-          <w:sz w:val="20"/>
-          <w:szCs w:val="20"/>
-        </w:rPr>
-      </w:pPr>
-    </w:p>
-    <w:p>
-      <w:pPr>
-        <w:pStyle w:val="Titre1"/>
-      </w:pPr>
-      <w:bookmarkStart w:id="14" w:name="_Toc8139848"/>
-      <w:r>
-        <w:t>Exercice 007</w:t>
-      </w:r>
-      <w:bookmarkEnd w:id="14"/>
-    </w:p>
-    <w:p>
-      <w:pPr>
-        <w:autoSpaceDE w:val="0"/>
-        <w:autoSpaceDN w:val="0"/>
-        <w:adjustRightInd w:val="0"/>
-        <w:spacing w:after="0" w:line="240" w:lineRule="auto"/>
+    </w:p>
+    <w:p>
+      <w:pPr>
+        <w:autoSpaceDE w:val="0"/>
+        <w:autoSpaceDN w:val="0"/>
+        <w:adjustRightInd w:val="0"/>
+        <w:spacing w:after="0" w:line="240" w:lineRule="auto"/>
+        <w:jc w:val="both"/>
         <w:rPr>
           <w:rFonts w:ascii="Arial" w:hAnsi="Arial" w:cs="Arial"/>
           <w:sz w:val="20"/>
@@ -7146,6 +7413,7 @@
         <w:autoSpaceDN w:val="0"/>
         <w:adjustRightInd w:val="0"/>
         <w:spacing w:after="0" w:line="240" w:lineRule="auto"/>
+        <w:jc w:val="both"/>
         <w:rPr>
           <w:rFonts w:ascii="Arial" w:hAnsi="Arial" w:cs="Arial"/>
           <w:sz w:val="20"/>
@@ -7167,27 +7435,45 @@
         <w:autoSpaceDN w:val="0"/>
         <w:adjustRightInd w:val="0"/>
         <w:spacing w:after="0" w:line="240" w:lineRule="auto"/>
-        <w:rPr>
-          <w:rFonts w:ascii="Arial" w:hAnsi="Arial" w:cs="Arial"/>
-          <w:sz w:val="20"/>
-          <w:szCs w:val="20"/>
-        </w:rPr>
-      </w:pPr>
-      <w:r>
-        <w:rPr>
-          <w:rFonts w:ascii="Arial" w:hAnsi="Arial" w:cs="Arial"/>
-          <w:sz w:val="20"/>
-          <w:szCs w:val="20"/>
-        </w:rPr>
-        <w:t>prénom ;les agents secrets produisent des rapports, parfois seul, parfois à plusieurs. Tous les agents secrets ont produit au moins un rapport ;</w:t>
-      </w:r>
-    </w:p>
-    <w:p>
-      <w:pPr>
-        <w:autoSpaceDE w:val="0"/>
-        <w:autoSpaceDN w:val="0"/>
-        <w:adjustRightInd w:val="0"/>
-        <w:spacing w:after="0" w:line="240" w:lineRule="auto"/>
+        <w:jc w:val="both"/>
+        <w:rPr>
+          <w:rFonts w:ascii="Arial" w:hAnsi="Arial" w:cs="Arial"/>
+          <w:sz w:val="20"/>
+          <w:szCs w:val="20"/>
+        </w:rPr>
+      </w:pPr>
+      <w:r>
+        <w:rPr>
+          <w:rFonts w:ascii="Arial" w:hAnsi="Arial" w:cs="Arial"/>
+          <w:sz w:val="20"/>
+          <w:szCs w:val="20"/>
+        </w:rPr>
+        <w:t>prénom</w:t>
+      </w:r>
+      <w:r>
+        <w:rPr>
+          <w:rFonts w:ascii="Arial" w:hAnsi="Arial" w:cs="Arial"/>
+          <w:sz w:val="20"/>
+          <w:szCs w:val="20"/>
+        </w:rPr>
+        <w:t xml:space="preserve"> ; les</w:t>
+      </w:r>
+      <w:r>
+        <w:rPr>
+          <w:rFonts w:ascii="Arial" w:hAnsi="Arial" w:cs="Arial"/>
+          <w:sz w:val="20"/>
+          <w:szCs w:val="20"/>
+        </w:rPr>
+        <w:t xml:space="preserve"> agents secrets produisent des rapports, parfois seul, parfois à plusieurs. Tous les agents secrets ont produit au moins un rapport ;</w:t>
+      </w:r>
+    </w:p>
+    <w:p>
+      <w:pPr>
+        <w:autoSpaceDE w:val="0"/>
+        <w:autoSpaceDN w:val="0"/>
+        <w:adjustRightInd w:val="0"/>
+        <w:spacing w:after="0" w:line="240" w:lineRule="auto"/>
+        <w:jc w:val="both"/>
         <w:rPr>
           <w:rFonts w:ascii="Arial" w:hAnsi="Arial" w:cs="Arial"/>
           <w:sz w:val="20"/>
@@ -7209,6 +7495,7 @@
         <w:autoSpaceDN w:val="0"/>
         <w:adjustRightInd w:val="0"/>
         <w:spacing w:after="0" w:line="240" w:lineRule="auto"/>
+        <w:jc w:val="both"/>
         <w:rPr>
           <w:rFonts w:ascii="Arial" w:hAnsi="Arial" w:cs="Arial"/>
           <w:sz w:val="20"/>
@@ -7246,6 +7533,7 @@
         <w:autoSpaceDN w:val="0"/>
         <w:adjustRightInd w:val="0"/>
         <w:spacing w:after="0" w:line="240" w:lineRule="auto"/>
+        <w:jc w:val="both"/>
         <w:rPr>
           <w:rFonts w:ascii="Arial" w:hAnsi="Arial" w:cs="Arial"/>
           <w:color w:val="000000"/>
@@ -7305,6 +7593,7 @@
         <w:autoSpaceDN w:val="0"/>
         <w:adjustRightInd w:val="0"/>
         <w:spacing w:after="0" w:line="240" w:lineRule="auto"/>
+        <w:jc w:val="both"/>
         <w:rPr>
           <w:rFonts w:ascii="Arial" w:hAnsi="Arial" w:cs="Arial"/>
           <w:color w:val="000000"/>
@@ -7332,8 +7621,8 @@
       </w:pPr>
     </w:p>
     <w:sectPr>
-      <w:headerReference w:type="default" r:id="rId28"/>
-      <w:footerReference w:type="default" r:id="rId29"/>
+      <w:headerReference w:type="default" r:id="rId27"/>
+      <w:footerReference w:type="default" r:id="rId28"/>
       <w:pgSz w:w="11906" w:h="16838"/>
       <w:pgMar w:top="1417" w:right="1417" w:bottom="1417" w:left="1417" w:header="708" w:footer="708" w:gutter="0"/>
       <w:cols w:space="708"/>
@@ -7344,7 +7633,7 @@
 </file>
 
 <file path=word/endnotes.xml><?xml version="1.0" encoding="utf-8"?>
-<w:endnotes xmlns:wpc="http://schemas.microsoft.com/office/word/2010/wordprocessingCanvas" xmlns:mc="http://schemas.openxmlformats.org/markup-compatibility/2006" xmlns:o="urn:schemas-microsoft-com:office:office" xmlns:r="http://schemas.openxmlformats.org/officeDocument/2006/relationships" xmlns:m="http://schemas.openxmlformats.org/officeDocument/2006/math" xmlns:v="urn:schemas-microsoft-com:vml" xmlns:wp14="http://schemas.microsoft.com/office/word/2010/wordprocessingDrawing" xmlns:wp="http://schemas.openxmlformats.org/drawingml/2006/wordprocessingDrawing" xmlns:w10="urn:schemas-microsoft-com:office:word" xmlns:w="http://schemas.openxmlformats.org/wordprocessingml/2006/main" xmlns:w14="http://schemas.microsoft.com/office/word/2010/wordml" xmlns:wpg="http://schemas.microsoft.com/office/word/2010/wordprocessingGroup" xmlns:wpi="http://schemas.microsoft.com/office/word/2010/wordprocessingInk" xmlns:wne="http://schemas.microsoft.com/office/word/2006/wordml" xmlns:wps="http://schemas.microsoft.com/office/word/2010/wordprocessingShape" mc:Ignorable="w14 wp14">
+<w:endnotes xmlns:wpc="http://schemas.microsoft.com/office/word/2010/wordprocessingCanvas" xmlns:cx="http://schemas.microsoft.com/office/drawing/2014/chartex" xmlns:cx1="http://schemas.microsoft.com/office/drawing/2015/9/8/chartex" xmlns:cx2="http://schemas.microsoft.com/office/drawing/2015/10/21/chartex" xmlns:cx3="http://schemas.microsoft.com/office/drawing/2016/5/9/chartex" xmlns:cx4="http://schemas.microsoft.com/office/drawing/2016/5/10/chartex" xmlns:cx5="http://schemas.microsoft.com/office/drawing/2016/5/11/chartex" xmlns:cx6="http://schemas.microsoft.com/office/drawing/2016/5/12/chartex" xmlns:cx7="http://schemas.microsoft.com/office/drawing/2016/5/13/chartex" xmlns:cx8="http://schemas.microsoft.com/office/drawing/2016/5/14/chartex" xmlns:mc="http://schemas.openxmlformats.org/markup-compatibility/2006" xmlns:aink="http://schemas.microsoft.com/office/drawing/2016/ink" xmlns:am3d="http://schemas.microsoft.com/office/drawing/2017/model3d" xmlns:o="urn:schemas-microsoft-com:office:office" xmlns:oel="http://schemas.microsoft.com/office/2019/extlst" xmlns:r="http://schemas.openxmlformats.org/officeDocument/2006/relationships" xmlns:m="http://schemas.openxmlformats.org/officeDocument/2006/math" xmlns:v="urn:schemas-microsoft-com:vml" xmlns:wp14="http://schemas.microsoft.com/office/word/2010/wordprocessingDrawing" xmlns:wp="http://schemas.openxmlformats.org/drawingml/2006/wordprocessingDrawing" xmlns:w10="urn:schemas-microsoft-com:office:word" xmlns:w="http://schemas.openxmlformats.org/wordprocessingml/2006/main" xmlns:w14="http://schemas.microsoft.com/office/word/2010/wordml" xmlns:w15="http://schemas.microsoft.com/office/word/2012/wordml" xmlns:w16cex="http://schemas.microsoft.com/office/word/2018/wordml/cex" xmlns:w16cid="http://schemas.microsoft.com/office/word/2016/wordml/cid" xmlns:w16="http://schemas.microsoft.com/office/word/2018/wordml" xmlns:w16du="http://schemas.microsoft.com/office/word/2023/wordml/word16du" xmlns:w16sdtdh="http://schemas.microsoft.com/office/word/2020/wordml/sdtdatahash" xmlns:w16sdtfl="http://schemas.microsoft.com/office/word/2024/wordml/sdtformatlock" xmlns:w16se="http://schemas.microsoft.com/office/word/2015/wordml/symex" xmlns:wpg="http://schemas.microsoft.com/office/word/2010/wordprocessingGroup" xmlns:wpi="http://schemas.microsoft.com/office/word/2010/wordprocessingInk" xmlns:wne="http://schemas.microsoft.com/office/word/2006/wordml" xmlns:wps="http://schemas.microsoft.com/office/word/2010/wordprocessingShape" mc:Ignorable="w14 w15 w16se w16cid w16 w16cex w16sdtdh w16sdtfl w16du wp14">
   <w:endnote w:type="separator" w:id="-1">
     <w:p>
       <w:pPr>
@@ -7369,7 +7658,7 @@
 </file>
 
 <file path=word/footer1.xml><?xml version="1.0" encoding="utf-8"?>
-<w:ftr xmlns:wpc="http://schemas.microsoft.com/office/word/2010/wordprocessingCanvas" xmlns:mc="http://schemas.openxmlformats.org/markup-compatibility/2006" xmlns:o="urn:schemas-microsoft-com:office:office" xmlns:r="http://schemas.openxmlformats.org/officeDocument/2006/relationships" xmlns:m="http://schemas.openxmlformats.org/officeDocument/2006/math" xmlns:v="urn:schemas-microsoft-com:vml" xmlns:wp14="http://schemas.microsoft.com/office/word/2010/wordprocessingDrawing" xmlns:wp="http://schemas.openxmlformats.org/drawingml/2006/wordprocessingDrawing" xmlns:w10="urn:schemas-microsoft-com:office:word" xmlns:w="http://schemas.openxmlformats.org/wordprocessingml/2006/main" xmlns:w14="http://schemas.microsoft.com/office/word/2010/wordml" xmlns:wpg="http://schemas.microsoft.com/office/word/2010/wordprocessingGroup" xmlns:wpi="http://schemas.microsoft.com/office/word/2010/wordprocessingInk" xmlns:wne="http://schemas.microsoft.com/office/word/2006/wordml" xmlns:wps="http://schemas.microsoft.com/office/word/2010/wordprocessingShape" mc:Ignorable="w14 wp14">
+<w:ftr xmlns:wpc="http://schemas.microsoft.com/office/word/2010/wordprocessingCanvas" xmlns:cx="http://schemas.microsoft.com/office/drawing/2014/chartex" xmlns:cx1="http://schemas.microsoft.com/office/drawing/2015/9/8/chartex" xmlns:cx2="http://schemas.microsoft.com/office/drawing/2015/10/21/chartex" xmlns:cx3="http://schemas.microsoft.com/office/drawing/2016/5/9/chartex" xmlns:cx4="http://schemas.microsoft.com/office/drawing/2016/5/10/chartex" xmlns:cx5="http://schemas.microsoft.com/office/drawing/2016/5/11/chartex" xmlns:cx6="http://schemas.microsoft.com/office/drawing/2016/5/12/chartex" xmlns:cx7="http://schemas.microsoft.com/office/drawing/2016/5/13/chartex" xmlns:cx8="http://schemas.microsoft.com/office/drawing/2016/5/14/chartex" xmlns:mc="http://schemas.openxmlformats.org/markup-compatibility/2006" xmlns:aink="http://schemas.microsoft.com/office/drawing/2016/ink" xmlns:am3d="http://schemas.microsoft.com/office/drawing/2017/model3d" xmlns:o="urn:schemas-microsoft-com:office:office" xmlns:oel="http://schemas.microsoft.com/office/2019/extlst" xmlns:r="http://schemas.openxmlformats.org/officeDocument/2006/relationships" xmlns:m="http://schemas.openxmlformats.org/officeDocument/2006/math" xmlns:v="urn:schemas-microsoft-com:vml" xmlns:wp14="http://schemas.microsoft.com/office/word/2010/wordprocessingDrawing" xmlns:wp="http://schemas.openxmlformats.org/drawingml/2006/wordprocessingDrawing" xmlns:w10="urn:schemas-microsoft-com:office:word" xmlns:w="http://schemas.openxmlformats.org/wordprocessingml/2006/main" xmlns:w14="http://schemas.microsoft.com/office/word/2010/wordml" xmlns:w15="http://schemas.microsoft.com/office/word/2012/wordml" xmlns:w16cex="http://schemas.microsoft.com/office/word/2018/wordml/cex" xmlns:w16cid="http://schemas.microsoft.com/office/word/2016/wordml/cid" xmlns:w16="http://schemas.microsoft.com/office/word/2018/wordml" xmlns:w16du="http://schemas.microsoft.com/office/word/2023/wordml/word16du" xmlns:w16sdtdh="http://schemas.microsoft.com/office/word/2020/wordml/sdtdatahash" xmlns:w16sdtfl="http://schemas.microsoft.com/office/word/2024/wordml/sdtformatlock" xmlns:w16se="http://schemas.microsoft.com/office/word/2015/wordml/symex" xmlns:wpg="http://schemas.microsoft.com/office/word/2010/wordprocessingGroup" xmlns:wpi="http://schemas.microsoft.com/office/word/2010/wordprocessingInk" xmlns:wne="http://schemas.microsoft.com/office/word/2006/wordml" xmlns:wps="http://schemas.microsoft.com/office/word/2010/wordprocessingShape" mc:Ignorable="w14 w15 w16se w16cid w16 w16cex w16sdtdh w16sdtfl w16du wp14">
   <w:sdt>
     <w:sdtPr>
       <w:id w:val="2009320023"/>
@@ -7378,7 +7667,6 @@
         <w:docPartUnique/>
       </w:docPartObj>
     </w:sdtPr>
-    <w:sdtEndPr/>
     <w:sdtContent>
       <w:p>
         <w:pPr>
@@ -7415,7 +7703,7 @@
 </file>
 
 <file path=word/footnotes.xml><?xml version="1.0" encoding="utf-8"?>
-<w:footnotes xmlns:wpc="http://schemas.microsoft.com/office/word/2010/wordprocessingCanvas" xmlns:mc="http://schemas.openxmlformats.org/markup-compatibility/2006" xmlns:o="urn:schemas-microsoft-com:office:office" xmlns:r="http://schemas.openxmlformats.org/officeDocument/2006/relationships" xmlns:m="http://schemas.openxmlformats.org/officeDocument/2006/math" xmlns:v="urn:schemas-microsoft-com:vml" xmlns:wp14="http://schemas.microsoft.com/office/word/2010/wordprocessingDrawing" xmlns:wp="http://schemas.openxmlformats.org/drawingml/2006/wordprocessingDrawing" xmlns:w10="urn:schemas-microsoft-com:office:word" xmlns:w="http://schemas.openxmlformats.org/wordprocessingml/2006/main" xmlns:w14="http://schemas.microsoft.com/office/word/2010/wordml" xmlns:wpg="http://schemas.microsoft.com/office/word/2010/wordprocessingGroup" xmlns:wpi="http://schemas.microsoft.com/office/word/2010/wordprocessingInk" xmlns:wne="http://schemas.microsoft.com/office/word/2006/wordml" xmlns:wps="http://schemas.microsoft.com/office/word/2010/wordprocessingShape" mc:Ignorable="w14 wp14">
+<w:footnotes xmlns:wpc="http://schemas.microsoft.com/office/word/2010/wordprocessingCanvas" xmlns:cx="http://schemas.microsoft.com/office/drawing/2014/chartex" xmlns:cx1="http://schemas.microsoft.com/office/drawing/2015/9/8/chartex" xmlns:cx2="http://schemas.microsoft.com/office/drawing/2015/10/21/chartex" xmlns:cx3="http://schemas.microsoft.com/office/drawing/2016/5/9/chartex" xmlns:cx4="http://schemas.microsoft.com/office/drawing/2016/5/10/chartex" xmlns:cx5="http://schemas.microsoft.com/office/drawing/2016/5/11/chartex" xmlns:cx6="http://schemas.microsoft.com/office/drawing/2016/5/12/chartex" xmlns:cx7="http://schemas.microsoft.com/office/drawing/2016/5/13/chartex" xmlns:cx8="http://schemas.microsoft.com/office/drawing/2016/5/14/chartex" xmlns:mc="http://schemas.openxmlformats.org/markup-compatibility/2006" xmlns:aink="http://schemas.microsoft.com/office/drawing/2016/ink" xmlns:am3d="http://schemas.microsoft.com/office/drawing/2017/model3d" xmlns:o="urn:schemas-microsoft-com:office:office" xmlns:oel="http://schemas.microsoft.com/office/2019/extlst" xmlns:r="http://schemas.openxmlformats.org/officeDocument/2006/relationships" xmlns:m="http://schemas.openxmlformats.org/officeDocument/2006/math" xmlns:v="urn:schemas-microsoft-com:vml" xmlns:wp14="http://schemas.microsoft.com/office/word/2010/wordprocessingDrawing" xmlns:wp="http://schemas.openxmlformats.org/drawingml/2006/wordprocessingDrawing" xmlns:w10="urn:schemas-microsoft-com:office:word" xmlns:w="http://schemas.openxmlformats.org/wordprocessingml/2006/main" xmlns:w14="http://schemas.microsoft.com/office/word/2010/wordml" xmlns:w15="http://schemas.microsoft.com/office/word/2012/wordml" xmlns:w16cex="http://schemas.microsoft.com/office/word/2018/wordml/cex" xmlns:w16cid="http://schemas.microsoft.com/office/word/2016/wordml/cid" xmlns:w16="http://schemas.microsoft.com/office/word/2018/wordml" xmlns:w16du="http://schemas.microsoft.com/office/word/2023/wordml/word16du" xmlns:w16sdtdh="http://schemas.microsoft.com/office/word/2020/wordml/sdtdatahash" xmlns:w16sdtfl="http://schemas.microsoft.com/office/word/2024/wordml/sdtformatlock" xmlns:w16se="http://schemas.microsoft.com/office/word/2015/wordml/symex" xmlns:wpg="http://schemas.microsoft.com/office/word/2010/wordprocessingGroup" xmlns:wpi="http://schemas.microsoft.com/office/word/2010/wordprocessingInk" xmlns:wne="http://schemas.microsoft.com/office/word/2006/wordml" xmlns:wps="http://schemas.microsoft.com/office/word/2010/wordprocessingShape" mc:Ignorable="w14 w15 w16se w16cid w16 w16cex w16sdtdh w16sdtfl w16du wp14">
   <w:footnote w:type="separator" w:id="-1">
     <w:p>
       <w:pPr>
@@ -7440,7 +7728,7 @@
 </file>
 
 <file path=word/header1.xml><?xml version="1.0" encoding="utf-8"?>
-<w:hdr xmlns:wpc="http://schemas.microsoft.com/office/word/2010/wordprocessingCanvas" xmlns:mc="http://schemas.openxmlformats.org/markup-compatibility/2006" xmlns:o="urn:schemas-microsoft-com:office:office" xmlns:r="http://schemas.openxmlformats.org/officeDocument/2006/relationships" xmlns:m="http://schemas.openxmlformats.org/officeDocument/2006/math" xmlns:v="urn:schemas-microsoft-com:vml" xmlns:wp14="http://schemas.microsoft.com/office/word/2010/wordprocessingDrawing" xmlns:wp="http://schemas.openxmlformats.org/drawingml/2006/wordprocessingDrawing" xmlns:w10="urn:schemas-microsoft-com:office:word" xmlns:w="http://schemas.openxmlformats.org/wordprocessingml/2006/main" xmlns:w14="http://schemas.microsoft.com/office/word/2010/wordml" xmlns:wpg="http://schemas.microsoft.com/office/word/2010/wordprocessingGroup" xmlns:wpi="http://schemas.microsoft.com/office/word/2010/wordprocessingInk" xmlns:wne="http://schemas.microsoft.com/office/word/2006/wordml" xmlns:wps="http://schemas.microsoft.com/office/word/2010/wordprocessingShape" mc:Ignorable="w14 wp14">
+<w:hdr xmlns:wpc="http://schemas.microsoft.com/office/word/2010/wordprocessingCanvas" xmlns:cx="http://schemas.microsoft.com/office/drawing/2014/chartex" xmlns:cx1="http://schemas.microsoft.com/office/drawing/2015/9/8/chartex" xmlns:cx2="http://schemas.microsoft.com/office/drawing/2015/10/21/chartex" xmlns:cx3="http://schemas.microsoft.com/office/drawing/2016/5/9/chartex" xmlns:cx4="http://schemas.microsoft.com/office/drawing/2016/5/10/chartex" xmlns:cx5="http://schemas.microsoft.com/office/drawing/2016/5/11/chartex" xmlns:cx6="http://schemas.microsoft.com/office/drawing/2016/5/12/chartex" xmlns:cx7="http://schemas.microsoft.com/office/drawing/2016/5/13/chartex" xmlns:cx8="http://schemas.microsoft.com/office/drawing/2016/5/14/chartex" xmlns:mc="http://schemas.openxmlformats.org/markup-compatibility/2006" xmlns:aink="http://schemas.microsoft.com/office/drawing/2016/ink" xmlns:am3d="http://schemas.microsoft.com/office/drawing/2017/model3d" xmlns:o="urn:schemas-microsoft-com:office:office" xmlns:oel="http://schemas.microsoft.com/office/2019/extlst" xmlns:r="http://schemas.openxmlformats.org/officeDocument/2006/relationships" xmlns:m="http://schemas.openxmlformats.org/officeDocument/2006/math" xmlns:v="urn:schemas-microsoft-com:vml" xmlns:wp14="http://schemas.microsoft.com/office/word/2010/wordprocessingDrawing" xmlns:wp="http://schemas.openxmlformats.org/drawingml/2006/wordprocessingDrawing" xmlns:w10="urn:schemas-microsoft-com:office:word" xmlns:w="http://schemas.openxmlformats.org/wordprocessingml/2006/main" xmlns:w14="http://schemas.microsoft.com/office/word/2010/wordml" xmlns:w15="http://schemas.microsoft.com/office/word/2012/wordml" xmlns:w16cex="http://schemas.microsoft.com/office/word/2018/wordml/cex" xmlns:w16cid="http://schemas.microsoft.com/office/word/2016/wordml/cid" xmlns:w16="http://schemas.microsoft.com/office/word/2018/wordml" xmlns:w16du="http://schemas.microsoft.com/office/word/2023/wordml/word16du" xmlns:w16sdtdh="http://schemas.microsoft.com/office/word/2020/wordml/sdtdatahash" xmlns:w16sdtfl="http://schemas.microsoft.com/office/word/2024/wordml/sdtformatlock" xmlns:w16se="http://schemas.microsoft.com/office/word/2015/wordml/symex" xmlns:wpg="http://schemas.microsoft.com/office/word/2010/wordprocessingGroup" xmlns:wpi="http://schemas.microsoft.com/office/word/2010/wordprocessingInk" xmlns:wne="http://schemas.microsoft.com/office/word/2006/wordml" xmlns:wps="http://schemas.microsoft.com/office/word/2010/wordprocessingShape" mc:Ignorable="w14 w15 w16se w16cid w16 w16cex w16sdtdh w16sdtfl w16du wp14">
   <w:p>
     <w:pPr>
       <w:pStyle w:val="En-tte"/>
@@ -7509,8 +7797,8 @@
 </file>
 
 <file path=word/numbering.xml><?xml version="1.0" encoding="utf-8"?>
-<w:numbering xmlns:wpc="http://schemas.microsoft.com/office/word/2010/wordprocessingCanvas" xmlns:mc="http://schemas.openxmlformats.org/markup-compatibility/2006" xmlns:o="urn:schemas-microsoft-com:office:office" xmlns:r="http://schemas.openxmlformats.org/officeDocument/2006/relationships" xmlns:m="http://schemas.openxmlformats.org/officeDocument/2006/math" xmlns:v="urn:schemas-microsoft-com:vml" xmlns:wp14="http://schemas.microsoft.com/office/word/2010/wordprocessingDrawing" xmlns:wp="http://schemas.openxmlformats.org/drawingml/2006/wordprocessingDrawing" xmlns:w10="urn:schemas-microsoft-com:office:word" xmlns:w="http://schemas.openxmlformats.org/wordprocessingml/2006/main" xmlns:w14="http://schemas.microsoft.com/office/word/2010/wordml" xmlns:wpg="http://schemas.microsoft.com/office/word/2010/wordprocessingGroup" xmlns:wpi="http://schemas.microsoft.com/office/word/2010/wordprocessingInk" xmlns:wne="http://schemas.microsoft.com/office/word/2006/wordml" xmlns:wps="http://schemas.microsoft.com/office/word/2010/wordprocessingShape" mc:Ignorable="w14 wp14">
-  <w:abstractNum w:abstractNumId="0">
+<w:numbering xmlns:wpc="http://schemas.microsoft.com/office/word/2010/wordprocessingCanvas" xmlns:cx="http://schemas.microsoft.com/office/drawing/2014/chartex" xmlns:cx1="http://schemas.microsoft.com/office/drawing/2015/9/8/chartex" xmlns:cx2="http://schemas.microsoft.com/office/drawing/2015/10/21/chartex" xmlns:cx3="http://schemas.microsoft.com/office/drawing/2016/5/9/chartex" xmlns:cx4="http://schemas.microsoft.com/office/drawing/2016/5/10/chartex" xmlns:cx5="http://schemas.microsoft.com/office/drawing/2016/5/11/chartex" xmlns:cx6="http://schemas.microsoft.com/office/drawing/2016/5/12/chartex" xmlns:cx7="http://schemas.microsoft.com/office/drawing/2016/5/13/chartex" xmlns:cx8="http://schemas.microsoft.com/office/drawing/2016/5/14/chartex" xmlns:mc="http://schemas.openxmlformats.org/markup-compatibility/2006" xmlns:aink="http://schemas.microsoft.com/office/drawing/2016/ink" xmlns:am3d="http://schemas.microsoft.com/office/drawing/2017/model3d" xmlns:o="urn:schemas-microsoft-com:office:office" xmlns:oel="http://schemas.microsoft.com/office/2019/extlst" xmlns:r="http://schemas.openxmlformats.org/officeDocument/2006/relationships" xmlns:m="http://schemas.openxmlformats.org/officeDocument/2006/math" xmlns:v="urn:schemas-microsoft-com:vml" xmlns:wp14="http://schemas.microsoft.com/office/word/2010/wordprocessingDrawing" xmlns:wp="http://schemas.openxmlformats.org/drawingml/2006/wordprocessingDrawing" xmlns:w10="urn:schemas-microsoft-com:office:word" xmlns:w="http://schemas.openxmlformats.org/wordprocessingml/2006/main" xmlns:w14="http://schemas.microsoft.com/office/word/2010/wordml" xmlns:w15="http://schemas.microsoft.com/office/word/2012/wordml" xmlns:w16cex="http://schemas.microsoft.com/office/word/2018/wordml/cex" xmlns:w16cid="http://schemas.microsoft.com/office/word/2016/wordml/cid" xmlns:w16="http://schemas.microsoft.com/office/word/2018/wordml" xmlns:w16du="http://schemas.microsoft.com/office/word/2023/wordml/word16du" xmlns:w16sdtdh="http://schemas.microsoft.com/office/word/2020/wordml/sdtdatahash" xmlns:w16sdtfl="http://schemas.microsoft.com/office/word/2024/wordml/sdtformatlock" xmlns:w16se="http://schemas.microsoft.com/office/word/2015/wordml/symex" xmlns:wpg="http://schemas.microsoft.com/office/word/2010/wordprocessingGroup" xmlns:wpi="http://schemas.microsoft.com/office/word/2010/wordprocessingInk" xmlns:wne="http://schemas.microsoft.com/office/word/2006/wordml" xmlns:wps="http://schemas.microsoft.com/office/word/2010/wordprocessingShape" mc:Ignorable="w14 w15 w16se w16cid w16 w16cex w16sdtdh w16sdtfl w16du wp14">
+  <w:abstractNum w:abstractNumId="0" w15:restartNumberingAfterBreak="0">
     <w:nsid w:val="086C5870"/>
     <w:multiLevelType w:val="hybridMultilevel"/>
     <w:tmpl w:val="F44EE65A"/>
@@ -7650,7 +7938,7 @@
       </w:rPr>
     </w:lvl>
   </w:abstractNum>
-  <w:abstractNum w:abstractNumId="1">
+  <w:abstractNum w:abstractNumId="1" w15:restartNumberingAfterBreak="0">
     <w:nsid w:val="08BB1BA1"/>
     <w:multiLevelType w:val="hybridMultilevel"/>
     <w:tmpl w:val="3B5EEADE"/>
@@ -7763,7 +8051,7 @@
       </w:rPr>
     </w:lvl>
   </w:abstractNum>
-  <w:abstractNum w:abstractNumId="2">
+  <w:abstractNum w:abstractNumId="2" w15:restartNumberingAfterBreak="0">
     <w:nsid w:val="0BD06942"/>
     <w:multiLevelType w:val="hybridMultilevel"/>
     <w:tmpl w:val="DD3E28A4"/>
@@ -7850,7 +8138,7 @@
       </w:pPr>
     </w:lvl>
   </w:abstractNum>
-  <w:abstractNum w:abstractNumId="3">
+  <w:abstractNum w:abstractNumId="3" w15:restartNumberingAfterBreak="0">
     <w:nsid w:val="11290938"/>
     <w:multiLevelType w:val="hybridMultilevel"/>
     <w:tmpl w:val="BEE29828"/>
@@ -7963,7 +8251,7 @@
       </w:rPr>
     </w:lvl>
   </w:abstractNum>
-  <w:abstractNum w:abstractNumId="4">
+  <w:abstractNum w:abstractNumId="4" w15:restartNumberingAfterBreak="0">
     <w:nsid w:val="135D7958"/>
     <w:multiLevelType w:val="multilevel"/>
     <w:tmpl w:val="F2EA9790"/>
@@ -8112,7 +8400,7 @@
       </w:rPr>
     </w:lvl>
   </w:abstractNum>
-  <w:abstractNum w:abstractNumId="5">
+  <w:abstractNum w:abstractNumId="5" w15:restartNumberingAfterBreak="0">
     <w:nsid w:val="163B7C55"/>
     <w:multiLevelType w:val="hybridMultilevel"/>
     <w:tmpl w:val="08A4FAE2"/>
@@ -8201,7 +8489,7 @@
       </w:pPr>
     </w:lvl>
   </w:abstractNum>
-  <w:abstractNum w:abstractNumId="6">
+  <w:abstractNum w:abstractNumId="6" w15:restartNumberingAfterBreak="0">
     <w:nsid w:val="192145DD"/>
     <w:multiLevelType w:val="hybridMultilevel"/>
     <w:tmpl w:val="029EA9E2"/>
@@ -8314,7 +8602,7 @@
       </w:rPr>
     </w:lvl>
   </w:abstractNum>
-  <w:abstractNum w:abstractNumId="7">
+  <w:abstractNum w:abstractNumId="7" w15:restartNumberingAfterBreak="0">
     <w:nsid w:val="1CFE05CB"/>
     <w:multiLevelType w:val="hybridMultilevel"/>
     <w:tmpl w:val="C34232AE"/>
@@ -8403,7 +8691,7 @@
       </w:pPr>
     </w:lvl>
   </w:abstractNum>
-  <w:abstractNum w:abstractNumId="8">
+  <w:abstractNum w:abstractNumId="8" w15:restartNumberingAfterBreak="0">
     <w:nsid w:val="24BA288A"/>
     <w:multiLevelType w:val="hybridMultilevel"/>
     <w:tmpl w:val="E338885A"/>
@@ -8516,7 +8804,7 @@
       </w:rPr>
     </w:lvl>
   </w:abstractNum>
-  <w:abstractNum w:abstractNumId="9">
+  <w:abstractNum w:abstractNumId="9" w15:restartNumberingAfterBreak="0">
     <w:nsid w:val="30C22C3F"/>
     <w:multiLevelType w:val="hybridMultilevel"/>
     <w:tmpl w:val="5C98A980"/>
@@ -8602,7 +8890,7 @@
       </w:pPr>
     </w:lvl>
   </w:abstractNum>
-  <w:abstractNum w:abstractNumId="10">
+  <w:abstractNum w:abstractNumId="10" w15:restartNumberingAfterBreak="0">
     <w:nsid w:val="33797502"/>
     <w:multiLevelType w:val="hybridMultilevel"/>
     <w:tmpl w:val="34562DB6"/>
@@ -8694,7 +8982,7 @@
       </w:pPr>
     </w:lvl>
   </w:abstractNum>
-  <w:abstractNum w:abstractNumId="11">
+  <w:abstractNum w:abstractNumId="11" w15:restartNumberingAfterBreak="0">
     <w:nsid w:val="35466D30"/>
     <w:multiLevelType w:val="hybridMultilevel"/>
     <w:tmpl w:val="2B50E920"/>
@@ -8780,7 +9068,7 @@
       </w:pPr>
     </w:lvl>
   </w:abstractNum>
-  <w:abstractNum w:abstractNumId="12">
+  <w:abstractNum w:abstractNumId="12" w15:restartNumberingAfterBreak="0">
     <w:nsid w:val="3BE44DAF"/>
     <w:multiLevelType w:val="hybridMultilevel"/>
     <w:tmpl w:val="1080839C"/>
@@ -8893,7 +9181,7 @@
       </w:rPr>
     </w:lvl>
   </w:abstractNum>
-  <w:abstractNum w:abstractNumId="13">
+  <w:abstractNum w:abstractNumId="13" w15:restartNumberingAfterBreak="0">
     <w:nsid w:val="460F7E2B"/>
     <w:multiLevelType w:val="hybridMultilevel"/>
     <w:tmpl w:val="03CE553A"/>
@@ -9006,7 +9294,7 @@
       </w:rPr>
     </w:lvl>
   </w:abstractNum>
-  <w:abstractNum w:abstractNumId="14">
+  <w:abstractNum w:abstractNumId="14" w15:restartNumberingAfterBreak="0">
     <w:nsid w:val="49C144B3"/>
     <w:multiLevelType w:val="hybridMultilevel"/>
     <w:tmpl w:val="A5A68156"/>
@@ -9119,7 +9407,7 @@
       </w:rPr>
     </w:lvl>
   </w:abstractNum>
-  <w:abstractNum w:abstractNumId="15">
+  <w:abstractNum w:abstractNumId="15" w15:restartNumberingAfterBreak="0">
     <w:nsid w:val="49F215B9"/>
     <w:multiLevelType w:val="hybridMultilevel"/>
     <w:tmpl w:val="3C04D902"/>
@@ -9205,7 +9493,7 @@
       </w:pPr>
     </w:lvl>
   </w:abstractNum>
-  <w:abstractNum w:abstractNumId="16">
+  <w:abstractNum w:abstractNumId="16" w15:restartNumberingAfterBreak="0">
     <w:nsid w:val="4F38575F"/>
     <w:multiLevelType w:val="hybridMultilevel"/>
     <w:tmpl w:val="2284682C"/>
@@ -9291,7 +9579,7 @@
       </w:pPr>
     </w:lvl>
   </w:abstractNum>
-  <w:abstractNum w:abstractNumId="17">
+  <w:abstractNum w:abstractNumId="17" w15:restartNumberingAfterBreak="0">
     <w:nsid w:val="596F35B1"/>
     <w:multiLevelType w:val="hybridMultilevel"/>
     <w:tmpl w:val="126C0D52"/>
@@ -9431,7 +9719,7 @@
       </w:rPr>
     </w:lvl>
   </w:abstractNum>
-  <w:abstractNum w:abstractNumId="18">
+  <w:abstractNum w:abstractNumId="18" w15:restartNumberingAfterBreak="0">
     <w:nsid w:val="59990A18"/>
     <w:multiLevelType w:val="hybridMultilevel"/>
     <w:tmpl w:val="E7DC80C0"/>
@@ -9544,7 +9832,7 @@
       </w:rPr>
     </w:lvl>
   </w:abstractNum>
-  <w:abstractNum w:abstractNumId="19">
+  <w:abstractNum w:abstractNumId="19" w15:restartNumberingAfterBreak="0">
     <w:nsid w:val="630D42B5"/>
     <w:multiLevelType w:val="hybridMultilevel"/>
     <w:tmpl w:val="C7ACCB3A"/>
@@ -9684,7 +9972,7 @@
       </w:rPr>
     </w:lvl>
   </w:abstractNum>
-  <w:abstractNum w:abstractNumId="20">
+  <w:abstractNum w:abstractNumId="20" w15:restartNumberingAfterBreak="0">
     <w:nsid w:val="64EE4B1A"/>
     <w:multiLevelType w:val="hybridMultilevel"/>
     <w:tmpl w:val="DCB467C2"/>
@@ -9797,7 +10085,7 @@
       </w:rPr>
     </w:lvl>
   </w:abstractNum>
-  <w:abstractNum w:abstractNumId="21">
+  <w:abstractNum w:abstractNumId="21" w15:restartNumberingAfterBreak="0">
     <w:nsid w:val="6ACE2885"/>
     <w:multiLevelType w:val="hybridMultilevel"/>
     <w:tmpl w:val="42E48480"/>
@@ -9910,7 +10198,7 @@
       </w:rPr>
     </w:lvl>
   </w:abstractNum>
-  <w:abstractNum w:abstractNumId="22">
+  <w:abstractNum w:abstractNumId="22" w15:restartNumberingAfterBreak="0">
     <w:nsid w:val="6CDA3E0C"/>
     <w:multiLevelType w:val="hybridMultilevel"/>
     <w:tmpl w:val="35E04FA6"/>
@@ -10023,7 +10311,7 @@
       </w:pPr>
     </w:lvl>
   </w:abstractNum>
-  <w:abstractNum w:abstractNumId="23">
+  <w:abstractNum w:abstractNumId="23" w15:restartNumberingAfterBreak="0">
     <w:nsid w:val="6F9F05EE"/>
     <w:multiLevelType w:val="hybridMultilevel"/>
     <w:tmpl w:val="49BC2F2C"/>
@@ -10163,7 +10451,7 @@
       </w:rPr>
     </w:lvl>
   </w:abstractNum>
-  <w:abstractNum w:abstractNumId="24">
+  <w:abstractNum w:abstractNumId="24" w15:restartNumberingAfterBreak="0">
     <w:nsid w:val="77584DAC"/>
     <w:multiLevelType w:val="hybridMultilevel"/>
     <w:tmpl w:val="1A5C9066"/>
@@ -10252,7 +10540,7 @@
       </w:pPr>
     </w:lvl>
   </w:abstractNum>
-  <w:abstractNum w:abstractNumId="25">
+  <w:abstractNum w:abstractNumId="25" w15:restartNumberingAfterBreak="0">
     <w:nsid w:val="7CEC4669"/>
     <w:multiLevelType w:val="multilevel"/>
     <w:tmpl w:val="F2EA9790"/>
@@ -10401,107 +10689,107 @@
       </w:rPr>
     </w:lvl>
   </w:abstractNum>
-  <w:num w:numId="1">
+  <w:num w:numId="1" w16cid:durableId="1316911370">
     <w:abstractNumId w:val="11"/>
   </w:num>
-  <w:num w:numId="2">
+  <w:num w:numId="2" w16cid:durableId="1539393769">
     <w:abstractNumId w:val="24"/>
   </w:num>
-  <w:num w:numId="3">
+  <w:num w:numId="3" w16cid:durableId="2093235058">
     <w:abstractNumId w:val="9"/>
   </w:num>
-  <w:num w:numId="4">
+  <w:num w:numId="4" w16cid:durableId="254215269">
     <w:abstractNumId w:val="13"/>
   </w:num>
-  <w:num w:numId="5">
+  <w:num w:numId="5" w16cid:durableId="1851213245">
     <w:abstractNumId w:val="5"/>
   </w:num>
-  <w:num w:numId="6">
+  <w:num w:numId="6" w16cid:durableId="370114513">
     <w:abstractNumId w:val="20"/>
   </w:num>
-  <w:num w:numId="7">
+  <w:num w:numId="7" w16cid:durableId="159467579">
     <w:abstractNumId w:val="10"/>
   </w:num>
-  <w:num w:numId="8">
+  <w:num w:numId="8" w16cid:durableId="193924913">
     <w:abstractNumId w:val="7"/>
   </w:num>
-  <w:num w:numId="9">
+  <w:num w:numId="9" w16cid:durableId="1050571404">
     <w:abstractNumId w:val="2"/>
   </w:num>
-  <w:num w:numId="10">
+  <w:num w:numId="10" w16cid:durableId="1284380551">
     <w:abstractNumId w:val="2"/>
     <w:lvlOverride w:ilvl="0">
       <w:startOverride w:val="1"/>
     </w:lvlOverride>
   </w:num>
-  <w:num w:numId="11">
+  <w:num w:numId="11" w16cid:durableId="2036804708">
     <w:abstractNumId w:val="2"/>
     <w:lvlOverride w:ilvl="0">
       <w:startOverride w:val="1"/>
     </w:lvlOverride>
   </w:num>
-  <w:num w:numId="12">
+  <w:num w:numId="12" w16cid:durableId="406919335">
     <w:abstractNumId w:val="2"/>
     <w:lvlOverride w:ilvl="0">
       <w:startOverride w:val="1"/>
     </w:lvlOverride>
   </w:num>
-  <w:num w:numId="13">
+  <w:num w:numId="13" w16cid:durableId="1362780563">
     <w:abstractNumId w:val="3"/>
   </w:num>
-  <w:num w:numId="14">
+  <w:num w:numId="14" w16cid:durableId="735082821">
     <w:abstractNumId w:val="1"/>
   </w:num>
-  <w:num w:numId="15">
+  <w:num w:numId="15" w16cid:durableId="1728649616">
     <w:abstractNumId w:val="14"/>
   </w:num>
-  <w:num w:numId="16">
+  <w:num w:numId="16" w16cid:durableId="1942759751">
     <w:abstractNumId w:val="12"/>
   </w:num>
-  <w:num w:numId="17">
+  <w:num w:numId="17" w16cid:durableId="1221553738">
     <w:abstractNumId w:val="6"/>
   </w:num>
-  <w:num w:numId="18">
+  <w:num w:numId="18" w16cid:durableId="540748125">
     <w:abstractNumId w:val="18"/>
   </w:num>
-  <w:num w:numId="19">
+  <w:num w:numId="19" w16cid:durableId="1312635320">
     <w:abstractNumId w:val="8"/>
   </w:num>
-  <w:num w:numId="20">
+  <w:num w:numId="20" w16cid:durableId="458302627">
     <w:abstractNumId w:val="21"/>
   </w:num>
-  <w:num w:numId="21">
+  <w:num w:numId="21" w16cid:durableId="2082287410">
     <w:abstractNumId w:val="22"/>
   </w:num>
-  <w:num w:numId="22">
+  <w:num w:numId="22" w16cid:durableId="1579317493">
     <w:abstractNumId w:val="0"/>
   </w:num>
-  <w:num w:numId="23">
+  <w:num w:numId="23" w16cid:durableId="605889332">
     <w:abstractNumId w:val="16"/>
   </w:num>
-  <w:num w:numId="24">
+  <w:num w:numId="24" w16cid:durableId="896281407">
     <w:abstractNumId w:val="17"/>
   </w:num>
-  <w:num w:numId="25">
+  <w:num w:numId="25" w16cid:durableId="101726488">
     <w:abstractNumId w:val="15"/>
   </w:num>
-  <w:num w:numId="26">
+  <w:num w:numId="26" w16cid:durableId="1458329926">
     <w:abstractNumId w:val="19"/>
   </w:num>
-  <w:num w:numId="27">
+  <w:num w:numId="27" w16cid:durableId="1797022545">
     <w:abstractNumId w:val="23"/>
   </w:num>
-  <w:num w:numId="28">
+  <w:num w:numId="28" w16cid:durableId="1421179494">
     <w:abstractNumId w:val="25"/>
   </w:num>
-  <w:num w:numId="29">
+  <w:num w:numId="29" w16cid:durableId="610161236">
     <w:abstractNumId w:val="4"/>
   </w:num>
 </w:numbering>
 </file>
 
 <file path=word/styles.xml><?xml version="1.0" encoding="utf-8"?>
-<w:styles xmlns:mc="http://schemas.openxmlformats.org/markup-compatibility/2006" xmlns:r="http://schemas.openxmlformats.org/officeDocument/2006/relationships" xmlns:w="http://schemas.openxmlformats.org/wordprocessingml/2006/main" xmlns:w14="http://schemas.microsoft.com/office/word/2010/wordml" mc:Ignorable="w14">
+<w:styles xmlns:mc="http://schemas.openxmlformats.org/markup-compatibility/2006" xmlns:r="http://schemas.openxmlformats.org/officeDocument/2006/relationships" xmlns:w="http://schemas.openxmlformats.org/wordprocessingml/2006/main" xmlns:w14="http://schemas.microsoft.com/office/word/2010/wordml" xmlns:w15="http://schemas.microsoft.com/office/word/2012/wordml" xmlns:w16cex="http://schemas.microsoft.com/office/word/2018/wordml/cex" xmlns:w16cid="http://schemas.microsoft.com/office/word/2016/wordml/cid" xmlns:w16="http://schemas.microsoft.com/office/word/2018/wordml" xmlns:w16du="http://schemas.microsoft.com/office/word/2023/wordml/word16du" xmlns:w16sdtdh="http://schemas.microsoft.com/office/word/2020/wordml/sdtdatahash" xmlns:w16sdtfl="http://schemas.microsoft.com/office/word/2024/wordml/sdtformatlock" xmlns:w16se="http://schemas.microsoft.com/office/word/2015/wordml/symex" mc:Ignorable="w14 w15 w16se w16cid w16 w16cex w16sdtdh w16sdtfl w16du">
   <w:docDefaults>
     <w:rPrDefault>
       <w:rPr>
@@ -10517,144 +10805,383 @@
       </w:pPr>
     </w:pPrDefault>
   </w:docDefaults>
-  <w:latentStyles w:defLockedState="0" w:defUIPriority="99" w:defSemiHidden="1" w:defUnhideWhenUsed="1" w:defQFormat="0" w:count="267">
-    <w:lsdException w:name="Normal" w:semiHidden="0" w:uiPriority="0" w:unhideWhenUsed="0" w:qFormat="1"/>
-    <w:lsdException w:name="heading 1" w:semiHidden="0" w:uiPriority="9" w:unhideWhenUsed="0" w:qFormat="1"/>
-    <w:lsdException w:name="heading 2" w:uiPriority="9" w:qFormat="1"/>
-    <w:lsdException w:name="heading 3" w:uiPriority="9" w:qFormat="1"/>
-    <w:lsdException w:name="heading 4" w:uiPriority="9" w:qFormat="1"/>
-    <w:lsdException w:name="heading 5" w:uiPriority="9" w:qFormat="1"/>
-    <w:lsdException w:name="heading 6" w:uiPriority="9" w:qFormat="1"/>
-    <w:lsdException w:name="heading 7" w:uiPriority="9" w:qFormat="1"/>
-    <w:lsdException w:name="heading 8" w:uiPriority="9" w:qFormat="1"/>
-    <w:lsdException w:name="heading 9" w:uiPriority="9" w:qFormat="1"/>
-    <w:lsdException w:name="toc 1" w:uiPriority="39"/>
-    <w:lsdException w:name="toc 2" w:uiPriority="39"/>
-    <w:lsdException w:name="toc 3" w:uiPriority="39"/>
-    <w:lsdException w:name="toc 4" w:uiPriority="39"/>
-    <w:lsdException w:name="toc 5" w:uiPriority="39"/>
-    <w:lsdException w:name="toc 6" w:uiPriority="39"/>
-    <w:lsdException w:name="toc 7" w:uiPriority="39"/>
-    <w:lsdException w:name="toc 8" w:uiPriority="39"/>
-    <w:lsdException w:name="toc 9" w:uiPriority="39"/>
-    <w:lsdException w:name="caption" w:uiPriority="35" w:qFormat="1"/>
-    <w:lsdException w:name="Title" w:semiHidden="0" w:uiPriority="10" w:unhideWhenUsed="0" w:qFormat="1"/>
-    <w:lsdException w:name="Default Paragraph Font" w:uiPriority="1"/>
-    <w:lsdException w:name="Subtitle" w:semiHidden="0" w:uiPriority="11" w:unhideWhenUsed="0" w:qFormat="1"/>
-    <w:lsdException w:name="Strong" w:semiHidden="0" w:uiPriority="22" w:unhideWhenUsed="0" w:qFormat="1"/>
-    <w:lsdException w:name="Emphasis" w:semiHidden="0" w:uiPriority="20" w:unhideWhenUsed="0" w:qFormat="1"/>
-    <w:lsdException w:name="Table Grid" w:semiHidden="0" w:uiPriority="59" w:unhideWhenUsed="0"/>
-    <w:lsdException w:name="Placeholder Text" w:unhideWhenUsed="0"/>
-    <w:lsdException w:name="No Spacing" w:semiHidden="0" w:uiPriority="1" w:unhideWhenUsed="0" w:qFormat="1"/>
-    <w:lsdException w:name="Light Shading" w:semiHidden="0" w:uiPriority="60" w:unhideWhenUsed="0"/>
-    <w:lsdException w:name="Light List" w:semiHidden="0" w:uiPriority="61" w:unhideWhenUsed="0"/>
-    <w:lsdException w:name="Light Grid" w:semiHidden="0" w:uiPriority="62" w:unhideWhenUsed="0"/>
-    <w:lsdException w:name="Medium Shading 1" w:semiHidden="0" w:uiPriority="63" w:unhideWhenUsed="0"/>
-    <w:lsdException w:name="Medium Shading 2" w:semiHidden="0" w:uiPriority="64" w:unhideWhenUsed="0"/>
-    <w:lsdException w:name="Medium List 1" w:semiHidden="0" w:uiPriority="65" w:unhideWhenUsed="0"/>
-    <w:lsdException w:name="Medium List 2" w:semiHidden="0" w:uiPriority="66" w:unhideWhenUsed="0"/>
-    <w:lsdException w:name="Medium Grid 1" w:semiHidden="0" w:uiPriority="67" w:unhideWhenUsed="0"/>
-    <w:lsdException w:name="Medium Grid 2" w:semiHidden="0" w:uiPriority="68" w:unhideWhenUsed="0"/>
-    <w:lsdException w:name="Medium Grid 3" w:semiHidden="0" w:uiPriority="69" w:unhideWhenUsed="0"/>
-    <w:lsdException w:name="Dark List" w:semiHidden="0" w:uiPriority="70" w:unhideWhenUsed="0"/>
-    <w:lsdException w:name="Colorful Shading" w:semiHidden="0" w:uiPriority="71" w:unhideWhenUsed="0"/>
-    <w:lsdException w:name="Colorful List" w:semiHidden="0" w:uiPriority="72" w:unhideWhenUsed="0"/>
-    <w:lsdException w:name="Colorful Grid" w:semiHidden="0" w:uiPriority="73" w:unhideWhenUsed="0"/>
-    <w:lsdException w:name="Light Shading Accent 1" w:semiHidden="0" w:uiPriority="60" w:unhideWhenUsed="0"/>
-    <w:lsdException w:name="Light List Accent 1" w:semiHidden="0" w:uiPriority="61" w:unhideWhenUsed="0"/>
-    <w:lsdException w:name="Light Grid Accent 1" w:semiHidden="0" w:uiPriority="62" w:unhideWhenUsed="0"/>
-    <w:lsdException w:name="Medium Shading 1 Accent 1" w:semiHidden="0" w:uiPriority="63" w:unhideWhenUsed="0"/>
-    <w:lsdException w:name="Medium Shading 2 Accent 1" w:semiHidden="0" w:uiPriority="64" w:unhideWhenUsed="0"/>
-    <w:lsdException w:name="Medium List 1 Accent 1" w:semiHidden="0" w:uiPriority="65" w:unhideWhenUsed="0"/>
-    <w:lsdException w:name="Revision" w:unhideWhenUsed="0"/>
-    <w:lsdException w:name="List Paragraph" w:semiHidden="0" w:uiPriority="34" w:unhideWhenUsed="0" w:qFormat="1"/>
-    <w:lsdException w:name="Quote" w:semiHidden="0" w:uiPriority="29" w:unhideWhenUsed="0" w:qFormat="1"/>
-    <w:lsdException w:name="Intense Quote" w:semiHidden="0" w:uiPriority="30" w:unhideWhenUsed="0" w:qFormat="1"/>
-    <w:lsdException w:name="Medium List 2 Accent 1" w:semiHidden="0" w:uiPriority="66" w:unhideWhenUsed="0"/>
-    <w:lsdException w:name="Medium Grid 1 Accent 1" w:semiHidden="0" w:uiPriority="67" w:unhideWhenUsed="0"/>
-    <w:lsdException w:name="Medium Grid 2 Accent 1" w:semiHidden="0" w:uiPriority="68" w:unhideWhenUsed="0"/>
-    <w:lsdException w:name="Medium Grid 3 Accent 1" w:semiHidden="0" w:uiPriority="69" w:unhideWhenUsed="0"/>
-    <w:lsdException w:name="Dark List Accent 1" w:semiHidden="0" w:uiPriority="70" w:unhideWhenUsed="0"/>
-    <w:lsdException w:name="Colorful Shading Accent 1" w:semiHidden="0" w:uiPriority="71" w:unhideWhenUsed="0"/>
-    <w:lsdException w:name="Colorful List Accent 1" w:semiHidden="0" w:uiPriority="72" w:unhideWhenUsed="0"/>
-    <w:lsdException w:name="Colorful Grid Accent 1" w:semiHidden="0" w:uiPriority="73" w:unhideWhenUsed="0"/>
-    <w:lsdException w:name="Light Shading Accent 2" w:semiHidden="0" w:uiPriority="60" w:unhideWhenUsed="0"/>
-    <w:lsdException w:name="Light List Accent 2" w:semiHidden="0" w:uiPriority="61" w:unhideWhenUsed="0"/>
-    <w:lsdException w:name="Light Grid Accent 2" w:semiHidden="0" w:uiPriority="62" w:unhideWhenUsed="0"/>
-    <w:lsdException w:name="Medium Shading 1 Accent 2" w:semiHidden="0" w:uiPriority="63" w:unhideWhenUsed="0"/>
-    <w:lsdException w:name="Medium Shading 2 Accent 2" w:semiHidden="0" w:uiPriority="64" w:unhideWhenUsed="0"/>
-    <w:lsdException w:name="Medium List 1 Accent 2" w:semiHidden="0" w:uiPriority="65" w:unhideWhenUsed="0"/>
-    <w:lsdException w:name="Medium List 2 Accent 2" w:semiHidden="0" w:uiPriority="66" w:unhideWhenUsed="0"/>
-    <w:lsdException w:name="Medium Grid 1 Accent 2" w:semiHidden="0" w:uiPriority="67" w:unhideWhenUsed="0"/>
-    <w:lsdException w:name="Medium Grid 2 Accent 2" w:semiHidden="0" w:uiPriority="68" w:unhideWhenUsed="0"/>
-    <w:lsdException w:name="Medium Grid 3 Accent 2" w:semiHidden="0" w:uiPriority="69" w:unhideWhenUsed="0"/>
-    <w:lsdException w:name="Dark List Accent 2" w:semiHidden="0" w:uiPriority="70" w:unhideWhenUsed="0"/>
-    <w:lsdException w:name="Colorful Shading Accent 2" w:semiHidden="0" w:uiPriority="71" w:unhideWhenUsed="0"/>
-    <w:lsdException w:name="Colorful List Accent 2" w:semiHidden="0" w:uiPriority="72" w:unhideWhenUsed="0"/>
-    <w:lsdException w:name="Colorful Grid Accent 2" w:semiHidden="0" w:uiPriority="73" w:unhideWhenUsed="0"/>
-    <w:lsdException w:name="Light Shading Accent 3" w:semiHidden="0" w:uiPriority="60" w:unhideWhenUsed="0"/>
-    <w:lsdException w:name="Light List Accent 3" w:semiHidden="0" w:uiPriority="61" w:unhideWhenUsed="0"/>
-    <w:lsdException w:name="Light Grid Accent 3" w:semiHidden="0" w:uiPriority="62" w:unhideWhenUsed="0"/>
-    <w:lsdException w:name="Medium Shading 1 Accent 3" w:semiHidden="0" w:uiPriority="63" w:unhideWhenUsed="0"/>
-    <w:lsdException w:name="Medium Shading 2 Accent 3" w:semiHidden="0" w:uiPriority="64" w:unhideWhenUsed="0"/>
-    <w:lsdException w:name="Medium List 1 Accent 3" w:semiHidden="0" w:uiPriority="65" w:unhideWhenUsed="0"/>
-    <w:lsdException w:name="Medium List 2 Accent 3" w:semiHidden="0" w:uiPriority="66" w:unhideWhenUsed="0"/>
-    <w:lsdException w:name="Medium Grid 1 Accent 3" w:semiHidden="0" w:uiPriority="67" w:unhideWhenUsed="0"/>
-    <w:lsdException w:name="Medium Grid 2 Accent 3" w:semiHidden="0" w:uiPriority="68" w:unhideWhenUsed="0"/>
-    <w:lsdException w:name="Medium Grid 3 Accent 3" w:semiHidden="0" w:uiPriority="69" w:unhideWhenUsed="0"/>
-    <w:lsdException w:name="Dark List Accent 3" w:semiHidden="0" w:uiPriority="70" w:unhideWhenUsed="0"/>
-    <w:lsdException w:name="Colorful Shading Accent 3" w:semiHidden="0" w:uiPriority="71" w:unhideWhenUsed="0"/>
-    <w:lsdException w:name="Colorful List Accent 3" w:semiHidden="0" w:uiPriority="72" w:unhideWhenUsed="0"/>
-    <w:lsdException w:name="Colorful Grid Accent 3" w:semiHidden="0" w:uiPriority="73" w:unhideWhenUsed="0"/>
-    <w:lsdException w:name="Light Shading Accent 4" w:semiHidden="0" w:uiPriority="60" w:unhideWhenUsed="0"/>
-    <w:lsdException w:name="Light List Accent 4" w:semiHidden="0" w:uiPriority="61" w:unhideWhenUsed="0"/>
-    <w:lsdException w:name="Light Grid Accent 4" w:semiHidden="0" w:uiPriority="62" w:unhideWhenUsed="0"/>
-    <w:lsdException w:name="Medium Shading 1 Accent 4" w:semiHidden="0" w:uiPriority="63" w:unhideWhenUsed="0"/>
-    <w:lsdException w:name="Medium Shading 2 Accent 4" w:semiHidden="0" w:uiPriority="64" w:unhideWhenUsed="0"/>
-    <w:lsdException w:name="Medium List 1 Accent 4" w:semiHidden="0" w:uiPriority="65" w:unhideWhenUsed="0"/>
-    <w:lsdException w:name="Medium List 2 Accent 4" w:semiHidden="0" w:uiPriority="66" w:unhideWhenUsed="0"/>
-    <w:lsdException w:name="Medium Grid 1 Accent 4" w:semiHidden="0" w:uiPriority="67" w:unhideWhenUsed="0"/>
-    <w:lsdException w:name="Medium Grid 2 Accent 4" w:semiHidden="0" w:uiPriority="68" w:unhideWhenUsed="0"/>
-    <w:lsdException w:name="Medium Grid 3 Accent 4" w:semiHidden="0" w:uiPriority="69" w:unhideWhenUsed="0"/>
-    <w:lsdException w:name="Dark List Accent 4" w:semiHidden="0" w:uiPriority="70" w:unhideWhenUsed="0"/>
-    <w:lsdException w:name="Colorful Shading Accent 4" w:semiHidden="0" w:uiPriority="71" w:unhideWhenUsed="0"/>
-    <w:lsdException w:name="Colorful List Accent 4" w:semiHidden="0" w:uiPriority="72" w:unhideWhenUsed="0"/>
-    <w:lsdException w:name="Colorful Grid Accent 4" w:semiHidden="0" w:uiPriority="73" w:unhideWhenUsed="0"/>
-    <w:lsdException w:name="Light Shading Accent 5" w:semiHidden="0" w:uiPriority="60" w:unhideWhenUsed="0"/>
-    <w:lsdException w:name="Light List Accent 5" w:semiHidden="0" w:uiPriority="61" w:unhideWhenUsed="0"/>
-    <w:lsdException w:name="Light Grid Accent 5" w:semiHidden="0" w:uiPriority="62" w:unhideWhenUsed="0"/>
-    <w:lsdException w:name="Medium Shading 1 Accent 5" w:semiHidden="0" w:uiPriority="63" w:unhideWhenUsed="0"/>
-    <w:lsdException w:name="Medium Shading 2 Accent 5" w:semiHidden="0" w:uiPriority="64" w:unhideWhenUsed="0"/>
-    <w:lsdException w:name="Medium List 1 Accent 5" w:semiHidden="0" w:uiPriority="65" w:unhideWhenUsed="0"/>
-    <w:lsdException w:name="Medium List 2 Accent 5" w:semiHidden="0" w:uiPriority="66" w:unhideWhenUsed="0"/>
-    <w:lsdException w:name="Medium Grid 1 Accent 5" w:semiHidden="0" w:uiPriority="67" w:unhideWhenUsed="0"/>
-    <w:lsdException w:name="Medium Grid 2 Accent 5" w:semiHidden="0" w:uiPriority="68" w:unhideWhenUsed="0"/>
-    <w:lsdException w:name="Medium Grid 3 Accent 5" w:semiHidden="0" w:uiPriority="69" w:unhideWhenUsed="0"/>
-    <w:lsdException w:name="Dark List Accent 5" w:semiHidden="0" w:uiPriority="70" w:unhideWhenUsed="0"/>
-    <w:lsdException w:name="Colorful Shading Accent 5" w:semiHidden="0" w:uiPriority="71" w:unhideWhenUsed="0"/>
-    <w:lsdException w:name="Colorful List Accent 5" w:semiHidden="0" w:uiPriority="72" w:unhideWhenUsed="0"/>
-    <w:lsdException w:name="Colorful Grid Accent 5" w:semiHidden="0" w:uiPriority="73" w:unhideWhenUsed="0"/>
-    <w:lsdException w:name="Light Shading Accent 6" w:semiHidden="0" w:uiPriority="60" w:unhideWhenUsed="0"/>
-    <w:lsdException w:name="Light List Accent 6" w:semiHidden="0" w:uiPriority="61" w:unhideWhenUsed="0"/>
-    <w:lsdException w:name="Light Grid Accent 6" w:semiHidden="0" w:uiPriority="62" w:unhideWhenUsed="0"/>
-    <w:lsdException w:name="Medium Shading 1 Accent 6" w:semiHidden="0" w:uiPriority="63" w:unhideWhenUsed="0"/>
-    <w:lsdException w:name="Medium Shading 2 Accent 6" w:semiHidden="0" w:uiPriority="64" w:unhideWhenUsed="0"/>
-    <w:lsdException w:name="Medium List 1 Accent 6" w:semiHidden="0" w:uiPriority="65" w:unhideWhenUsed="0"/>
-    <w:lsdException w:name="Medium List 2 Accent 6" w:semiHidden="0" w:uiPriority="66" w:unhideWhenUsed="0"/>
-    <w:lsdException w:name="Medium Grid 1 Accent 6" w:semiHidden="0" w:uiPriority="67" w:unhideWhenUsed="0"/>
-    <w:lsdException w:name="Medium Grid 2 Accent 6" w:semiHidden="0" w:uiPriority="68" w:unhideWhenUsed="0"/>
-    <w:lsdException w:name="Medium Grid 3 Accent 6" w:semiHidden="0" w:uiPriority="69" w:unhideWhenUsed="0"/>
-    <w:lsdException w:name="Dark List Accent 6" w:semiHidden="0" w:uiPriority="70" w:unhideWhenUsed="0"/>
-    <w:lsdException w:name="Colorful Shading Accent 6" w:semiHidden="0" w:uiPriority="71" w:unhideWhenUsed="0"/>
-    <w:lsdException w:name="Colorful List Accent 6" w:semiHidden="0" w:uiPriority="72" w:unhideWhenUsed="0"/>
-    <w:lsdException w:name="Colorful Grid Accent 6" w:semiHidden="0" w:uiPriority="73" w:unhideWhenUsed="0"/>
-    <w:lsdException w:name="Subtle Emphasis" w:semiHidden="0" w:uiPriority="19" w:unhideWhenUsed="0" w:qFormat="1"/>
-    <w:lsdException w:name="Intense Emphasis" w:semiHidden="0" w:uiPriority="21" w:unhideWhenUsed="0" w:qFormat="1"/>
-    <w:lsdException w:name="Subtle Reference" w:semiHidden="0" w:uiPriority="31" w:unhideWhenUsed="0" w:qFormat="1"/>
-    <w:lsdException w:name="Intense Reference" w:semiHidden="0" w:uiPriority="32" w:unhideWhenUsed="0" w:qFormat="1"/>
-    <w:lsdException w:name="Book Title" w:semiHidden="0" w:uiPriority="33" w:unhideWhenUsed="0" w:qFormat="1"/>
-    <w:lsdException w:name="Bibliography" w:uiPriority="37"/>
-    <w:lsdException w:name="TOC Heading" w:uiPriority="39" w:qFormat="1"/>
+  <w:latentStyles w:defLockedState="0" w:defUIPriority="99" w:defSemiHidden="0" w:defUnhideWhenUsed="0" w:defQFormat="0" w:count="376">
+    <w:lsdException w:name="Normal" w:uiPriority="0" w:qFormat="1"/>
+    <w:lsdException w:name="heading 1" w:uiPriority="9" w:qFormat="1"/>
+    <w:lsdException w:name="heading 2" w:semiHidden="1" w:uiPriority="9" w:unhideWhenUsed="1" w:qFormat="1"/>
+    <w:lsdException w:name="heading 3" w:semiHidden="1" w:uiPriority="9" w:unhideWhenUsed="1" w:qFormat="1"/>
+    <w:lsdException w:name="heading 4" w:semiHidden="1" w:uiPriority="9" w:unhideWhenUsed="1" w:qFormat="1"/>
+    <w:lsdException w:name="heading 5" w:semiHidden="1" w:uiPriority="9" w:unhideWhenUsed="1" w:qFormat="1"/>
+    <w:lsdException w:name="heading 6" w:semiHidden="1" w:uiPriority="9" w:unhideWhenUsed="1" w:qFormat="1"/>
+    <w:lsdException w:name="heading 7" w:semiHidden="1" w:uiPriority="9" w:unhideWhenUsed="1" w:qFormat="1"/>
+    <w:lsdException w:name="heading 8" w:semiHidden="1" w:uiPriority="9" w:unhideWhenUsed="1" w:qFormat="1"/>
+    <w:lsdException w:name="heading 9" w:semiHidden="1" w:uiPriority="9" w:unhideWhenUsed="1" w:qFormat="1"/>
+    <w:lsdException w:name="index 1" w:semiHidden="1" w:unhideWhenUsed="1"/>
+    <w:lsdException w:name="index 2" w:semiHidden="1" w:unhideWhenUsed="1"/>
+    <w:lsdException w:name="index 3" w:semiHidden="1" w:unhideWhenUsed="1"/>
+    <w:lsdException w:name="index 4" w:semiHidden="1" w:unhideWhenUsed="1"/>
+    <w:lsdException w:name="index 5" w:semiHidden="1" w:unhideWhenUsed="1"/>
+    <w:lsdException w:name="index 6" w:semiHidden="1" w:unhideWhenUsed="1"/>
+    <w:lsdException w:name="index 7" w:semiHidden="1" w:unhideWhenUsed="1"/>
+    <w:lsdException w:name="index 8" w:semiHidden="1" w:unhideWhenUsed="1"/>
+    <w:lsdException w:name="index 9" w:semiHidden="1" w:unhideWhenUsed="1"/>
+    <w:lsdException w:name="toc 1" w:semiHidden="1" w:uiPriority="39" w:unhideWhenUsed="1"/>
+    <w:lsdException w:name="toc 2" w:semiHidden="1" w:uiPriority="39" w:unhideWhenUsed="1"/>
+    <w:lsdException w:name="toc 3" w:semiHidden="1" w:uiPriority="39" w:unhideWhenUsed="1"/>
+    <w:lsdException w:name="toc 4" w:semiHidden="1" w:uiPriority="39" w:unhideWhenUsed="1"/>
+    <w:lsdException w:name="toc 5" w:semiHidden="1" w:uiPriority="39" w:unhideWhenUsed="1"/>
+    <w:lsdException w:name="toc 6" w:semiHidden="1" w:uiPriority="39" w:unhideWhenUsed="1"/>
+    <w:lsdException w:name="toc 7" w:semiHidden="1" w:uiPriority="39" w:unhideWhenUsed="1"/>
+    <w:lsdException w:name="toc 8" w:semiHidden="1" w:uiPriority="39" w:unhideWhenUsed="1"/>
+    <w:lsdException w:name="toc 9" w:semiHidden="1" w:uiPriority="39" w:unhideWhenUsed="1"/>
+    <w:lsdException w:name="Normal Indent" w:semiHidden="1" w:unhideWhenUsed="1"/>
+    <w:lsdException w:name="footnote text" w:semiHidden="1" w:unhideWhenUsed="1"/>
+    <w:lsdException w:name="annotation text" w:semiHidden="1" w:unhideWhenUsed="1"/>
+    <w:lsdException w:name="header" w:semiHidden="1" w:unhideWhenUsed="1"/>
+    <w:lsdException w:name="footer" w:semiHidden="1" w:unhideWhenUsed="1"/>
+    <w:lsdException w:name="index heading" w:semiHidden="1" w:unhideWhenUsed="1"/>
+    <w:lsdException w:name="caption" w:semiHidden="1" w:uiPriority="35" w:unhideWhenUsed="1" w:qFormat="1"/>
+    <w:lsdException w:name="table of figures" w:semiHidden="1" w:unhideWhenUsed="1"/>
+    <w:lsdException w:name="envelope address" w:semiHidden="1" w:unhideWhenUsed="1"/>
+    <w:lsdException w:name="envelope return" w:semiHidden="1" w:unhideWhenUsed="1"/>
+    <w:lsdException w:name="footnote reference" w:semiHidden="1" w:unhideWhenUsed="1"/>
+    <w:lsdException w:name="annotation reference" w:semiHidden="1" w:unhideWhenUsed="1"/>
+    <w:lsdException w:name="line number" w:semiHidden="1" w:unhideWhenUsed="1"/>
+    <w:lsdException w:name="page number" w:semiHidden="1" w:unhideWhenUsed="1"/>
+    <w:lsdException w:name="endnote reference" w:semiHidden="1" w:unhideWhenUsed="1"/>
+    <w:lsdException w:name="endnote text" w:semiHidden="1" w:unhideWhenUsed="1"/>
+    <w:lsdException w:name="table of authorities" w:semiHidden="1" w:unhideWhenUsed="1"/>
+    <w:lsdException w:name="macro" w:semiHidden="1" w:unhideWhenUsed="1"/>
+    <w:lsdException w:name="toa heading" w:semiHidden="1" w:unhideWhenUsed="1"/>
+    <w:lsdException w:name="List" w:semiHidden="1" w:unhideWhenUsed="1"/>
+    <w:lsdException w:name="List Bullet" w:semiHidden="1" w:unhideWhenUsed="1"/>
+    <w:lsdException w:name="List Number" w:semiHidden="1" w:unhideWhenUsed="1"/>
+    <w:lsdException w:name="List 2" w:semiHidden="1" w:unhideWhenUsed="1"/>
+    <w:lsdException w:name="List 3" w:semiHidden="1" w:unhideWhenUsed="1"/>
+    <w:lsdException w:name="List 4" w:semiHidden="1" w:unhideWhenUsed="1"/>
+    <w:lsdException w:name="List 5" w:semiHidden="1" w:unhideWhenUsed="1"/>
+    <w:lsdException w:name="List Bullet 2" w:semiHidden="1" w:unhideWhenUsed="1"/>
+    <w:lsdException w:name="List Bullet 3" w:semiHidden="1" w:unhideWhenUsed="1"/>
+    <w:lsdException w:name="List Bullet 4" w:semiHidden="1" w:unhideWhenUsed="1"/>
+    <w:lsdException w:name="List Bullet 5" w:semiHidden="1" w:unhideWhenUsed="1"/>
+    <w:lsdException w:name="List Number 2" w:semiHidden="1" w:unhideWhenUsed="1"/>
+    <w:lsdException w:name="List Number 3" w:semiHidden="1" w:unhideWhenUsed="1"/>
+    <w:lsdException w:name="List Number 4" w:semiHidden="1" w:unhideWhenUsed="1"/>
+    <w:lsdException w:name="List Number 5" w:semiHidden="1" w:unhideWhenUsed="1"/>
+    <w:lsdException w:name="Title" w:uiPriority="10" w:qFormat="1"/>
+    <w:lsdException w:name="Closing" w:semiHidden="1" w:unhideWhenUsed="1"/>
+    <w:lsdException w:name="Signature" w:semiHidden="1" w:unhideWhenUsed="1"/>
+    <w:lsdException w:name="Default Paragraph Font" w:semiHidden="1" w:uiPriority="1" w:unhideWhenUsed="1"/>
+    <w:lsdException w:name="Body Text" w:semiHidden="1" w:unhideWhenUsed="1"/>
+    <w:lsdException w:name="Body Text Indent" w:semiHidden="1" w:unhideWhenUsed="1"/>
+    <w:lsdException w:name="List Continue" w:semiHidden="1" w:unhideWhenUsed="1"/>
+    <w:lsdException w:name="List Continue 2" w:semiHidden="1" w:unhideWhenUsed="1"/>
+    <w:lsdException w:name="List Continue 3" w:semiHidden="1" w:unhideWhenUsed="1"/>
+    <w:lsdException w:name="List Continue 4" w:semiHidden="1" w:unhideWhenUsed="1"/>
+    <w:lsdException w:name="List Continue 5" w:semiHidden="1" w:unhideWhenUsed="1"/>
+    <w:lsdException w:name="Message Header" w:semiHidden="1" w:unhideWhenUsed="1"/>
+    <w:lsdException w:name="Subtitle" w:uiPriority="11" w:qFormat="1"/>
+    <w:lsdException w:name="Salutation" w:semiHidden="1" w:unhideWhenUsed="1"/>
+    <w:lsdException w:name="Date" w:semiHidden="1" w:unhideWhenUsed="1"/>
+    <w:lsdException w:name="Body Text First Indent" w:semiHidden="1" w:unhideWhenUsed="1"/>
+    <w:lsdException w:name="Body Text First Indent 2" w:semiHidden="1" w:unhideWhenUsed="1"/>
+    <w:lsdException w:name="Note Heading" w:semiHidden="1" w:unhideWhenUsed="1"/>
+    <w:lsdException w:name="Body Text 2" w:semiHidden="1" w:unhideWhenUsed="1"/>
+    <w:lsdException w:name="Body Text 3" w:semiHidden="1" w:unhideWhenUsed="1"/>
+    <w:lsdException w:name="Body Text Indent 2" w:semiHidden="1" w:unhideWhenUsed="1"/>
+    <w:lsdException w:name="Body Text Indent 3" w:semiHidden="1" w:unhideWhenUsed="1"/>
+    <w:lsdException w:name="Block Text" w:semiHidden="1" w:unhideWhenUsed="1"/>
+    <w:lsdException w:name="Hyperlink" w:semiHidden="1" w:unhideWhenUsed="1"/>
+    <w:lsdException w:name="FollowedHyperlink" w:semiHidden="1" w:unhideWhenUsed="1"/>
+    <w:lsdException w:name="Strong" w:uiPriority="22" w:qFormat="1"/>
+    <w:lsdException w:name="Emphasis" w:uiPriority="20" w:qFormat="1"/>
+    <w:lsdException w:name="Document Map" w:semiHidden="1" w:unhideWhenUsed="1"/>
+    <w:lsdException w:name="Plain Text" w:semiHidden="1" w:unhideWhenUsed="1"/>
+    <w:lsdException w:name="E-mail Signature" w:semiHidden="1" w:unhideWhenUsed="1"/>
+    <w:lsdException w:name="HTML Top of Form" w:semiHidden="1" w:unhideWhenUsed="1"/>
+    <w:lsdException w:name="HTML Bottom of Form" w:semiHidden="1" w:unhideWhenUsed="1"/>
+    <w:lsdException w:name="Normal (Web)" w:semiHidden="1" w:unhideWhenUsed="1"/>
+    <w:lsdException w:name="HTML Acronym" w:semiHidden="1" w:unhideWhenUsed="1"/>
+    <w:lsdException w:name="HTML Address" w:semiHidden="1" w:unhideWhenUsed="1"/>
+    <w:lsdException w:name="HTML Cite" w:semiHidden="1" w:unhideWhenUsed="1"/>
+    <w:lsdException w:name="HTML Code" w:semiHidden="1" w:unhideWhenUsed="1"/>
+    <w:lsdException w:name="HTML Definition" w:semiHidden="1" w:unhideWhenUsed="1"/>
+    <w:lsdException w:name="HTML Keyboard" w:semiHidden="1" w:unhideWhenUsed="1"/>
+    <w:lsdException w:name="HTML Preformatted" w:semiHidden="1" w:unhideWhenUsed="1"/>
+    <w:lsdException w:name="HTML Sample" w:semiHidden="1" w:unhideWhenUsed="1"/>
+    <w:lsdException w:name="HTML Typewriter" w:semiHidden="1" w:unhideWhenUsed="1"/>
+    <w:lsdException w:name="HTML Variable" w:semiHidden="1" w:unhideWhenUsed="1"/>
+    <w:lsdException w:name="Normal Table" w:semiHidden="1" w:unhideWhenUsed="1"/>
+    <w:lsdException w:name="annotation subject" w:semiHidden="1" w:unhideWhenUsed="1"/>
+    <w:lsdException w:name="No List" w:semiHidden="1" w:unhideWhenUsed="1"/>
+    <w:lsdException w:name="Outline List 1" w:semiHidden="1" w:unhideWhenUsed="1"/>
+    <w:lsdException w:name="Outline List 2" w:semiHidden="1" w:unhideWhenUsed="1"/>
+    <w:lsdException w:name="Outline List 3" w:semiHidden="1" w:unhideWhenUsed="1"/>
+    <w:lsdException w:name="Table Simple 1" w:semiHidden="1" w:unhideWhenUsed="1"/>
+    <w:lsdException w:name="Table Simple 2" w:semiHidden="1" w:unhideWhenUsed="1"/>
+    <w:lsdException w:name="Table Simple 3" w:semiHidden="1" w:unhideWhenUsed="1"/>
+    <w:lsdException w:name="Table Classic 1" w:semiHidden="1" w:unhideWhenUsed="1"/>
+    <w:lsdException w:name="Table Classic 2" w:semiHidden="1" w:unhideWhenUsed="1"/>
+    <w:lsdException w:name="Table Classic 3" w:semiHidden="1" w:unhideWhenUsed="1"/>
+    <w:lsdException w:name="Table Classic 4" w:semiHidden="1" w:unhideWhenUsed="1"/>
+    <w:lsdException w:name="Table Colorful 1" w:semiHidden="1" w:unhideWhenUsed="1"/>
+    <w:lsdException w:name="Table Colorful 2" w:semiHidden="1" w:unhideWhenUsed="1"/>
+    <w:lsdException w:name="Table Colorful 3" w:semiHidden="1" w:unhideWhenUsed="1"/>
+    <w:lsdException w:name="Table Columns 1" w:semiHidden="1" w:unhideWhenUsed="1"/>
+    <w:lsdException w:name="Table Columns 2" w:semiHidden="1" w:unhideWhenUsed="1"/>
+    <w:lsdException w:name="Table Columns 3" w:semiHidden="1" w:unhideWhenUsed="1"/>
+    <w:lsdException w:name="Table Columns 4" w:semiHidden="1" w:unhideWhenUsed="1"/>
+    <w:lsdException w:name="Table Columns 5" w:semiHidden="1" w:unhideWhenUsed="1"/>
+    <w:lsdException w:name="Table Grid 1" w:semiHidden="1" w:unhideWhenUsed="1"/>
+    <w:lsdException w:name="Table Grid 2" w:semiHidden="1" w:unhideWhenUsed="1"/>
+    <w:lsdException w:name="Table Grid 3" w:semiHidden="1" w:unhideWhenUsed="1"/>
+    <w:lsdException w:name="Table Grid 4" w:semiHidden="1" w:unhideWhenUsed="1"/>
+    <w:lsdException w:name="Table Grid 5" w:semiHidden="1" w:unhideWhenUsed="1"/>
+    <w:lsdException w:name="Table Grid 6" w:semiHidden="1" w:unhideWhenUsed="1"/>
+    <w:lsdException w:name="Table Grid 7" w:semiHidden="1" w:unhideWhenUsed="1"/>
+    <w:lsdException w:name="Table Grid 8" w:semiHidden="1" w:unhideWhenUsed="1"/>
+    <w:lsdException w:name="Table List 1" w:semiHidden="1" w:unhideWhenUsed="1"/>
+    <w:lsdException w:name="Table List 2" w:semiHidden="1" w:unhideWhenUsed="1"/>
+    <w:lsdException w:name="Table List 3" w:semiHidden="1" w:unhideWhenUsed="1"/>
+    <w:lsdException w:name="Table List 4" w:semiHidden="1" w:unhideWhenUsed="1"/>
+    <w:lsdException w:name="Table List 5" w:semiHidden="1" w:unhideWhenUsed="1"/>
+    <w:lsdException w:name="Table List 6" w:semiHidden="1" w:unhideWhenUsed="1"/>
+    <w:lsdException w:name="Table List 7" w:semiHidden="1" w:unhideWhenUsed="1"/>
+    <w:lsdException w:name="Table List 8" w:semiHidden="1" w:unhideWhenUsed="1"/>
+    <w:lsdException w:name="Table 3D effects 1" w:semiHidden="1" w:unhideWhenUsed="1"/>
+    <w:lsdException w:name="Table 3D effects 2" w:semiHidden="1" w:unhideWhenUsed="1"/>
+    <w:lsdException w:name="Table 3D effects 3" w:semiHidden="1" w:unhideWhenUsed="1"/>
+    <w:lsdException w:name="Table Contemporary" w:semiHidden="1" w:unhideWhenUsed="1"/>
+    <w:lsdException w:name="Table Elegant" w:semiHidden="1" w:unhideWhenUsed="1"/>
+    <w:lsdException w:name="Table Professional" w:semiHidden="1" w:unhideWhenUsed="1"/>
+    <w:lsdException w:name="Table Subtle 1" w:semiHidden="1" w:unhideWhenUsed="1"/>
+    <w:lsdException w:name="Table Subtle 2" w:semiHidden="1" w:unhideWhenUsed="1"/>
+    <w:lsdException w:name="Table Web 1" w:semiHidden="1" w:unhideWhenUsed="1"/>
+    <w:lsdException w:name="Table Web 2" w:semiHidden="1" w:unhideWhenUsed="1"/>
+    <w:lsdException w:name="Table Web 3" w:semiHidden="1" w:unhideWhenUsed="1"/>
+    <w:lsdException w:name="Balloon Text" w:semiHidden="1" w:unhideWhenUsed="1"/>
+    <w:lsdException w:name="Table Grid" w:uiPriority="59"/>
+    <w:lsdException w:name="Table Theme" w:semiHidden="1" w:unhideWhenUsed="1"/>
+    <w:lsdException w:name="Placeholder Text" w:semiHidden="1"/>
+    <w:lsdException w:name="No Spacing" w:uiPriority="1" w:qFormat="1"/>
+    <w:lsdException w:name="Light Shading" w:uiPriority="60"/>
+    <w:lsdException w:name="Light List" w:uiPriority="61"/>
+    <w:lsdException w:name="Light Grid" w:uiPriority="62"/>
+    <w:lsdException w:name="Medium Shading 1" w:uiPriority="63"/>
+    <w:lsdException w:name="Medium Shading 2" w:uiPriority="64"/>
+    <w:lsdException w:name="Medium List 1" w:uiPriority="65"/>
+    <w:lsdException w:name="Medium List 2" w:uiPriority="66"/>
+    <w:lsdException w:name="Medium Grid 1" w:uiPriority="67"/>
+    <w:lsdException w:name="Medium Grid 2" w:uiPriority="68"/>
+    <w:lsdException w:name="Medium Grid 3" w:uiPriority="69"/>
+    <w:lsdException w:name="Dark List" w:uiPriority="70"/>
+    <w:lsdException w:name="Colorful Shading" w:uiPriority="71"/>
+    <w:lsdException w:name="Colorful List" w:uiPriority="72"/>
+    <w:lsdException w:name="Colorful Grid" w:uiPriority="73"/>
+    <w:lsdException w:name="Light Shading Accent 1" w:uiPriority="60"/>
+    <w:lsdException w:name="Light List Accent 1" w:uiPriority="61"/>
+    <w:lsdException w:name="Light Grid Accent 1" w:uiPriority="62"/>
+    <w:lsdException w:name="Medium Shading 1 Accent 1" w:uiPriority="63"/>
+    <w:lsdException w:name="Medium Shading 2 Accent 1" w:uiPriority="64"/>
+    <w:lsdException w:name="Medium List 1 Accent 1" w:uiPriority="65"/>
+    <w:lsdException w:name="Revision" w:semiHidden="1"/>
+    <w:lsdException w:name="List Paragraph" w:uiPriority="34" w:qFormat="1"/>
+    <w:lsdException w:name="Quote" w:uiPriority="29" w:qFormat="1"/>
+    <w:lsdException w:name="Intense Quote" w:uiPriority="30" w:qFormat="1"/>
+    <w:lsdException w:name="Medium List 2 Accent 1" w:uiPriority="66"/>
+    <w:lsdException w:name="Medium Grid 1 Accent 1" w:uiPriority="67"/>
+    <w:lsdException w:name="Medium Grid 2 Accent 1" w:uiPriority="68"/>
+    <w:lsdException w:name="Medium Grid 3 Accent 1" w:uiPriority="69"/>
+    <w:lsdException w:name="Dark List Accent 1" w:uiPriority="70"/>
+    <w:lsdException w:name="Colorful Shading Accent 1" w:uiPriority="71"/>
+    <w:lsdException w:name="Colorful List Accent 1" w:uiPriority="72"/>
+    <w:lsdException w:name="Colorful Grid Accent 1" w:uiPriority="73"/>
+    <w:lsdException w:name="Light Shading Accent 2" w:uiPriority="60"/>
+    <w:lsdException w:name="Light List Accent 2" w:uiPriority="61"/>
+    <w:lsdException w:name="Light Grid Accent 2" w:uiPriority="62"/>
+    <w:lsdException w:name="Medium Shading 1 Accent 2" w:uiPriority="63"/>
+    <w:lsdException w:name="Medium Shading 2 Accent 2" w:uiPriority="64"/>
+    <w:lsdException w:name="Medium List 1 Accent 2" w:uiPriority="65"/>
+    <w:lsdException w:name="Medium List 2 Accent 2" w:uiPriority="66"/>
+    <w:lsdException w:name="Medium Grid 1 Accent 2" w:uiPriority="67"/>
+    <w:lsdException w:name="Medium Grid 2 Accent 2" w:uiPriority="68"/>
+    <w:lsdException w:name="Medium Grid 3 Accent 2" w:uiPriority="69"/>
+    <w:lsdException w:name="Dark List Accent 2" w:uiPriority="70"/>
+    <w:lsdException w:name="Colorful Shading Accent 2" w:uiPriority="71"/>
+    <w:lsdException w:name="Colorful List Accent 2" w:uiPriority="72"/>
+    <w:lsdException w:name="Colorful Grid Accent 2" w:uiPriority="73"/>
+    <w:lsdException w:name="Light Shading Accent 3" w:uiPriority="60"/>
+    <w:lsdException w:name="Light List Accent 3" w:uiPriority="61"/>
+    <w:lsdException w:name="Light Grid Accent 3" w:uiPriority="62"/>
+    <w:lsdException w:name="Medium Shading 1 Accent 3" w:uiPriority="63"/>
+    <w:lsdException w:name="Medium Shading 2 Accent 3" w:uiPriority="64"/>
+    <w:lsdException w:name="Medium List 1 Accent 3" w:uiPriority="65"/>
+    <w:lsdException w:name="Medium List 2 Accent 3" w:uiPriority="66"/>
+    <w:lsdException w:name="Medium Grid 1 Accent 3" w:uiPriority="67"/>
+    <w:lsdException w:name="Medium Grid 2 Accent 3" w:uiPriority="68"/>
+    <w:lsdException w:name="Medium Grid 3 Accent 3" w:uiPriority="69"/>
+    <w:lsdException w:name="Dark List Accent 3" w:uiPriority="70"/>
+    <w:lsdException w:name="Colorful Shading Accent 3" w:uiPriority="71"/>
+    <w:lsdException w:name="Colorful List Accent 3" w:uiPriority="72"/>
+    <w:lsdException w:name="Colorful Grid Accent 3" w:uiPriority="73"/>
+    <w:lsdException w:name="Light Shading Accent 4" w:uiPriority="60"/>
+    <w:lsdException w:name="Light List Accent 4" w:uiPriority="61"/>
+    <w:lsdException w:name="Light Grid Accent 4" w:uiPriority="62"/>
+    <w:lsdException w:name="Medium Shading 1 Accent 4" w:uiPriority="63"/>
+    <w:lsdException w:name="Medium Shading 2 Accent 4" w:uiPriority="64"/>
+    <w:lsdException w:name="Medium List 1 Accent 4" w:uiPriority="65"/>
+    <w:lsdException w:name="Medium List 2 Accent 4" w:uiPriority="66"/>
+    <w:lsdException w:name="Medium Grid 1 Accent 4" w:uiPriority="67"/>
+    <w:lsdException w:name="Medium Grid 2 Accent 4" w:uiPriority="68"/>
+    <w:lsdException w:name="Medium Grid 3 Accent 4" w:uiPriority="69"/>
+    <w:lsdException w:name="Dark List Accent 4" w:uiPriority="70"/>
+    <w:lsdException w:name="Colorful Shading Accent 4" w:uiPriority="71"/>
+    <w:lsdException w:name="Colorful List Accent 4" w:uiPriority="72"/>
+    <w:lsdException w:name="Colorful Grid Accent 4" w:uiPriority="73"/>
+    <w:lsdException w:name="Light Shading Accent 5" w:uiPriority="60"/>
+    <w:lsdException w:name="Light List Accent 5" w:uiPriority="61"/>
+    <w:lsdException w:name="Light Grid Accent 5" w:uiPriority="62"/>
+    <w:lsdException w:name="Medium Shading 1 Accent 5" w:uiPriority="63"/>
+    <w:lsdException w:name="Medium Shading 2 Accent 5" w:uiPriority="64"/>
+    <w:lsdException w:name="Medium List 1 Accent 5" w:uiPriority="65"/>
+    <w:lsdException w:name="Medium List 2 Accent 5" w:uiPriority="66"/>
+    <w:lsdException w:name="Medium Grid 1 Accent 5" w:uiPriority="67"/>
+    <w:lsdException w:name="Medium Grid 2 Accent 5" w:uiPriority="68"/>
+    <w:lsdException w:name="Medium Grid 3 Accent 5" w:uiPriority="69"/>
+    <w:lsdException w:name="Dark List Accent 5" w:uiPriority="70"/>
+    <w:lsdException w:name="Colorful Shading Accent 5" w:uiPriority="71"/>
+    <w:lsdException w:name="Colorful List Accent 5" w:uiPriority="72"/>
+    <w:lsdException w:name="Colorful Grid Accent 5" w:uiPriority="73"/>
+    <w:lsdException w:name="Light Shading Accent 6" w:uiPriority="60"/>
+    <w:lsdException w:name="Light List Accent 6" w:uiPriority="61"/>
+    <w:lsdException w:name="Light Grid Accent 6" w:uiPriority="62"/>
+    <w:lsdException w:name="Medium Shading 1 Accent 6" w:uiPriority="63"/>
+    <w:lsdException w:name="Medium Shading 2 Accent 6" w:uiPriority="64"/>
+    <w:lsdException w:name="Medium List 1 Accent 6" w:uiPriority="65"/>
+    <w:lsdException w:name="Medium List 2 Accent 6" w:uiPriority="66"/>
+    <w:lsdException w:name="Medium Grid 1 Accent 6" w:uiPriority="67"/>
+    <w:lsdException w:name="Medium Grid 2 Accent 6" w:uiPriority="68"/>
+    <w:lsdException w:name="Medium Grid 3 Accent 6" w:uiPriority="69"/>
+    <w:lsdException w:name="Dark List Accent 6" w:uiPriority="70"/>
+    <w:lsdException w:name="Colorful Shading Accent 6" w:uiPriority="71"/>
+    <w:lsdException w:name="Colorful List Accent 6" w:uiPriority="72"/>
+    <w:lsdException w:name="Colorful Grid Accent 6" w:uiPriority="73"/>
+    <w:lsdException w:name="Subtle Emphasis" w:uiPriority="19" w:qFormat="1"/>
+    <w:lsdException w:name="Intense Emphasis" w:uiPriority="21" w:qFormat="1"/>
+    <w:lsdException w:name="Subtle Reference" w:uiPriority="31" w:qFormat="1"/>
+    <w:lsdException w:name="Intense Reference" w:uiPriority="32" w:qFormat="1"/>
+    <w:lsdException w:name="Book Title" w:uiPriority="33" w:qFormat="1"/>
+    <w:lsdException w:name="Bibliography" w:semiHidden="1" w:uiPriority="37" w:unhideWhenUsed="1"/>
+    <w:lsdException w:name="TOC Heading" w:semiHidden="1" w:uiPriority="39" w:unhideWhenUsed="1" w:qFormat="1"/>
+    <w:lsdException w:name="Plain Table 1" w:uiPriority="41"/>
+    <w:lsdException w:name="Plain Table 2" w:uiPriority="42"/>
+    <w:lsdException w:name="Plain Table 3" w:uiPriority="43"/>
+    <w:lsdException w:name="Plain Table 4" w:uiPriority="44"/>
+    <w:lsdException w:name="Plain Table 5" w:uiPriority="45"/>
+    <w:lsdException w:name="Grid Table Light" w:uiPriority="40"/>
+    <w:lsdException w:name="Grid Table 1 Light" w:uiPriority="46"/>
+    <w:lsdException w:name="Grid Table 2" w:uiPriority="47"/>
+    <w:lsdException w:name="Grid Table 3" w:uiPriority="48"/>
+    <w:lsdException w:name="Grid Table 4" w:uiPriority="49"/>
+    <w:lsdException w:name="Grid Table 5 Dark" w:uiPriority="50"/>
+    <w:lsdException w:name="Grid Table 6 Colorful" w:uiPriority="51"/>
+    <w:lsdException w:name="Grid Table 7 Colorful" w:uiPriority="52"/>
+    <w:lsdException w:name="Grid Table 1 Light Accent 1" w:uiPriority="46"/>
+    <w:lsdException w:name="Grid Table 2 Accent 1" w:uiPriority="47"/>
+    <w:lsdException w:name="Grid Table 3 Accent 1" w:uiPriority="48"/>
+    <w:lsdException w:name="Grid Table 4 Accent 1" w:uiPriority="49"/>
+    <w:lsdException w:name="Grid Table 5 Dark Accent 1" w:uiPriority="50"/>
+    <w:lsdException w:name="Grid Table 6 Colorful Accent 1" w:uiPriority="51"/>
+    <w:lsdException w:name="Grid Table 7 Colorful Accent 1" w:uiPriority="52"/>
+    <w:lsdException w:name="Grid Table 1 Light Accent 2" w:uiPriority="46"/>
+    <w:lsdException w:name="Grid Table 2 Accent 2" w:uiPriority="47"/>
+    <w:lsdException w:name="Grid Table 3 Accent 2" w:uiPriority="48"/>
+    <w:lsdException w:name="Grid Table 4 Accent 2" w:uiPriority="49"/>
+    <w:lsdException w:name="Grid Table 5 Dark Accent 2" w:uiPriority="50"/>
+    <w:lsdException w:name="Grid Table 6 Colorful Accent 2" w:uiPriority="51"/>
+    <w:lsdException w:name="Grid Table 7 Colorful Accent 2" w:uiPriority="52"/>
+    <w:lsdException w:name="Grid Table 1 Light Accent 3" w:uiPriority="46"/>
+    <w:lsdException w:name="Grid Table 2 Accent 3" w:uiPriority="47"/>
+    <w:lsdException w:name="Grid Table 3 Accent 3" w:uiPriority="48"/>
+    <w:lsdException w:name="Grid Table 4 Accent 3" w:uiPriority="49"/>
+    <w:lsdException w:name="Grid Table 5 Dark Accent 3" w:uiPriority="50"/>
+    <w:lsdException w:name="Grid Table 6 Colorful Accent 3" w:uiPriority="51"/>
+    <w:lsdException w:name="Grid Table 7 Colorful Accent 3" w:uiPriority="52"/>
+    <w:lsdException w:name="Grid Table 1 Light Accent 4" w:uiPriority="46"/>
+    <w:lsdException w:name="Grid Table 2 Accent 4" w:uiPriority="47"/>
+    <w:lsdException w:name="Grid Table 3 Accent 4" w:uiPriority="48"/>
+    <w:lsdException w:name="Grid Table 4 Accent 4" w:uiPriority="49"/>
+    <w:lsdException w:name="Grid Table 5 Dark Accent 4" w:uiPriority="50"/>
+    <w:lsdException w:name="Grid Table 6 Colorful Accent 4" w:uiPriority="51"/>
+    <w:lsdException w:name="Grid Table 7 Colorful Accent 4" w:uiPriority="52"/>
+    <w:lsdException w:name="Grid Table 1 Light Accent 5" w:uiPriority="46"/>
+    <w:lsdException w:name="Grid Table 2 Accent 5" w:uiPriority="47"/>
+    <w:lsdException w:name="Grid Table 3 Accent 5" w:uiPriority="48"/>
+    <w:lsdException w:name="Grid Table 4 Accent 5" w:uiPriority="49"/>
+    <w:lsdException w:name="Grid Table 5 Dark Accent 5" w:uiPriority="50"/>
+    <w:lsdException w:name="Grid Table 6 Colorful Accent 5" w:uiPriority="51"/>
+    <w:lsdException w:name="Grid Table 7 Colorful Accent 5" w:uiPriority="52"/>
+    <w:lsdException w:name="Grid Table 1 Light Accent 6" w:uiPriority="46"/>
+    <w:lsdException w:name="Grid Table 2 Accent 6" w:uiPriority="47"/>
+    <w:lsdException w:name="Grid Table 3 Accent 6" w:uiPriority="48"/>
+    <w:lsdException w:name="Grid Table 4 Accent 6" w:uiPriority="49"/>
+    <w:lsdException w:name="Grid Table 5 Dark Accent 6" w:uiPriority="50"/>
+    <w:lsdException w:name="Grid Table 6 Colorful Accent 6" w:uiPriority="51"/>
+    <w:lsdException w:name="Grid Table 7 Colorful Accent 6" w:uiPriority="52"/>
+    <w:lsdException w:name="List Table 1 Light" w:uiPriority="46"/>
+    <w:lsdException w:name="List Table 2" w:uiPriority="47"/>
+    <w:lsdException w:name="List Table 3" w:uiPriority="48"/>
+    <w:lsdException w:name="List Table 4" w:uiPriority="49"/>
+    <w:lsdException w:name="List Table 5 Dark" w:uiPriority="50"/>
+    <w:lsdException w:name="List Table 6 Colorful" w:uiPriority="51"/>
+    <w:lsdException w:name="List Table 7 Colorful" w:uiPriority="52"/>
+    <w:lsdException w:name="List Table 1 Light Accent 1" w:uiPriority="46"/>
+    <w:lsdException w:name="List Table 2 Accent 1" w:uiPriority="47"/>
+    <w:lsdException w:name="List Table 3 Accent 1" w:uiPriority="48"/>
+    <w:lsdException w:name="List Table 4 Accent 1" w:uiPriority="49"/>
+    <w:lsdException w:name="List Table 5 Dark Accent 1" w:uiPriority="50"/>
+    <w:lsdException w:name="List Table 6 Colorful Accent 1" w:uiPriority="51"/>
+    <w:lsdException w:name="List Table 7 Colorful Accent 1" w:uiPriority="52"/>
+    <w:lsdException w:name="List Table 1 Light Accent 2" w:uiPriority="46"/>
+    <w:lsdException w:name="List Table 2 Accent 2" w:uiPriority="47"/>
+    <w:lsdException w:name="List Table 3 Accent 2" w:uiPriority="48"/>
+    <w:lsdException w:name="List Table 4 Accent 2" w:uiPriority="49"/>
+    <w:lsdException w:name="List Table 5 Dark Accent 2" w:uiPriority="50"/>
+    <w:lsdException w:name="List Table 6 Colorful Accent 2" w:uiPriority="51"/>
+    <w:lsdException w:name="List Table 7 Colorful Accent 2" w:uiPriority="52"/>
+    <w:lsdException w:name="List Table 1 Light Accent 3" w:uiPriority="46"/>
+    <w:lsdException w:name="List Table 2 Accent 3" w:uiPriority="47"/>
+    <w:lsdException w:name="List Table 3 Accent 3" w:uiPriority="48"/>
+    <w:lsdException w:name="List Table 4 Accent 3" w:uiPriority="49"/>
+    <w:lsdException w:name="List Table 5 Dark Accent 3" w:uiPriority="50"/>
+    <w:lsdException w:name="List Table 6 Colorful Accent 3" w:uiPriority="51"/>
+    <w:lsdException w:name="List Table 7 Colorful Accent 3" w:uiPriority="52"/>
+    <w:lsdException w:name="List Table 1 Light Accent 4" w:uiPriority="46"/>
+    <w:lsdException w:name="List Table 2 Accent 4" w:uiPriority="47"/>
+    <w:lsdException w:name="List Table 3 Accent 4" w:uiPriority="48"/>
+    <w:lsdException w:name="List Table 4 Accent 4" w:uiPriority="49"/>
+    <w:lsdException w:name="List Table 5 Dark Accent 4" w:uiPriority="50"/>
+    <w:lsdException w:name="List Table 6 Colorful Accent 4" w:uiPriority="51"/>
+    <w:lsdException w:name="List Table 7 Colorful Accent 4" w:uiPriority="52"/>
+    <w:lsdException w:name="List Table 1 Light Accent 5" w:uiPriority="46"/>
+    <w:lsdException w:name="List Table 2 Accent 5" w:uiPriority="47"/>
+    <w:lsdException w:name="List Table 3 Accent 5" w:uiPriority="48"/>
+    <w:lsdException w:name="List Table 4 Accent 5" w:uiPriority="49"/>
+    <w:lsdException w:name="List Table 5 Dark Accent 5" w:uiPriority="50"/>
+    <w:lsdException w:name="List Table 6 Colorful Accent 5" w:uiPriority="51"/>
+    <w:lsdException w:name="List Table 7 Colorful Accent 5" w:uiPriority="52"/>
+    <w:lsdException w:name="List Table 1 Light Accent 6" w:uiPriority="46"/>
+    <w:lsdException w:name="List Table 2 Accent 6" w:uiPriority="47"/>
+    <w:lsdException w:name="List Table 3 Accent 6" w:uiPriority="48"/>
+    <w:lsdException w:name="List Table 4 Accent 6" w:uiPriority="49"/>
+    <w:lsdException w:name="List Table 5 Dark Accent 6" w:uiPriority="50"/>
+    <w:lsdException w:name="List Table 6 Colorful Accent 6" w:uiPriority="51"/>
+    <w:lsdException w:name="List Table 7 Colorful Accent 6" w:uiPriority="52"/>
+    <w:lsdException w:name="Mention" w:semiHidden="1" w:unhideWhenUsed="1"/>
+    <w:lsdException w:name="Smart Hyperlink" w:semiHidden="1" w:unhideWhenUsed="1"/>
+    <w:lsdException w:name="Hashtag" w:semiHidden="1" w:unhideWhenUsed="1"/>
+    <w:lsdException w:name="Unresolved Mention" w:semiHidden="1" w:unhideWhenUsed="1"/>
+    <w:lsdException w:name="Smart Link" w:semiHidden="1" w:unhideWhenUsed="1"/>
   </w:latentStyles>
   <w:style w:type="paragraph" w:default="1" w:styleId="Normal">
     <w:name w:val="Normal"/>
@@ -10736,506 +11263,7 @@
   <w:style w:type="character" w:default="1" w:styleId="Policepardfaut">
     <w:name w:val="Default Paragraph Font"/>
     <w:uiPriority w:val="1"/>
-    <w:unhideWhenUsed/>
-  </w:style>
-  <w:style w:type="table" w:default="1" w:styleId="TableauNormal">
-    <w:name w:val="Normal Table"/>
-    <w:uiPriority w:val="99"/>
     <w:semiHidden/>
-    <w:unhideWhenUsed/>
-    <w:tblPr>
-      <w:tblInd w:w="0" w:type="dxa"/>
-      <w:tblCellMar>
-        <w:top w:w="0" w:type="dxa"/>
-        <w:left w:w="108" w:type="dxa"/>
-        <w:bottom w:w="0" w:type="dxa"/>
-        <w:right w:w="108" w:type="dxa"/>
-      </w:tblCellMar>
-    </w:tblPr>
-  </w:style>
-  <w:style w:type="numbering" w:default="1" w:styleId="Aucuneliste">
-    <w:name w:val="No List"/>
-    <w:uiPriority w:val="99"/>
-    <w:semiHidden/>
-    <w:unhideWhenUsed/>
-  </w:style>
-  <w:style w:type="paragraph" w:styleId="Paragraphedeliste">
-    <w:name w:val="List Paragraph"/>
-    <w:basedOn w:val="Normal"/>
-    <w:uiPriority w:val="34"/>
-    <w:qFormat/>
-    <w:rsid w:val="005041F6"/>
-    <w:pPr>
-      <w:ind w:left="720"/>
-      <w:contextualSpacing/>
-    </w:pPr>
-  </w:style>
-  <w:style w:type="paragraph" w:styleId="Textedebulles">
-    <w:name w:val="Balloon Text"/>
-    <w:basedOn w:val="Normal"/>
-    <w:link w:val="TextedebullesCar"/>
-    <w:uiPriority w:val="99"/>
-    <w:semiHidden/>
-    <w:unhideWhenUsed/>
-    <w:rsid w:val="005041F6"/>
-    <w:pPr>
-      <w:spacing w:after="0" w:line="240" w:lineRule="auto"/>
-    </w:pPr>
-    <w:rPr>
-      <w:rFonts w:ascii="Tahoma" w:hAnsi="Tahoma" w:cs="Tahoma"/>
-      <w:sz w:val="16"/>
-      <w:szCs w:val="16"/>
-    </w:rPr>
-  </w:style>
-  <w:style w:type="character" w:customStyle="1" w:styleId="TextedebullesCar">
-    <w:name w:val="Texte de bulles Car"/>
-    <w:basedOn w:val="Policepardfaut"/>
-    <w:link w:val="Textedebulles"/>
-    <w:uiPriority w:val="99"/>
-    <w:semiHidden/>
-    <w:rsid w:val="005041F6"/>
-    <w:rPr>
-      <w:rFonts w:ascii="Tahoma" w:hAnsi="Tahoma" w:cs="Tahoma"/>
-      <w:sz w:val="16"/>
-      <w:szCs w:val="16"/>
-    </w:rPr>
-  </w:style>
-  <w:style w:type="character" w:customStyle="1" w:styleId="Titre1Car">
-    <w:name w:val="Titre 1 Car"/>
-    <w:basedOn w:val="Policepardfaut"/>
-    <w:link w:val="Titre1"/>
-    <w:uiPriority w:val="9"/>
-    <w:rsid w:val="007F7EAF"/>
-    <w:rPr>
-      <w:rFonts w:asciiTheme="majorHAnsi" w:eastAsiaTheme="majorEastAsia" w:hAnsiTheme="majorHAnsi" w:cstheme="majorBidi"/>
-      <w:b/>
-      <w:bCs/>
-      <w:color w:val="365F91" w:themeColor="accent1" w:themeShade="BF"/>
-      <w:sz w:val="28"/>
-      <w:szCs w:val="28"/>
-    </w:rPr>
-  </w:style>
-  <w:style w:type="character" w:customStyle="1" w:styleId="Titre2Car">
-    <w:name w:val="Titre 2 Car"/>
-    <w:basedOn w:val="Policepardfaut"/>
-    <w:link w:val="Titre2"/>
-    <w:uiPriority w:val="9"/>
-    <w:rsid w:val="00573F79"/>
-    <w:rPr>
-      <w:rFonts w:asciiTheme="majorHAnsi" w:eastAsiaTheme="majorEastAsia" w:hAnsiTheme="majorHAnsi" w:cstheme="majorBidi"/>
-      <w:b/>
-      <w:bCs/>
-      <w:color w:val="4F81BD" w:themeColor="accent1"/>
-      <w:sz w:val="26"/>
-      <w:szCs w:val="26"/>
-    </w:rPr>
-  </w:style>
-  <w:style w:type="character" w:styleId="Lienhypertexte">
-    <w:name w:val="Hyperlink"/>
-    <w:basedOn w:val="Policepardfaut"/>
-    <w:uiPriority w:val="99"/>
-    <w:unhideWhenUsed/>
-    <w:rsid w:val="001A527C"/>
-    <w:rPr>
-      <w:color w:val="0000FF"/>
-      <w:u w:val="single"/>
-    </w:rPr>
-  </w:style>
-  <w:style w:type="paragraph" w:styleId="En-tte">
-    <w:name w:val="header"/>
-    <w:basedOn w:val="Normal"/>
-    <w:link w:val="En-tteCar"/>
-    <w:uiPriority w:val="99"/>
-    <w:unhideWhenUsed/>
-    <w:rsid w:val="00F375F4"/>
-    <w:pPr>
-      <w:tabs>
-        <w:tab w:val="center" w:pos="4536"/>
-        <w:tab w:val="right" w:pos="9072"/>
-      </w:tabs>
-      <w:spacing w:after="0" w:line="240" w:lineRule="auto"/>
-    </w:pPr>
-  </w:style>
-  <w:style w:type="character" w:customStyle="1" w:styleId="En-tteCar">
-    <w:name w:val="En-tête Car"/>
-    <w:basedOn w:val="Policepardfaut"/>
-    <w:link w:val="En-tte"/>
-    <w:uiPriority w:val="99"/>
-    <w:rsid w:val="00F375F4"/>
-  </w:style>
-  <w:style w:type="paragraph" w:styleId="Pieddepage">
-    <w:name w:val="footer"/>
-    <w:basedOn w:val="Normal"/>
-    <w:link w:val="PieddepageCar"/>
-    <w:uiPriority w:val="99"/>
-    <w:unhideWhenUsed/>
-    <w:rsid w:val="00F375F4"/>
-    <w:pPr>
-      <w:tabs>
-        <w:tab w:val="center" w:pos="4536"/>
-        <w:tab w:val="right" w:pos="9072"/>
-      </w:tabs>
-      <w:spacing w:after="0" w:line="240" w:lineRule="auto"/>
-    </w:pPr>
-  </w:style>
-  <w:style w:type="character" w:customStyle="1" w:styleId="PieddepageCar">
-    <w:name w:val="Pied de page Car"/>
-    <w:basedOn w:val="Policepardfaut"/>
-    <w:link w:val="Pieddepage"/>
-    <w:uiPriority w:val="99"/>
-    <w:rsid w:val="00F375F4"/>
-  </w:style>
-  <w:style w:type="paragraph" w:styleId="En-ttedetabledesmatires">
-    <w:name w:val="TOC Heading"/>
-    <w:basedOn w:val="Titre1"/>
-    <w:next w:val="Normal"/>
-    <w:uiPriority w:val="39"/>
-    <w:unhideWhenUsed/>
-    <w:qFormat/>
-    <w:rsid w:val="00A62AFA"/>
-    <w:pPr>
-      <w:numPr>
-        <w:numId w:val="0"/>
-      </w:numPr>
-      <w:outlineLvl w:val="9"/>
-    </w:pPr>
-    <w:rPr>
-      <w:lang w:eastAsia="fr-FR"/>
-    </w:rPr>
-  </w:style>
-  <w:style w:type="paragraph" w:styleId="TM1">
-    <w:name w:val="toc 1"/>
-    <w:basedOn w:val="Normal"/>
-    <w:next w:val="Normal"/>
-    <w:autoRedefine/>
-    <w:uiPriority w:val="39"/>
-    <w:unhideWhenUsed/>
-    <w:rsid w:val="00A62AFA"/>
-    <w:pPr>
-      <w:spacing w:after="100"/>
-    </w:pPr>
-  </w:style>
-  <w:style w:type="paragraph" w:styleId="TM2">
-    <w:name w:val="toc 2"/>
-    <w:basedOn w:val="Normal"/>
-    <w:next w:val="Normal"/>
-    <w:autoRedefine/>
-    <w:uiPriority w:val="39"/>
-    <w:unhideWhenUsed/>
-    <w:rsid w:val="00A62AFA"/>
-    <w:pPr>
-      <w:spacing w:after="100"/>
-      <w:ind w:left="220"/>
-    </w:pPr>
-  </w:style>
-  <w:style w:type="character" w:customStyle="1" w:styleId="Titre3Car">
-    <w:name w:val="Titre 3 Car"/>
-    <w:basedOn w:val="Policepardfaut"/>
-    <w:link w:val="Titre3"/>
-    <w:uiPriority w:val="9"/>
-    <w:rsid w:val="00185DD4"/>
-    <w:rPr>
-      <w:rFonts w:asciiTheme="majorHAnsi" w:eastAsiaTheme="majorEastAsia" w:hAnsiTheme="majorHAnsi" w:cstheme="majorBidi"/>
-      <w:b/>
-      <w:bCs/>
-      <w:color w:val="4F81BD" w:themeColor="accent1"/>
-    </w:rPr>
-  </w:style>
-  <w:style w:type="paragraph" w:styleId="Titre">
-    <w:name w:val="Title"/>
-    <w:basedOn w:val="Normal"/>
-    <w:next w:val="Normal"/>
-    <w:link w:val="TitreCar"/>
-    <w:uiPriority w:val="10"/>
-    <w:qFormat/>
-    <w:rsid w:val="00185DD4"/>
-    <w:pPr>
-      <w:pBdr>
-        <w:bottom w:val="single" w:sz="8" w:space="4" w:color="4F81BD" w:themeColor="accent1"/>
-      </w:pBdr>
-      <w:spacing w:after="300" w:line="240" w:lineRule="auto"/>
-      <w:contextualSpacing/>
-    </w:pPr>
-    <w:rPr>
-      <w:rFonts w:asciiTheme="majorHAnsi" w:eastAsiaTheme="majorEastAsia" w:hAnsiTheme="majorHAnsi" w:cstheme="majorBidi"/>
-      <w:color w:val="17365D" w:themeColor="text2" w:themeShade="BF"/>
-      <w:spacing w:val="5"/>
-      <w:kern w:val="28"/>
-      <w:sz w:val="52"/>
-      <w:szCs w:val="52"/>
-    </w:rPr>
-  </w:style>
-  <w:style w:type="character" w:customStyle="1" w:styleId="TitreCar">
-    <w:name w:val="Titre Car"/>
-    <w:basedOn w:val="Policepardfaut"/>
-    <w:link w:val="Titre"/>
-    <w:uiPriority w:val="10"/>
-    <w:rsid w:val="00185DD4"/>
-    <w:rPr>
-      <w:rFonts w:asciiTheme="majorHAnsi" w:eastAsiaTheme="majorEastAsia" w:hAnsiTheme="majorHAnsi" w:cstheme="majorBidi"/>
-      <w:color w:val="17365D" w:themeColor="text2" w:themeShade="BF"/>
-      <w:spacing w:val="5"/>
-      <w:kern w:val="28"/>
-      <w:sz w:val="52"/>
-      <w:szCs w:val="52"/>
-    </w:rPr>
-  </w:style>
-  <w:style w:type="paragraph" w:styleId="NormalWeb">
-    <w:name w:val="Normal (Web)"/>
-    <w:basedOn w:val="Normal"/>
-    <w:uiPriority w:val="99"/>
-    <w:semiHidden/>
-    <w:unhideWhenUsed/>
-    <w:rsid w:val="00BC2D8B"/>
-    <w:pPr>
-      <w:spacing w:before="100" w:beforeAutospacing="1" w:after="100" w:afterAutospacing="1" w:line="240" w:lineRule="auto"/>
-    </w:pPr>
-    <w:rPr>
-      <w:rFonts w:ascii="Times New Roman" w:eastAsia="Times New Roman" w:hAnsi="Times New Roman" w:cs="Times New Roman"/>
-      <w:sz w:val="24"/>
-      <w:szCs w:val="24"/>
-      <w:lang w:eastAsia="fr-FR"/>
-    </w:rPr>
-  </w:style>
-</w:styles>
-</file>
-
-<file path=word/stylesWithEffects.xml><?xml version="1.0" encoding="utf-8"?>
-<w:styles xmlns:wpc="http://schemas.microsoft.com/office/word/2010/wordprocessingCanvas" xmlns:mc="http://schemas.openxmlformats.org/markup-compatibility/2006" xmlns:o="urn:schemas-microsoft-com:office:office" xmlns:r="http://schemas.openxmlformats.org/officeDocument/2006/relationships" xmlns:m="http://schemas.openxmlformats.org/officeDocument/2006/math" xmlns:v="urn:schemas-microsoft-com:vml" xmlns:wp14="http://schemas.microsoft.com/office/word/2010/wordprocessingDrawing" xmlns:wp="http://schemas.openxmlformats.org/drawingml/2006/wordprocessingDrawing" xmlns:w10="urn:schemas-microsoft-com:office:word" xmlns:w="http://schemas.openxmlformats.org/wordprocessingml/2006/main" xmlns:w14="http://schemas.microsoft.com/office/word/2010/wordml" xmlns:wpg="http://schemas.microsoft.com/office/word/2010/wordprocessingGroup" xmlns:wpi="http://schemas.microsoft.com/office/word/2010/wordprocessingInk" xmlns:wne="http://schemas.microsoft.com/office/word/2006/wordml" xmlns:wps="http://schemas.microsoft.com/office/word/2010/wordprocessingShape" mc:Ignorable="w14 wp14">
-  <w:docDefaults>
-    <w:rPrDefault>
-      <w:rPr>
-        <w:rFonts w:asciiTheme="minorHAnsi" w:eastAsiaTheme="minorHAnsi" w:hAnsiTheme="minorHAnsi" w:cstheme="minorBidi"/>
-        <w:sz w:val="22"/>
-        <w:szCs w:val="22"/>
-        <w:lang w:val="fr-FR" w:eastAsia="en-US" w:bidi="ar-SA"/>
-      </w:rPr>
-    </w:rPrDefault>
-    <w:pPrDefault>
-      <w:pPr>
-        <w:spacing w:after="200" w:line="276" w:lineRule="auto"/>
-      </w:pPr>
-    </w:pPrDefault>
-  </w:docDefaults>
-  <w:latentStyles w:defLockedState="0" w:defUIPriority="99" w:defSemiHidden="1" w:defUnhideWhenUsed="1" w:defQFormat="0" w:count="267">
-    <w:lsdException w:name="Normal" w:semiHidden="0" w:uiPriority="0" w:unhideWhenUsed="0" w:qFormat="1"/>
-    <w:lsdException w:name="heading 1" w:semiHidden="0" w:uiPriority="9" w:unhideWhenUsed="0" w:qFormat="1"/>
-    <w:lsdException w:name="heading 2" w:uiPriority="9" w:qFormat="1"/>
-    <w:lsdException w:name="heading 3" w:uiPriority="9" w:qFormat="1"/>
-    <w:lsdException w:name="heading 4" w:uiPriority="9" w:qFormat="1"/>
-    <w:lsdException w:name="heading 5" w:uiPriority="9" w:qFormat="1"/>
-    <w:lsdException w:name="heading 6" w:uiPriority="9" w:qFormat="1"/>
-    <w:lsdException w:name="heading 7" w:uiPriority="9" w:qFormat="1"/>
-    <w:lsdException w:name="heading 8" w:uiPriority="9" w:qFormat="1"/>
-    <w:lsdException w:name="heading 9" w:uiPriority="9" w:qFormat="1"/>
-    <w:lsdException w:name="toc 1" w:uiPriority="39"/>
-    <w:lsdException w:name="toc 2" w:uiPriority="39"/>
-    <w:lsdException w:name="toc 3" w:uiPriority="39"/>
-    <w:lsdException w:name="toc 4" w:uiPriority="39"/>
-    <w:lsdException w:name="toc 5" w:uiPriority="39"/>
-    <w:lsdException w:name="toc 6" w:uiPriority="39"/>
-    <w:lsdException w:name="toc 7" w:uiPriority="39"/>
-    <w:lsdException w:name="toc 8" w:uiPriority="39"/>
-    <w:lsdException w:name="toc 9" w:uiPriority="39"/>
-    <w:lsdException w:name="caption" w:uiPriority="35" w:qFormat="1"/>
-    <w:lsdException w:name="Title" w:semiHidden="0" w:uiPriority="10" w:unhideWhenUsed="0" w:qFormat="1"/>
-    <w:lsdException w:name="Default Paragraph Font" w:uiPriority="1"/>
-    <w:lsdException w:name="Subtitle" w:semiHidden="0" w:uiPriority="11" w:unhideWhenUsed="0" w:qFormat="1"/>
-    <w:lsdException w:name="Strong" w:semiHidden="0" w:uiPriority="22" w:unhideWhenUsed="0" w:qFormat="1"/>
-    <w:lsdException w:name="Emphasis" w:semiHidden="0" w:uiPriority="20" w:unhideWhenUsed="0" w:qFormat="1"/>
-    <w:lsdException w:name="Table Grid" w:semiHidden="0" w:uiPriority="59" w:unhideWhenUsed="0"/>
-    <w:lsdException w:name="Placeholder Text" w:unhideWhenUsed="0"/>
-    <w:lsdException w:name="No Spacing" w:semiHidden="0" w:uiPriority="1" w:unhideWhenUsed="0" w:qFormat="1"/>
-    <w:lsdException w:name="Light Shading" w:semiHidden="0" w:uiPriority="60" w:unhideWhenUsed="0"/>
-    <w:lsdException w:name="Light List" w:semiHidden="0" w:uiPriority="61" w:unhideWhenUsed="0"/>
-    <w:lsdException w:name="Light Grid" w:semiHidden="0" w:uiPriority="62" w:unhideWhenUsed="0"/>
-    <w:lsdException w:name="Medium Shading 1" w:semiHidden="0" w:uiPriority="63" w:unhideWhenUsed="0"/>
-    <w:lsdException w:name="Medium Shading 2" w:semiHidden="0" w:uiPriority="64" w:unhideWhenUsed="0"/>
-    <w:lsdException w:name="Medium List 1" w:semiHidden="0" w:uiPriority="65" w:unhideWhenUsed="0"/>
-    <w:lsdException w:name="Medium List 2" w:semiHidden="0" w:uiPriority="66" w:unhideWhenUsed="0"/>
-    <w:lsdException w:name="Medium Grid 1" w:semiHidden="0" w:uiPriority="67" w:unhideWhenUsed="0"/>
-    <w:lsdException w:name="Medium Grid 2" w:semiHidden="0" w:uiPriority="68" w:unhideWhenUsed="0"/>
-    <w:lsdException w:name="Medium Grid 3" w:semiHidden="0" w:uiPriority="69" w:unhideWhenUsed="0"/>
-    <w:lsdException w:name="Dark List" w:semiHidden="0" w:uiPriority="70" w:unhideWhenUsed="0"/>
-    <w:lsdException w:name="Colorful Shading" w:semiHidden="0" w:uiPriority="71" w:unhideWhenUsed="0"/>
-    <w:lsdException w:name="Colorful List" w:semiHidden="0" w:uiPriority="72" w:unhideWhenUsed="0"/>
-    <w:lsdException w:name="Colorful Grid" w:semiHidden="0" w:uiPriority="73" w:unhideWhenUsed="0"/>
-    <w:lsdException w:name="Light Shading Accent 1" w:semiHidden="0" w:uiPriority="60" w:unhideWhenUsed="0"/>
-    <w:lsdException w:name="Light List Accent 1" w:semiHidden="0" w:uiPriority="61" w:unhideWhenUsed="0"/>
-    <w:lsdException w:name="Light Grid Accent 1" w:semiHidden="0" w:uiPriority="62" w:unhideWhenUsed="0"/>
-    <w:lsdException w:name="Medium Shading 1 Accent 1" w:semiHidden="0" w:uiPriority="63" w:unhideWhenUsed="0"/>
-    <w:lsdException w:name="Medium Shading 2 Accent 1" w:semiHidden="0" w:uiPriority="64" w:unhideWhenUsed="0"/>
-    <w:lsdException w:name="Medium List 1 Accent 1" w:semiHidden="0" w:uiPriority="65" w:unhideWhenUsed="0"/>
-    <w:lsdException w:name="Revision" w:unhideWhenUsed="0"/>
-    <w:lsdException w:name="List Paragraph" w:semiHidden="0" w:uiPriority="34" w:unhideWhenUsed="0" w:qFormat="1"/>
-    <w:lsdException w:name="Quote" w:semiHidden="0" w:uiPriority="29" w:unhideWhenUsed="0" w:qFormat="1"/>
-    <w:lsdException w:name="Intense Quote" w:semiHidden="0" w:uiPriority="30" w:unhideWhenUsed="0" w:qFormat="1"/>
-    <w:lsdException w:name="Medium List 2 Accent 1" w:semiHidden="0" w:uiPriority="66" w:unhideWhenUsed="0"/>
-    <w:lsdException w:name="Medium Grid 1 Accent 1" w:semiHidden="0" w:uiPriority="67" w:unhideWhenUsed="0"/>
-    <w:lsdException w:name="Medium Grid 2 Accent 1" w:semiHidden="0" w:uiPriority="68" w:unhideWhenUsed="0"/>
-    <w:lsdException w:name="Medium Grid 3 Accent 1" w:semiHidden="0" w:uiPriority="69" w:unhideWhenUsed="0"/>
-    <w:lsdException w:name="Dark List Accent 1" w:semiHidden="0" w:uiPriority="70" w:unhideWhenUsed="0"/>
-    <w:lsdException w:name="Colorful Shading Accent 1" w:semiHidden="0" w:uiPriority="71" w:unhideWhenUsed="0"/>
-    <w:lsdException w:name="Colorful List Accent 1" w:semiHidden="0" w:uiPriority="72" w:unhideWhenUsed="0"/>
-    <w:lsdException w:name="Colorful Grid Accent 1" w:semiHidden="0" w:uiPriority="73" w:unhideWhenUsed="0"/>
-    <w:lsdException w:name="Light Shading Accent 2" w:semiHidden="0" w:uiPriority="60" w:unhideWhenUsed="0"/>
-    <w:lsdException w:name="Light List Accent 2" w:semiHidden="0" w:uiPriority="61" w:unhideWhenUsed="0"/>
-    <w:lsdException w:name="Light Grid Accent 2" w:semiHidden="0" w:uiPriority="62" w:unhideWhenUsed="0"/>
-    <w:lsdException w:name="Medium Shading 1 Accent 2" w:semiHidden="0" w:uiPriority="63" w:unhideWhenUsed="0"/>
-    <w:lsdException w:name="Medium Shading 2 Accent 2" w:semiHidden="0" w:uiPriority="64" w:unhideWhenUsed="0"/>
-    <w:lsdException w:name="Medium List 1 Accent 2" w:semiHidden="0" w:uiPriority="65" w:unhideWhenUsed="0"/>
-    <w:lsdException w:name="Medium List 2 Accent 2" w:semiHidden="0" w:uiPriority="66" w:unhideWhenUsed="0"/>
-    <w:lsdException w:name="Medium Grid 1 Accent 2" w:semiHidden="0" w:uiPriority="67" w:unhideWhenUsed="0"/>
-    <w:lsdException w:name="Medium Grid 2 Accent 2" w:semiHidden="0" w:uiPriority="68" w:unhideWhenUsed="0"/>
-    <w:lsdException w:name="Medium Grid 3 Accent 2" w:semiHidden="0" w:uiPriority="69" w:unhideWhenUsed="0"/>
-    <w:lsdException w:name="Dark List Accent 2" w:semiHidden="0" w:uiPriority="70" w:unhideWhenUsed="0"/>
-    <w:lsdException w:name="Colorful Shading Accent 2" w:semiHidden="0" w:uiPriority="71" w:unhideWhenUsed="0"/>
-    <w:lsdException w:name="Colorful List Accent 2" w:semiHidden="0" w:uiPriority="72" w:unhideWhenUsed="0"/>
-    <w:lsdException w:name="Colorful Grid Accent 2" w:semiHidden="0" w:uiPriority="73" w:unhideWhenUsed="0"/>
-    <w:lsdException w:name="Light Shading Accent 3" w:semiHidden="0" w:uiPriority="60" w:unhideWhenUsed="0"/>
-    <w:lsdException w:name="Light List Accent 3" w:semiHidden="0" w:uiPriority="61" w:unhideWhenUsed="0"/>
-    <w:lsdException w:name="Light Grid Accent 3" w:semiHidden="0" w:uiPriority="62" w:unhideWhenUsed="0"/>
-    <w:lsdException w:name="Medium Shading 1 Accent 3" w:semiHidden="0" w:uiPriority="63" w:unhideWhenUsed="0"/>
-    <w:lsdException w:name="Medium Shading 2 Accent 3" w:semiHidden="0" w:uiPriority="64" w:unhideWhenUsed="0"/>
-    <w:lsdException w:name="Medium List 1 Accent 3" w:semiHidden="0" w:uiPriority="65" w:unhideWhenUsed="0"/>
-    <w:lsdException w:name="Medium List 2 Accent 3" w:semiHidden="0" w:uiPriority="66" w:unhideWhenUsed="0"/>
-    <w:lsdException w:name="Medium Grid 1 Accent 3" w:semiHidden="0" w:uiPriority="67" w:unhideWhenUsed="0"/>
-    <w:lsdException w:name="Medium Grid 2 Accent 3" w:semiHidden="0" w:uiPriority="68" w:unhideWhenUsed="0"/>
-    <w:lsdException w:name="Medium Grid 3 Accent 3" w:semiHidden="0" w:uiPriority="69" w:unhideWhenUsed="0"/>
-    <w:lsdException w:name="Dark List Accent 3" w:semiHidden="0" w:uiPriority="70" w:unhideWhenUsed="0"/>
-    <w:lsdException w:name="Colorful Shading Accent 3" w:semiHidden="0" w:uiPriority="71" w:unhideWhenUsed="0"/>
-    <w:lsdException w:name="Colorful List Accent 3" w:semiHidden="0" w:uiPriority="72" w:unhideWhenUsed="0"/>
-    <w:lsdException w:name="Colorful Grid Accent 3" w:semiHidden="0" w:uiPriority="73" w:unhideWhenUsed="0"/>
-    <w:lsdException w:name="Light Shading Accent 4" w:semiHidden="0" w:uiPriority="60" w:unhideWhenUsed="0"/>
-    <w:lsdException w:name="Light List Accent 4" w:semiHidden="0" w:uiPriority="61" w:unhideWhenUsed="0"/>
-    <w:lsdException w:name="Light Grid Accent 4" w:semiHidden="0" w:uiPriority="62" w:unhideWhenUsed="0"/>
-    <w:lsdException w:name="Medium Shading 1 Accent 4" w:semiHidden="0" w:uiPriority="63" w:unhideWhenUsed="0"/>
-    <w:lsdException w:name="Medium Shading 2 Accent 4" w:semiHidden="0" w:uiPriority="64" w:unhideWhenUsed="0"/>
-    <w:lsdException w:name="Medium List 1 Accent 4" w:semiHidden="0" w:uiPriority="65" w:unhideWhenUsed="0"/>
-    <w:lsdException w:name="Medium List 2 Accent 4" w:semiHidden="0" w:uiPriority="66" w:unhideWhenUsed="0"/>
-    <w:lsdException w:name="Medium Grid 1 Accent 4" w:semiHidden="0" w:uiPriority="67" w:unhideWhenUsed="0"/>
-    <w:lsdException w:name="Medium Grid 2 Accent 4" w:semiHidden="0" w:uiPriority="68" w:unhideWhenUsed="0"/>
-    <w:lsdException w:name="Medium Grid 3 Accent 4" w:semiHidden="0" w:uiPriority="69" w:unhideWhenUsed="0"/>
-    <w:lsdException w:name="Dark List Accent 4" w:semiHidden="0" w:uiPriority="70" w:unhideWhenUsed="0"/>
-    <w:lsdException w:name="Colorful Shading Accent 4" w:semiHidden="0" w:uiPriority="71" w:unhideWhenUsed="0"/>
-    <w:lsdException w:name="Colorful List Accent 4" w:semiHidden="0" w:uiPriority="72" w:unhideWhenUsed="0"/>
-    <w:lsdException w:name="Colorful Grid Accent 4" w:semiHidden="0" w:uiPriority="73" w:unhideWhenUsed="0"/>
-    <w:lsdException w:name="Light Shading Accent 5" w:semiHidden="0" w:uiPriority="60" w:unhideWhenUsed="0"/>
-    <w:lsdException w:name="Light List Accent 5" w:semiHidden="0" w:uiPriority="61" w:unhideWhenUsed="0"/>
-    <w:lsdException w:name="Light Grid Accent 5" w:semiHidden="0" w:uiPriority="62" w:unhideWhenUsed="0"/>
-    <w:lsdException w:name="Medium Shading 1 Accent 5" w:semiHidden="0" w:uiPriority="63" w:unhideWhenUsed="0"/>
-    <w:lsdException w:name="Medium Shading 2 Accent 5" w:semiHidden="0" w:uiPriority="64" w:unhideWhenUsed="0"/>
-    <w:lsdException w:name="Medium List 1 Accent 5" w:semiHidden="0" w:uiPriority="65" w:unhideWhenUsed="0"/>
-    <w:lsdException w:name="Medium List 2 Accent 5" w:semiHidden="0" w:uiPriority="66" w:unhideWhenUsed="0"/>
-    <w:lsdException w:name="Medium Grid 1 Accent 5" w:semiHidden="0" w:uiPriority="67" w:unhideWhenUsed="0"/>
-    <w:lsdException w:name="Medium Grid 2 Accent 5" w:semiHidden="0" w:uiPriority="68" w:unhideWhenUsed="0"/>
-    <w:lsdException w:name="Medium Grid 3 Accent 5" w:semiHidden="0" w:uiPriority="69" w:unhideWhenUsed="0"/>
-    <w:lsdException w:name="Dark List Accent 5" w:semiHidden="0" w:uiPriority="70" w:unhideWhenUsed="0"/>
-    <w:lsdException w:name="Colorful Shading Accent 5" w:semiHidden="0" w:uiPriority="71" w:unhideWhenUsed="0"/>
-    <w:lsdException w:name="Colorful List Accent 5" w:semiHidden="0" w:uiPriority="72" w:unhideWhenUsed="0"/>
-    <w:lsdException w:name="Colorful Grid Accent 5" w:semiHidden="0" w:uiPriority="73" w:unhideWhenUsed="0"/>
-    <w:lsdException w:name="Light Shading Accent 6" w:semiHidden="0" w:uiPriority="60" w:unhideWhenUsed="0"/>
-    <w:lsdException w:name="Light List Accent 6" w:semiHidden="0" w:uiPriority="61" w:unhideWhenUsed="0"/>
-    <w:lsdException w:name="Light Grid Accent 6" w:semiHidden="0" w:uiPriority="62" w:unhideWhenUsed="0"/>
-    <w:lsdException w:name="Medium Shading 1 Accent 6" w:semiHidden="0" w:uiPriority="63" w:unhideWhenUsed="0"/>
-    <w:lsdException w:name="Medium Shading 2 Accent 6" w:semiHidden="0" w:uiPriority="64" w:unhideWhenUsed="0"/>
-    <w:lsdException w:name="Medium List 1 Accent 6" w:semiHidden="0" w:uiPriority="65" w:unhideWhenUsed="0"/>
-    <w:lsdException w:name="Medium List 2 Accent 6" w:semiHidden="0" w:uiPriority="66" w:unhideWhenUsed="0"/>
-    <w:lsdException w:name="Medium Grid 1 Accent 6" w:semiHidden="0" w:uiPriority="67" w:unhideWhenUsed="0"/>
-    <w:lsdException w:name="Medium Grid 2 Accent 6" w:semiHidden="0" w:uiPriority="68" w:unhideWhenUsed="0"/>
-    <w:lsdException w:name="Medium Grid 3 Accent 6" w:semiHidden="0" w:uiPriority="69" w:unhideWhenUsed="0"/>
-    <w:lsdException w:name="Dark List Accent 6" w:semiHidden="0" w:uiPriority="70" w:unhideWhenUsed="0"/>
-    <w:lsdException w:name="Colorful Shading Accent 6" w:semiHidden="0" w:uiPriority="71" w:unhideWhenUsed="0"/>
-    <w:lsdException w:name="Colorful List Accent 6" w:semiHidden="0" w:uiPriority="72" w:unhideWhenUsed="0"/>
-    <w:lsdException w:name="Colorful Grid Accent 6" w:semiHidden="0" w:uiPriority="73" w:unhideWhenUsed="0"/>
-    <w:lsdException w:name="Subtle Emphasis" w:semiHidden="0" w:uiPriority="19" w:unhideWhenUsed="0" w:qFormat="1"/>
-    <w:lsdException w:name="Intense Emphasis" w:semiHidden="0" w:uiPriority="21" w:unhideWhenUsed="0" w:qFormat="1"/>
-    <w:lsdException w:name="Subtle Reference" w:semiHidden="0" w:uiPriority="31" w:unhideWhenUsed="0" w:qFormat="1"/>
-    <w:lsdException w:name="Intense Reference" w:semiHidden="0" w:uiPriority="32" w:unhideWhenUsed="0" w:qFormat="1"/>
-    <w:lsdException w:name="Book Title" w:semiHidden="0" w:uiPriority="33" w:unhideWhenUsed="0" w:qFormat="1"/>
-    <w:lsdException w:name="Bibliography" w:uiPriority="37"/>
-    <w:lsdException w:name="TOC Heading" w:uiPriority="39" w:qFormat="1"/>
-  </w:latentStyles>
-  <w:style w:type="paragraph" w:default="1" w:styleId="Normal">
-    <w:name w:val="Normal"/>
-    <w:qFormat/>
-  </w:style>
-  <w:style w:type="paragraph" w:styleId="Titre1">
-    <w:name w:val="heading 1"/>
-    <w:basedOn w:val="Normal"/>
-    <w:next w:val="Normal"/>
-    <w:link w:val="Titre1Car"/>
-    <w:uiPriority w:val="9"/>
-    <w:qFormat/>
-    <w:rsid w:val="007F7EAF"/>
-    <w:pPr>
-      <w:keepNext/>
-      <w:keepLines/>
-      <w:numPr>
-        <w:numId w:val="9"/>
-      </w:numPr>
-      <w:spacing w:before="480" w:after="360"/>
-      <w:ind w:left="357" w:hanging="357"/>
-      <w:outlineLvl w:val="0"/>
-    </w:pPr>
-    <w:rPr>
-      <w:rFonts w:asciiTheme="majorHAnsi" w:eastAsiaTheme="majorEastAsia" w:hAnsiTheme="majorHAnsi" w:cstheme="majorBidi"/>
-      <w:b/>
-      <w:bCs/>
-      <w:color w:val="365F91" w:themeColor="accent1" w:themeShade="BF"/>
-      <w:sz w:val="28"/>
-      <w:szCs w:val="28"/>
-    </w:rPr>
-  </w:style>
-  <w:style w:type="paragraph" w:styleId="Titre2">
-    <w:name w:val="heading 2"/>
-    <w:basedOn w:val="Normal"/>
-    <w:next w:val="Normal"/>
-    <w:link w:val="Titre2Car"/>
-    <w:uiPriority w:val="9"/>
-    <w:unhideWhenUsed/>
-    <w:qFormat/>
-    <w:rsid w:val="00573F79"/>
-    <w:pPr>
-      <w:keepNext/>
-      <w:keepLines/>
-      <w:spacing w:before="200" w:after="0"/>
-      <w:outlineLvl w:val="1"/>
-    </w:pPr>
-    <w:rPr>
-      <w:rFonts w:asciiTheme="majorHAnsi" w:eastAsiaTheme="majorEastAsia" w:hAnsiTheme="majorHAnsi" w:cstheme="majorBidi"/>
-      <w:b/>
-      <w:bCs/>
-      <w:color w:val="4F81BD" w:themeColor="accent1"/>
-      <w:sz w:val="26"/>
-      <w:szCs w:val="26"/>
-    </w:rPr>
-  </w:style>
-  <w:style w:type="paragraph" w:styleId="Titre3">
-    <w:name w:val="heading 3"/>
-    <w:basedOn w:val="Normal"/>
-    <w:next w:val="Normal"/>
-    <w:link w:val="Titre3Car"/>
-    <w:uiPriority w:val="9"/>
-    <w:unhideWhenUsed/>
-    <w:qFormat/>
-    <w:rsid w:val="00185DD4"/>
-    <w:pPr>
-      <w:keepNext/>
-      <w:keepLines/>
-      <w:spacing w:before="200" w:after="0"/>
-      <w:outlineLvl w:val="2"/>
-    </w:pPr>
-    <w:rPr>
-      <w:rFonts w:asciiTheme="majorHAnsi" w:eastAsiaTheme="majorEastAsia" w:hAnsiTheme="majorHAnsi" w:cstheme="majorBidi"/>
-      <w:b/>
-      <w:bCs/>
-      <w:color w:val="4F81BD" w:themeColor="accent1"/>
-    </w:rPr>
-  </w:style>
-  <w:style w:type="character" w:default="1" w:styleId="Policepardfaut">
-    <w:name w:val="Default Paragraph Font"/>
-    <w:uiPriority w:val="1"/>
     <w:unhideWhenUsed/>
   </w:style>
   <w:style w:type="table" w:default="1" w:styleId="TableauNormal">
@@ -11795,6 +11823,21 @@
 </file>
 
 <file path=customXml/item2.xml><?xml version="1.0" encoding="utf-8"?>
+<b:Sources xmlns:b="http://schemas.openxmlformats.org/officeDocument/2006/bibliography" xmlns="http://schemas.openxmlformats.org/officeDocument/2006/bibliography" SelectedStyle="\APA.XSL" StyleName="APA"/>
+</file>
+
+<file path=customXml/item3.xml><?xml version="1.0" encoding="utf-8"?>
+<p:properties xmlns:p="http://schemas.microsoft.com/office/2006/metadata/properties" xmlns:xsi="http://www.w3.org/2001/XMLSchema-instance" xmlns:pc="http://schemas.microsoft.com/office/infopath/2007/PartnerControls">
+  <documentManagement>
+    <TaxCatchAll xmlns="66eaceda-cbf3-468d-8b56-0d06245bcac2" xsi:nil="true"/>
+    <lcf76f155ced4ddcb4097134ff3c332f xmlns="6080a0f0-b892-4d13-a236-ec5452db6204">
+      <Terms xmlns="http://schemas.microsoft.com/office/infopath/2007/PartnerControls"/>
+    </lcf76f155ced4ddcb4097134ff3c332f>
+  </documentManagement>
+</p:properties>
+</file>
+
+<file path=customXml/item4.xml><?xml version="1.0" encoding="utf-8"?>
 <ct:contentTypeSchema xmlns:ct="http://schemas.microsoft.com/office/2006/metadata/contentType" xmlns:ma="http://schemas.microsoft.com/office/2006/metadata/properties/metaAttributes" ct:_="" ma:_="" ma:contentTypeName="Document" ma:contentTypeID="0x010100A54D18AFC2ED4A46A0F9BA49ABF7FDFD" ma:contentTypeVersion="13" ma:contentTypeDescription="Crée un document." ma:contentTypeScope="" ma:versionID="feaba2c5717e9f9dc85dc4881b89de5b">
   <xsd:schema xmlns:xsd="http://www.w3.org/2001/XMLSchema" xmlns:xs="http://www.w3.org/2001/XMLSchema" xmlns:p="http://schemas.microsoft.com/office/2006/metadata/properties" xmlns:ns2="6080a0f0-b892-4d13-a236-ec5452db6204" xmlns:ns3="66eaceda-cbf3-468d-8b56-0d06245bcac2" targetNamespace="http://schemas.microsoft.com/office/2006/metadata/properties" ma:root="true" ma:fieldsID="0b5e33d26f4424f18b49e31c91a2c042" ns2:_="" ns3:_="">
     <xsd:import namespace="6080a0f0-b892-4d13-a236-ec5452db6204"/>
@@ -12017,21 +12060,6 @@
 </ct:contentTypeSchema>
 </file>
 
-<file path=customXml/item3.xml><?xml version="1.0" encoding="utf-8"?>
-<p:properties xmlns:p="http://schemas.microsoft.com/office/2006/metadata/properties" xmlns:xsi="http://www.w3.org/2001/XMLSchema-instance" xmlns:pc="http://schemas.microsoft.com/office/infopath/2007/PartnerControls">
-  <documentManagement>
-    <TaxCatchAll xmlns="66eaceda-cbf3-468d-8b56-0d06245bcac2" xsi:nil="true"/>
-    <lcf76f155ced4ddcb4097134ff3c332f xmlns="6080a0f0-b892-4d13-a236-ec5452db6204">
-      <Terms xmlns="http://schemas.microsoft.com/office/infopath/2007/PartnerControls"/>
-    </lcf76f155ced4ddcb4097134ff3c332f>
-  </documentManagement>
-</p:properties>
-</file>
-
-<file path=customXml/item4.xml><?xml version="1.0" encoding="utf-8"?>
-<b:Sources xmlns:b="http://schemas.openxmlformats.org/officeDocument/2006/bibliography" xmlns="http://schemas.openxmlformats.org/officeDocument/2006/bibliography" SelectedStyle="\APA.XSL" StyleName="APA"/>
-</file>
-
 <file path=customXml/itemProps1.xml><?xml version="1.0" encoding="utf-8"?>
 <ds:datastoreItem xmlns:ds="http://schemas.openxmlformats.org/officeDocument/2006/customXml" ds:itemID="{A3016A21-3782-4DB0-B89D-3F20580B3A5F}">
   <ds:schemaRefs>
@@ -12041,28 +12069,39 @@
 </file>
 
 <file path=customXml/itemProps2.xml><?xml version="1.0" encoding="utf-8"?>
-<ds:datastoreItem xmlns:ds="http://schemas.openxmlformats.org/officeDocument/2006/customXml" ds:itemID="{912A177E-A094-4584-8352-5DA8429FE126}"/>
+<ds:datastoreItem xmlns:ds="http://schemas.openxmlformats.org/officeDocument/2006/customXml" ds:itemID="{51BACC52-48BE-405A-B707-7EF1A029C784}">
+  <ds:schemaRefs>
+    <ds:schemaRef ds:uri="http://schemas.openxmlformats.org/officeDocument/2006/bibliography"/>
+  </ds:schemaRefs>
+</ds:datastoreItem>
 </file>
 
 <file path=customXml/itemProps3.xml><?xml version="1.0" encoding="utf-8"?>
 <ds:datastoreItem xmlns:ds="http://schemas.openxmlformats.org/officeDocument/2006/customXml" ds:itemID="{A91E50B4-B05C-402C-AAE8-26E6B117F2B3}">
   <ds:schemaRefs>
-    <ds:schemaRef ds:uri="http://www.w3.org/XML/1998/namespace"/>
-    <ds:schemaRef ds:uri="http://purl.org/dc/terms/"/>
-    <ds:schemaRef ds:uri="http://purl.org/dc/dcmitype/"/>
+    <ds:schemaRef ds:uri="http://schemas.microsoft.com/office/2006/metadata/properties"/>
     <ds:schemaRef ds:uri="http://schemas.microsoft.com/office/infopath/2007/PartnerControls"/>
-    <ds:schemaRef ds:uri="http://schemas.openxmlformats.org/package/2006/metadata/core-properties"/>
-    <ds:schemaRef ds:uri="http://purl.org/dc/elements/1.1/"/>
-    <ds:schemaRef ds:uri="http://schemas.microsoft.com/office/2006/documentManagement/types"/>
-    <ds:schemaRef ds:uri="http://schemas.microsoft.com/office/2006/metadata/properties"/>
+    <ds:schemaRef ds:uri="66eaceda-cbf3-468d-8b56-0d06245bcac2"/>
+    <ds:schemaRef ds:uri="6080a0f0-b892-4d13-a236-ec5452db6204"/>
   </ds:schemaRefs>
 </ds:datastoreItem>
 </file>
 
 <file path=customXml/itemProps4.xml><?xml version="1.0" encoding="utf-8"?>
-<ds:datastoreItem xmlns:ds="http://schemas.openxmlformats.org/officeDocument/2006/customXml" ds:itemID="{51BACC52-48BE-405A-B707-7EF1A029C784}">
+<ds:datastoreItem xmlns:ds="http://schemas.openxmlformats.org/officeDocument/2006/customXml" ds:itemID="{912A177E-A094-4584-8352-5DA8429FE126}">
   <ds:schemaRefs>
-    <ds:schemaRef ds:uri="http://schemas.openxmlformats.org/officeDocument/2006/bibliography"/>
+    <ds:schemaRef ds:uri="http://schemas.microsoft.com/office/2006/metadata/contentType"/>
+    <ds:schemaRef ds:uri="http://schemas.microsoft.com/office/2006/metadata/properties/metaAttributes"/>
+    <ds:schemaRef ds:uri="http://www.w3.org/2001/XMLSchema"/>
+    <ds:schemaRef ds:uri="http://schemas.microsoft.com/office/2006/metadata/properties"/>
+    <ds:schemaRef ds:uri="6080a0f0-b892-4d13-a236-ec5452db6204"/>
+    <ds:schemaRef ds:uri="66eaceda-cbf3-468d-8b56-0d06245bcac2"/>
+    <ds:schemaRef ds:uri="http://schemas.microsoft.com/office/2006/documentManagement/types"/>
+    <ds:schemaRef ds:uri="http://schemas.microsoft.com/office/infopath/2007/PartnerControls"/>
+    <ds:schemaRef ds:uri="http://schemas.openxmlformats.org/package/2006/metadata/core-properties"/>
+    <ds:schemaRef ds:uri="http://purl.org/dc/elements/1.1/"/>
+    <ds:schemaRef ds:uri="http://purl.org/dc/terms/"/>
+    <ds:schemaRef ds:uri="http://schemas.microsoft.com/internal/obd"/>
   </ds:schemaRefs>
 </ds:datastoreItem>
 </file>